--- a/PrimerRequerimientoBD 11 de febrero.docx
+++ b/PrimerRequerimientoBD 11 de febrero.docx
@@ -27339,7 +27339,6 @@
         </w:rPr>
         <w:t xml:space="preserve"> </w:t>
       </w:r>
-      <w:proofErr w:type="spellStart"/>
       <w:r>
         <w:rPr>
           <w:rFonts w:ascii="Arial" w:eastAsia="Arial" w:hAnsi="Arial" w:cs="Arial"/>
@@ -27514,7 +27513,6 @@
         </w:rPr>
         <w:t>e</w:t>
       </w:r>
-      <w:proofErr w:type="spellEnd"/>
     </w:p>
     <w:p>
       <w:pPr>
@@ -27580,8 +27578,46 @@
         <w:spacing w:line="260" w:lineRule="exact"/>
         <w:rPr>
           <w:rFonts w:ascii="Arial" w:eastAsia="Arial" w:hAnsi="Arial" w:cs="Arial"/>
-          <w:b/>
-          <w:bCs/>
+          <w:sz w:val="24"/>
+          <w:szCs w:val="24"/>
+          <w:lang w:val="es-GT"/>
+        </w:rPr>
+      </w:pPr>
+      <w:r>
+        <w:rPr>
+          <w:rFonts w:ascii="Arial" w:eastAsia="Arial" w:hAnsi="Arial" w:cs="Arial"/>
+          <w:sz w:val="24"/>
+          <w:szCs w:val="24"/>
+          <w:lang w:val="es-GT"/>
+        </w:rPr>
+        <w:t xml:space="preserve">-Correo </w:t>
+      </w:r>
+      <w:r>
+        <w:rPr>
+          <w:rFonts w:ascii="Arial" w:eastAsia="Arial" w:hAnsi="Arial" w:cs="Arial"/>
+          <w:sz w:val="24"/>
+          <w:szCs w:val="24"/>
+          <w:lang w:val="es-GT"/>
+        </w:rPr>
+        <w:t>Electrónico</w:t>
+      </w:r>
+    </w:p>
+    <w:p>
+      <w:pPr>
+        <w:spacing w:line="260" w:lineRule="exact"/>
+        <w:rPr>
+          <w:rFonts w:ascii="Arial" w:eastAsia="Arial" w:hAnsi="Arial" w:cs="Arial"/>
+          <w:sz w:val="24"/>
+          <w:szCs w:val="24"/>
+          <w:lang w:val="es-GT"/>
+        </w:rPr>
+      </w:pPr>
+    </w:p>
+    <w:p>
+      <w:pPr>
+        <w:spacing w:line="260" w:lineRule="exact"/>
+        <w:rPr>
+          <w:rFonts w:ascii="Arial" w:eastAsia="Arial" w:hAnsi="Arial" w:cs="Arial"/>
           <w:sz w:val="24"/>
           <w:szCs w:val="24"/>
           <w:lang w:val="es-GT"/>
@@ -27596,6 +27632,33 @@
           </w:cols>
         </w:sectPr>
       </w:pPr>
+      <w:r>
+        <w:rPr>
+          <w:rFonts w:ascii="Arial" w:eastAsia="Arial" w:hAnsi="Arial" w:cs="Arial"/>
+          <w:sz w:val="24"/>
+          <w:szCs w:val="24"/>
+          <w:lang w:val="es-GT"/>
+        </w:rPr>
+        <w:t>-</w:t>
+      </w:r>
+      <w:r>
+        <w:rPr>
+          <w:rFonts w:ascii="Arial" w:eastAsia="Arial" w:hAnsi="Arial" w:cs="Arial"/>
+          <w:sz w:val="24"/>
+          <w:szCs w:val="24"/>
+          <w:lang w:val="es-GT"/>
+        </w:rPr>
+        <w:t>Canal (</w:t>
+      </w:r>
+      <w:r>
+        <w:rPr>
+          <w:rFonts w:ascii="Arial" w:eastAsia="Arial" w:hAnsi="Arial" w:cs="Arial"/>
+          <w:sz w:val="24"/>
+          <w:szCs w:val="24"/>
+          <w:lang w:val="es-GT"/>
+        </w:rPr>
+        <w:t>Red Social)</w:t>
+      </w:r>
       <w:bookmarkStart w:id="1" w:name="_GoBack"/>
       <w:bookmarkEnd w:id="1"/>
     </w:p>
@@ -29590,6 +29653,344 @@
     </w:lvl>
   </w:abstractNum>
   <w:abstractNum w:abstractNumId="1" w15:restartNumberingAfterBreak="0">
+    <w:nsid w:val="09E951AD"/>
+    <w:multiLevelType w:val="hybridMultilevel"/>
+    <w:tmpl w:val="148A3F2A"/>
+    <w:lvl w:ilvl="0" w:tplc="24FE8F46">
+      <w:numFmt w:val="bullet"/>
+      <w:lvlText w:val="-"/>
+      <w:lvlJc w:val="left"/>
+      <w:pPr>
+        <w:ind w:left="720" w:hanging="360"/>
+      </w:pPr>
+      <w:rPr>
+        <w:rFonts w:ascii="Arial" w:eastAsia="Arial" w:hAnsi="Arial" w:cs="Arial" w:hint="default"/>
+        <w:b/>
+      </w:rPr>
+    </w:lvl>
+    <w:lvl w:ilvl="1" w:tplc="100A0003" w:tentative="1">
+      <w:start w:val="1"/>
+      <w:numFmt w:val="bullet"/>
+      <w:lvlText w:val="o"/>
+      <w:lvlJc w:val="left"/>
+      <w:pPr>
+        <w:ind w:left="1440" w:hanging="360"/>
+      </w:pPr>
+      <w:rPr>
+        <w:rFonts w:ascii="Courier New" w:hAnsi="Courier New" w:cs="Courier New" w:hint="default"/>
+      </w:rPr>
+    </w:lvl>
+    <w:lvl w:ilvl="2" w:tplc="100A0005" w:tentative="1">
+      <w:start w:val="1"/>
+      <w:numFmt w:val="bullet"/>
+      <w:lvlText w:val=""/>
+      <w:lvlJc w:val="left"/>
+      <w:pPr>
+        <w:ind w:left="2160" w:hanging="360"/>
+      </w:pPr>
+      <w:rPr>
+        <w:rFonts w:ascii="Wingdings" w:hAnsi="Wingdings" w:hint="default"/>
+      </w:rPr>
+    </w:lvl>
+    <w:lvl w:ilvl="3" w:tplc="100A0001" w:tentative="1">
+      <w:start w:val="1"/>
+      <w:numFmt w:val="bullet"/>
+      <w:lvlText w:val=""/>
+      <w:lvlJc w:val="left"/>
+      <w:pPr>
+        <w:ind w:left="2880" w:hanging="360"/>
+      </w:pPr>
+      <w:rPr>
+        <w:rFonts w:ascii="Symbol" w:hAnsi="Symbol" w:hint="default"/>
+      </w:rPr>
+    </w:lvl>
+    <w:lvl w:ilvl="4" w:tplc="100A0003" w:tentative="1">
+      <w:start w:val="1"/>
+      <w:numFmt w:val="bullet"/>
+      <w:lvlText w:val="o"/>
+      <w:lvlJc w:val="left"/>
+      <w:pPr>
+        <w:ind w:left="3600" w:hanging="360"/>
+      </w:pPr>
+      <w:rPr>
+        <w:rFonts w:ascii="Courier New" w:hAnsi="Courier New" w:cs="Courier New" w:hint="default"/>
+      </w:rPr>
+    </w:lvl>
+    <w:lvl w:ilvl="5" w:tplc="100A0005" w:tentative="1">
+      <w:start w:val="1"/>
+      <w:numFmt w:val="bullet"/>
+      <w:lvlText w:val=""/>
+      <w:lvlJc w:val="left"/>
+      <w:pPr>
+        <w:ind w:left="4320" w:hanging="360"/>
+      </w:pPr>
+      <w:rPr>
+        <w:rFonts w:ascii="Wingdings" w:hAnsi="Wingdings" w:hint="default"/>
+      </w:rPr>
+    </w:lvl>
+    <w:lvl w:ilvl="6" w:tplc="100A0001" w:tentative="1">
+      <w:start w:val="1"/>
+      <w:numFmt w:val="bullet"/>
+      <w:lvlText w:val=""/>
+      <w:lvlJc w:val="left"/>
+      <w:pPr>
+        <w:ind w:left="5040" w:hanging="360"/>
+      </w:pPr>
+      <w:rPr>
+        <w:rFonts w:ascii="Symbol" w:hAnsi="Symbol" w:hint="default"/>
+      </w:rPr>
+    </w:lvl>
+    <w:lvl w:ilvl="7" w:tplc="100A0003" w:tentative="1">
+      <w:start w:val="1"/>
+      <w:numFmt w:val="bullet"/>
+      <w:lvlText w:val="o"/>
+      <w:lvlJc w:val="left"/>
+      <w:pPr>
+        <w:ind w:left="5760" w:hanging="360"/>
+      </w:pPr>
+      <w:rPr>
+        <w:rFonts w:ascii="Courier New" w:hAnsi="Courier New" w:cs="Courier New" w:hint="default"/>
+      </w:rPr>
+    </w:lvl>
+    <w:lvl w:ilvl="8" w:tplc="100A0005" w:tentative="1">
+      <w:start w:val="1"/>
+      <w:numFmt w:val="bullet"/>
+      <w:lvlText w:val=""/>
+      <w:lvlJc w:val="left"/>
+      <w:pPr>
+        <w:ind w:left="6480" w:hanging="360"/>
+      </w:pPr>
+      <w:rPr>
+        <w:rFonts w:ascii="Wingdings" w:hAnsi="Wingdings" w:hint="default"/>
+      </w:rPr>
+    </w:lvl>
+  </w:abstractNum>
+  <w:abstractNum w:abstractNumId="2" w15:restartNumberingAfterBreak="0">
+    <w:nsid w:val="3A5A499E"/>
+    <w:multiLevelType w:val="hybridMultilevel"/>
+    <w:tmpl w:val="4FD2BEBA"/>
+    <w:lvl w:ilvl="0" w:tplc="6AC45572">
+      <w:numFmt w:val="bullet"/>
+      <w:lvlText w:val="-"/>
+      <w:lvlJc w:val="left"/>
+      <w:pPr>
+        <w:ind w:left="720" w:hanging="360"/>
+      </w:pPr>
+      <w:rPr>
+        <w:rFonts w:ascii="Arial" w:eastAsia="Arial" w:hAnsi="Arial" w:cs="Arial" w:hint="default"/>
+        <w:b/>
+      </w:rPr>
+    </w:lvl>
+    <w:lvl w:ilvl="1" w:tplc="100A0003" w:tentative="1">
+      <w:start w:val="1"/>
+      <w:numFmt w:val="bullet"/>
+      <w:lvlText w:val="o"/>
+      <w:lvlJc w:val="left"/>
+      <w:pPr>
+        <w:ind w:left="1440" w:hanging="360"/>
+      </w:pPr>
+      <w:rPr>
+        <w:rFonts w:ascii="Courier New" w:hAnsi="Courier New" w:cs="Courier New" w:hint="default"/>
+      </w:rPr>
+    </w:lvl>
+    <w:lvl w:ilvl="2" w:tplc="100A0005" w:tentative="1">
+      <w:start w:val="1"/>
+      <w:numFmt w:val="bullet"/>
+      <w:lvlText w:val=""/>
+      <w:lvlJc w:val="left"/>
+      <w:pPr>
+        <w:ind w:left="2160" w:hanging="360"/>
+      </w:pPr>
+      <w:rPr>
+        <w:rFonts w:ascii="Wingdings" w:hAnsi="Wingdings" w:hint="default"/>
+      </w:rPr>
+    </w:lvl>
+    <w:lvl w:ilvl="3" w:tplc="100A0001" w:tentative="1">
+      <w:start w:val="1"/>
+      <w:numFmt w:val="bullet"/>
+      <w:lvlText w:val=""/>
+      <w:lvlJc w:val="left"/>
+      <w:pPr>
+        <w:ind w:left="2880" w:hanging="360"/>
+      </w:pPr>
+      <w:rPr>
+        <w:rFonts w:ascii="Symbol" w:hAnsi="Symbol" w:hint="default"/>
+      </w:rPr>
+    </w:lvl>
+    <w:lvl w:ilvl="4" w:tplc="100A0003" w:tentative="1">
+      <w:start w:val="1"/>
+      <w:numFmt w:val="bullet"/>
+      <w:lvlText w:val="o"/>
+      <w:lvlJc w:val="left"/>
+      <w:pPr>
+        <w:ind w:left="3600" w:hanging="360"/>
+      </w:pPr>
+      <w:rPr>
+        <w:rFonts w:ascii="Courier New" w:hAnsi="Courier New" w:cs="Courier New" w:hint="default"/>
+      </w:rPr>
+    </w:lvl>
+    <w:lvl w:ilvl="5" w:tplc="100A0005" w:tentative="1">
+      <w:start w:val="1"/>
+      <w:numFmt w:val="bullet"/>
+      <w:lvlText w:val=""/>
+      <w:lvlJc w:val="left"/>
+      <w:pPr>
+        <w:ind w:left="4320" w:hanging="360"/>
+      </w:pPr>
+      <w:rPr>
+        <w:rFonts w:ascii="Wingdings" w:hAnsi="Wingdings" w:hint="default"/>
+      </w:rPr>
+    </w:lvl>
+    <w:lvl w:ilvl="6" w:tplc="100A0001" w:tentative="1">
+      <w:start w:val="1"/>
+      <w:numFmt w:val="bullet"/>
+      <w:lvlText w:val=""/>
+      <w:lvlJc w:val="left"/>
+      <w:pPr>
+        <w:ind w:left="5040" w:hanging="360"/>
+      </w:pPr>
+      <w:rPr>
+        <w:rFonts w:ascii="Symbol" w:hAnsi="Symbol" w:hint="default"/>
+      </w:rPr>
+    </w:lvl>
+    <w:lvl w:ilvl="7" w:tplc="100A0003" w:tentative="1">
+      <w:start w:val="1"/>
+      <w:numFmt w:val="bullet"/>
+      <w:lvlText w:val="o"/>
+      <w:lvlJc w:val="left"/>
+      <w:pPr>
+        <w:ind w:left="5760" w:hanging="360"/>
+      </w:pPr>
+      <w:rPr>
+        <w:rFonts w:ascii="Courier New" w:hAnsi="Courier New" w:cs="Courier New" w:hint="default"/>
+      </w:rPr>
+    </w:lvl>
+    <w:lvl w:ilvl="8" w:tplc="100A0005" w:tentative="1">
+      <w:start w:val="1"/>
+      <w:numFmt w:val="bullet"/>
+      <w:lvlText w:val=""/>
+      <w:lvlJc w:val="left"/>
+      <w:pPr>
+        <w:ind w:left="6480" w:hanging="360"/>
+      </w:pPr>
+      <w:rPr>
+        <w:rFonts w:ascii="Wingdings" w:hAnsi="Wingdings" w:hint="default"/>
+      </w:rPr>
+    </w:lvl>
+  </w:abstractNum>
+  <w:abstractNum w:abstractNumId="3" w15:restartNumberingAfterBreak="0">
+    <w:nsid w:val="54D7769F"/>
+    <w:multiLevelType w:val="hybridMultilevel"/>
+    <w:tmpl w:val="08E2298E"/>
+    <w:lvl w:ilvl="0" w:tplc="A4C6DBC8">
+      <w:numFmt w:val="bullet"/>
+      <w:lvlText w:val="-"/>
+      <w:lvlJc w:val="left"/>
+      <w:pPr>
+        <w:ind w:left="720" w:hanging="360"/>
+      </w:pPr>
+      <w:rPr>
+        <w:rFonts w:ascii="Arial" w:eastAsia="Arial" w:hAnsi="Arial" w:cs="Arial" w:hint="default"/>
+      </w:rPr>
+    </w:lvl>
+    <w:lvl w:ilvl="1" w:tplc="100A0003" w:tentative="1">
+      <w:start w:val="1"/>
+      <w:numFmt w:val="bullet"/>
+      <w:lvlText w:val="o"/>
+      <w:lvlJc w:val="left"/>
+      <w:pPr>
+        <w:ind w:left="1440" w:hanging="360"/>
+      </w:pPr>
+      <w:rPr>
+        <w:rFonts w:ascii="Courier New" w:hAnsi="Courier New" w:cs="Courier New" w:hint="default"/>
+      </w:rPr>
+    </w:lvl>
+    <w:lvl w:ilvl="2" w:tplc="100A0005" w:tentative="1">
+      <w:start w:val="1"/>
+      <w:numFmt w:val="bullet"/>
+      <w:lvlText w:val=""/>
+      <w:lvlJc w:val="left"/>
+      <w:pPr>
+        <w:ind w:left="2160" w:hanging="360"/>
+      </w:pPr>
+      <w:rPr>
+        <w:rFonts w:ascii="Wingdings" w:hAnsi="Wingdings" w:hint="default"/>
+      </w:rPr>
+    </w:lvl>
+    <w:lvl w:ilvl="3" w:tplc="100A0001" w:tentative="1">
+      <w:start w:val="1"/>
+      <w:numFmt w:val="bullet"/>
+      <w:lvlText w:val=""/>
+      <w:lvlJc w:val="left"/>
+      <w:pPr>
+        <w:ind w:left="2880" w:hanging="360"/>
+      </w:pPr>
+      <w:rPr>
+        <w:rFonts w:ascii="Symbol" w:hAnsi="Symbol" w:hint="default"/>
+      </w:rPr>
+    </w:lvl>
+    <w:lvl w:ilvl="4" w:tplc="100A0003" w:tentative="1">
+      <w:start w:val="1"/>
+      <w:numFmt w:val="bullet"/>
+      <w:lvlText w:val="o"/>
+      <w:lvlJc w:val="left"/>
+      <w:pPr>
+        <w:ind w:left="3600" w:hanging="360"/>
+      </w:pPr>
+      <w:rPr>
+        <w:rFonts w:ascii="Courier New" w:hAnsi="Courier New" w:cs="Courier New" w:hint="default"/>
+      </w:rPr>
+    </w:lvl>
+    <w:lvl w:ilvl="5" w:tplc="100A0005" w:tentative="1">
+      <w:start w:val="1"/>
+      <w:numFmt w:val="bullet"/>
+      <w:lvlText w:val=""/>
+      <w:lvlJc w:val="left"/>
+      <w:pPr>
+        <w:ind w:left="4320" w:hanging="360"/>
+      </w:pPr>
+      <w:rPr>
+        <w:rFonts w:ascii="Wingdings" w:hAnsi="Wingdings" w:hint="default"/>
+      </w:rPr>
+    </w:lvl>
+    <w:lvl w:ilvl="6" w:tplc="100A0001" w:tentative="1">
+      <w:start w:val="1"/>
+      <w:numFmt w:val="bullet"/>
+      <w:lvlText w:val=""/>
+      <w:lvlJc w:val="left"/>
+      <w:pPr>
+        <w:ind w:left="5040" w:hanging="360"/>
+      </w:pPr>
+      <w:rPr>
+        <w:rFonts w:ascii="Symbol" w:hAnsi="Symbol" w:hint="default"/>
+      </w:rPr>
+    </w:lvl>
+    <w:lvl w:ilvl="7" w:tplc="100A0003" w:tentative="1">
+      <w:start w:val="1"/>
+      <w:numFmt w:val="bullet"/>
+      <w:lvlText w:val="o"/>
+      <w:lvlJc w:val="left"/>
+      <w:pPr>
+        <w:ind w:left="5760" w:hanging="360"/>
+      </w:pPr>
+      <w:rPr>
+        <w:rFonts w:ascii="Courier New" w:hAnsi="Courier New" w:cs="Courier New" w:hint="default"/>
+      </w:rPr>
+    </w:lvl>
+    <w:lvl w:ilvl="8" w:tplc="100A0005" w:tentative="1">
+      <w:start w:val="1"/>
+      <w:numFmt w:val="bullet"/>
+      <w:lvlText w:val=""/>
+      <w:lvlJc w:val="left"/>
+      <w:pPr>
+        <w:ind w:left="6480" w:hanging="360"/>
+      </w:pPr>
+      <w:rPr>
+        <w:rFonts w:ascii="Wingdings" w:hAnsi="Wingdings" w:hint="default"/>
+      </w:rPr>
+    </w:lvl>
+  </w:abstractNum>
+  <w:abstractNum w:abstractNumId="4" w15:restartNumberingAfterBreak="0">
     <w:nsid w:val="57C13E91"/>
     <w:multiLevelType w:val="hybridMultilevel"/>
     <w:tmpl w:val="76528786"/>
@@ -29701,7 +30102,7 @@
       </w:rPr>
     </w:lvl>
   </w:abstractNum>
-  <w:abstractNum w:abstractNumId="2" w15:restartNumberingAfterBreak="0">
+  <w:abstractNum w:abstractNumId="5" w15:restartNumberingAfterBreak="0">
     <w:nsid w:val="79FA39E9"/>
     <w:multiLevelType w:val="multilevel"/>
     <w:tmpl w:val="E49E47D6"/>
@@ -29824,13 +30225,22 @@
     </w:lvl>
   </w:abstractNum>
   <w:num w:numId="1">
-    <w:abstractNumId w:val="2"/>
+    <w:abstractNumId w:val="5"/>
   </w:num>
   <w:num w:numId="2">
     <w:abstractNumId w:val="0"/>
   </w:num>
   <w:num w:numId="3">
+    <w:abstractNumId w:val="4"/>
+  </w:num>
+  <w:num w:numId="4">
     <w:abstractNumId w:val="1"/>
+  </w:num>
+  <w:num w:numId="5">
+    <w:abstractNumId w:val="2"/>
+  </w:num>
+  <w:num w:numId="6">
+    <w:abstractNumId w:val="3"/>
   </w:num>
 </w:numbering>
 </file>
@@ -31031,7 +31441,7 @@
 </file>
 
 <file path=customXml/itemProps1.xml><?xml version="1.0" encoding="utf-8"?>
-<ds:datastoreItem xmlns:ds="http://schemas.openxmlformats.org/officeDocument/2006/customXml" ds:itemID="{CD09C5CE-B9A1-4A5A-8066-2C6CE319D50E}">
+<ds:datastoreItem xmlns:ds="http://schemas.openxmlformats.org/officeDocument/2006/customXml" ds:itemID="{E71BFDA0-FF2E-4597-A498-B47D72B09C33}">
   <ds:schemaRefs>
     <ds:schemaRef ds:uri="http://schemas.openxmlformats.org/officeDocument/2006/bibliography"/>
   </ds:schemaRefs>

--- a/PrimerRequerimientoBD 11 de febrero.docx
+++ b/PrimerRequerimientoBD 11 de febrero.docx
@@ -19165,6 +19165,14 @@
         <w:ind w:left="101"/>
         <w:rPr>
           <w:rFonts w:ascii="Arial" w:eastAsia="Arial" w:hAnsi="Arial" w:cs="Arial"/>
+          <w:sz w:val="24"/>
+          <w:szCs w:val="24"/>
+          <w:lang w:val="es-GT"/>
+        </w:rPr>
+      </w:pPr>
+      <w:r>
+        <w:rPr>
+          <w:rFonts w:ascii="Arial" w:eastAsia="Arial" w:hAnsi="Arial" w:cs="Arial"/>
           <w:b/>
           <w:color w:val="00AFEF"/>
           <w:spacing w:val="1"/>
@@ -19172,59 +19180,7 @@
           <w:szCs w:val="24"/>
           <w:lang w:val="es-GT"/>
         </w:rPr>
-      </w:pPr>
-    </w:p>
-    <w:p>
-      <w:pPr>
-        <w:spacing w:before="79"/>
-        <w:ind w:left="101"/>
-        <w:rPr>
-          <w:rFonts w:ascii="Arial" w:eastAsia="Arial" w:hAnsi="Arial" w:cs="Arial"/>
-          <w:b/>
-          <w:color w:val="00AFEF"/>
-          <w:spacing w:val="1"/>
-          <w:sz w:val="24"/>
-          <w:szCs w:val="24"/>
-          <w:lang w:val="es-GT"/>
-        </w:rPr>
-      </w:pPr>
-    </w:p>
-    <w:p>
-      <w:pPr>
-        <w:spacing w:before="79"/>
-        <w:ind w:left="101"/>
-        <w:rPr>
-          <w:rFonts w:ascii="Arial" w:eastAsia="Arial" w:hAnsi="Arial" w:cs="Arial"/>
-          <w:b/>
-          <w:color w:val="00AFEF"/>
-          <w:spacing w:val="1"/>
-          <w:sz w:val="24"/>
-          <w:szCs w:val="24"/>
-          <w:lang w:val="es-GT"/>
-        </w:rPr>
-      </w:pPr>
-    </w:p>
-    <w:p>
-      <w:pPr>
-        <w:spacing w:before="79"/>
-        <w:ind w:left="101"/>
-        <w:rPr>
-          <w:rFonts w:ascii="Arial" w:eastAsia="Arial" w:hAnsi="Arial" w:cs="Arial"/>
-          <w:sz w:val="24"/>
-          <w:szCs w:val="24"/>
-          <w:lang w:val="es-GT"/>
-        </w:rPr>
-      </w:pPr>
-      <w:r>
-        <w:rPr>
-          <w:rFonts w:ascii="Arial" w:eastAsia="Arial" w:hAnsi="Arial" w:cs="Arial"/>
-          <w:b/>
-          <w:color w:val="00AFEF"/>
-          <w:spacing w:val="1"/>
-          <w:sz w:val="24"/>
-          <w:szCs w:val="24"/>
-          <w:lang w:val="es-GT"/>
-        </w:rPr>
+        <w:lastRenderedPageBreak/>
         <w:t>I</w:t>
       </w:r>
       <w:r>
@@ -23224,6 +23180,64 @@
           <w:lang w:val="es-GT"/>
         </w:rPr>
       </w:pPr>
+      <w:r>
+        <w:rPr>
+          <w:rFonts w:ascii="Arial" w:eastAsia="Arial" w:hAnsi="Arial" w:cs="Arial"/>
+          <w:b/>
+          <w:color w:val="00AFEF"/>
+          <w:sz w:val="24"/>
+          <w:szCs w:val="24"/>
+          <w:lang w:val="es-GT"/>
+        </w:rPr>
+        <w:t>M</w:t>
+      </w:r>
+      <w:r>
+        <w:rPr>
+          <w:rFonts w:ascii="Arial" w:eastAsia="Arial" w:hAnsi="Arial" w:cs="Arial"/>
+          <w:b/>
+          <w:color w:val="00AFEF"/>
+          <w:spacing w:val="1"/>
+          <w:sz w:val="24"/>
+          <w:szCs w:val="24"/>
+          <w:lang w:val="es-GT"/>
+        </w:rPr>
+        <w:t>Ó</w:t>
+      </w:r>
+      <w:r>
+        <w:rPr>
+          <w:rFonts w:ascii="Arial" w:eastAsia="Arial" w:hAnsi="Arial" w:cs="Arial"/>
+          <w:b/>
+          <w:color w:val="00AFEF"/>
+          <w:spacing w:val="-1"/>
+          <w:sz w:val="24"/>
+          <w:szCs w:val="24"/>
+          <w:lang w:val="es-GT"/>
+        </w:rPr>
+        <w:t>DU</w:t>
+      </w:r>
+      <w:r>
+        <w:rPr>
+          <w:rFonts w:ascii="Arial" w:eastAsia="Arial" w:hAnsi="Arial" w:cs="Arial"/>
+          <w:b/>
+          <w:color w:val="00AFEF"/>
+          <w:spacing w:val="1"/>
+          <w:sz w:val="24"/>
+          <w:szCs w:val="24"/>
+          <w:lang w:val="es-GT"/>
+        </w:rPr>
+        <w:t>LO</w:t>
+      </w:r>
+      <w:r>
+        <w:rPr>
+          <w:rFonts w:ascii="Arial" w:eastAsia="Arial" w:hAnsi="Arial" w:cs="Arial"/>
+          <w:b/>
+          <w:color w:val="00AFEF"/>
+          <w:sz w:val="24"/>
+          <w:szCs w:val="24"/>
+          <w:lang w:val="es-GT"/>
+        </w:rPr>
+        <w:t xml:space="preserve">S </w:t>
+      </w:r>
     </w:p>
     <w:p>
       <w:pPr>
@@ -23231,69 +23245,34 @@
         <w:ind w:left="101" w:right="2327"/>
         <w:rPr>
           <w:rFonts w:ascii="Arial" w:eastAsia="Arial" w:hAnsi="Arial" w:cs="Arial"/>
-          <w:sz w:val="24"/>
-          <w:szCs w:val="24"/>
-          <w:lang w:val="es-GT"/>
-        </w:rPr>
-      </w:pPr>
-      <w:r>
-        <w:rPr>
-          <w:rFonts w:ascii="Arial" w:eastAsia="Arial" w:hAnsi="Arial" w:cs="Arial"/>
           <w:b/>
           <w:color w:val="00AFEF"/>
           <w:sz w:val="24"/>
           <w:szCs w:val="24"/>
           <w:lang w:val="es-GT"/>
         </w:rPr>
-        <w:t>M</w:t>
-      </w:r>
-      <w:r>
-        <w:rPr>
-          <w:rFonts w:ascii="Arial" w:eastAsia="Arial" w:hAnsi="Arial" w:cs="Arial"/>
-          <w:b/>
-          <w:color w:val="00AFEF"/>
-          <w:spacing w:val="1"/>
-          <w:sz w:val="24"/>
-          <w:szCs w:val="24"/>
-          <w:lang w:val="es-GT"/>
-        </w:rPr>
-        <w:t>Ó</w:t>
-      </w:r>
-      <w:r>
-        <w:rPr>
-          <w:rFonts w:ascii="Arial" w:eastAsia="Arial" w:hAnsi="Arial" w:cs="Arial"/>
-          <w:b/>
-          <w:color w:val="00AFEF"/>
-          <w:spacing w:val="-1"/>
-          <w:sz w:val="24"/>
-          <w:szCs w:val="24"/>
-          <w:lang w:val="es-GT"/>
-        </w:rPr>
-        <w:t>DU</w:t>
-      </w:r>
-      <w:r>
-        <w:rPr>
-          <w:rFonts w:ascii="Arial" w:eastAsia="Arial" w:hAnsi="Arial" w:cs="Arial"/>
-          <w:b/>
-          <w:color w:val="00AFEF"/>
-          <w:spacing w:val="1"/>
-          <w:sz w:val="24"/>
-          <w:szCs w:val="24"/>
-          <w:lang w:val="es-GT"/>
-        </w:rPr>
-        <w:t>LO</w:t>
-      </w:r>
-      <w:r>
-        <w:rPr>
-          <w:rFonts w:ascii="Arial" w:eastAsia="Arial" w:hAnsi="Arial" w:cs="Arial"/>
-          <w:b/>
-          <w:color w:val="00AFEF"/>
-          <w:sz w:val="24"/>
-          <w:szCs w:val="24"/>
-          <w:lang w:val="es-GT"/>
-        </w:rPr>
-        <w:t xml:space="preserve">S </w:t>
-      </w:r>
+        <w:sectPr>
+          <w:type w:val="continuous"/>
+          <w:pgSz w:w="12240" w:h="15840"/>
+          <w:pgMar w:top="1360" w:right="1320" w:bottom="280" w:left="1340" w:header="720" w:footer="720" w:gutter="0"/>
+          <w:cols w:space="720"/>
+        </w:sectPr>
+      </w:pPr>
+      <w:bookmarkStart w:id="1" w:name="_GoBack"/>
+      <w:bookmarkEnd w:id="1"/>
+    </w:p>
+    <w:p>
+      <w:pPr>
+        <w:spacing w:before="29" w:line="260" w:lineRule="auto"/>
+        <w:ind w:left="101" w:right="2327"/>
+        <w:rPr>
+          <w:rFonts w:ascii="Arial" w:eastAsia="Arial" w:hAnsi="Arial" w:cs="Arial"/>
+          <w:sz w:val="24"/>
+          <w:szCs w:val="24"/>
+          <w:u w:val="single"/>
+          <w:lang w:val="es-GT"/>
+        </w:rPr>
+      </w:pPr>
       <w:r>
         <w:rPr>
           <w:rFonts w:ascii="Arial" w:eastAsia="Arial" w:hAnsi="Arial" w:cs="Arial"/>
@@ -23302,6 +23281,7 @@
           <w:spacing w:val="-1"/>
           <w:sz w:val="24"/>
           <w:szCs w:val="24"/>
+          <w:u w:val="single"/>
           <w:lang w:val="es-GT"/>
         </w:rPr>
         <w:t>C</w:t>
@@ -23314,6 +23294,7 @@
           <w:spacing w:val="1"/>
           <w:sz w:val="24"/>
           <w:szCs w:val="24"/>
+          <w:u w:val="single"/>
           <w:lang w:val="es-GT"/>
         </w:rPr>
         <w:t>I</w:t>
@@ -23326,6 +23307,7 @@
           <w:spacing w:val="5"/>
           <w:sz w:val="24"/>
           <w:szCs w:val="24"/>
+          <w:u w:val="single"/>
           <w:lang w:val="es-GT"/>
         </w:rPr>
         <w:t>T</w:t>
@@ -23337,6 +23319,7 @@
           <w:color w:val="000000"/>
           <w:sz w:val="24"/>
           <w:szCs w:val="24"/>
+          <w:u w:val="single"/>
           <w:lang w:val="es-GT"/>
         </w:rPr>
         <w:t>A</w:t>
@@ -23621,10 +23604,108 @@
     </w:p>
     <w:p>
       <w:pPr>
+        <w:spacing w:before="20"/>
+        <w:ind w:left="101"/>
+        <w:rPr>
+          <w:rFonts w:ascii="Arial" w:eastAsia="Arial" w:hAnsi="Arial" w:cs="Arial"/>
+          <w:sz w:val="24"/>
+          <w:szCs w:val="24"/>
+          <w:lang w:val="es-GT"/>
+        </w:rPr>
+      </w:pPr>
+      <w:r>
+        <w:rPr>
+          <w:rFonts w:ascii="Arial" w:eastAsia="Arial" w:hAnsi="Arial" w:cs="Arial"/>
+          <w:b/>
+          <w:bCs/>
+          <w:sz w:val="24"/>
+          <w:szCs w:val="24"/>
+          <w:lang w:val="es-GT"/>
+        </w:rPr>
+        <w:t>Descripción</w:t>
+      </w:r>
+      <w:r>
+        <w:rPr>
+          <w:rFonts w:ascii="Arial" w:eastAsia="Arial" w:hAnsi="Arial" w:cs="Arial"/>
+          <w:b/>
+          <w:bCs/>
+          <w:sz w:val="24"/>
+          <w:szCs w:val="24"/>
+          <w:lang w:val="es-GT"/>
+        </w:rPr>
+        <w:t>:</w:t>
+      </w:r>
+      <w:r>
+        <w:rPr>
+          <w:rFonts w:ascii="Arial" w:eastAsia="Arial" w:hAnsi="Arial" w:cs="Arial"/>
+          <w:sz w:val="24"/>
+          <w:szCs w:val="24"/>
+          <w:lang w:val="es-GT"/>
+        </w:rPr>
+        <w:t xml:space="preserve"> Este </w:t>
+      </w:r>
+      <w:r>
+        <w:rPr>
+          <w:rFonts w:ascii="Arial" w:eastAsia="Arial" w:hAnsi="Arial" w:cs="Arial"/>
+          <w:sz w:val="24"/>
+          <w:szCs w:val="24"/>
+          <w:lang w:val="es-GT"/>
+        </w:rPr>
+        <w:t>módulo</w:t>
+      </w:r>
+      <w:r>
+        <w:rPr>
+          <w:rFonts w:ascii="Arial" w:eastAsia="Arial" w:hAnsi="Arial" w:cs="Arial"/>
+          <w:sz w:val="24"/>
+          <w:szCs w:val="24"/>
+          <w:lang w:val="es-GT"/>
+        </w:rPr>
+        <w:t xml:space="preserve"> almacenara los datos de </w:t>
+      </w:r>
+      <w:r>
+        <w:rPr>
+          <w:rFonts w:ascii="Arial" w:eastAsia="Arial" w:hAnsi="Arial" w:cs="Arial"/>
+          <w:sz w:val="24"/>
+          <w:szCs w:val="24"/>
+          <w:lang w:val="es-GT"/>
+        </w:rPr>
+        <w:t>día</w:t>
+      </w:r>
+      <w:r>
+        <w:rPr>
+          <w:rFonts w:ascii="Arial" w:eastAsia="Arial" w:hAnsi="Arial" w:cs="Arial"/>
+          <w:sz w:val="24"/>
+          <w:szCs w:val="24"/>
+          <w:lang w:val="es-GT"/>
+        </w:rPr>
+        <w:t xml:space="preserve">, hora y fecha de llegada de los clientes, </w:t>
+      </w:r>
+      <w:r>
+        <w:rPr>
+          <w:rFonts w:ascii="Arial" w:eastAsia="Arial" w:hAnsi="Arial" w:cs="Arial"/>
+          <w:sz w:val="24"/>
+          <w:szCs w:val="24"/>
+          <w:lang w:val="es-GT"/>
+        </w:rPr>
+        <w:t>así</w:t>
+      </w:r>
+      <w:r>
+        <w:rPr>
+          <w:rFonts w:ascii="Arial" w:eastAsia="Arial" w:hAnsi="Arial" w:cs="Arial"/>
+          <w:sz w:val="24"/>
+          <w:szCs w:val="24"/>
+          <w:lang w:val="es-GT"/>
+        </w:rPr>
+        <w:t xml:space="preserve"> como el servicio que desean realizarse.</w:t>
+      </w:r>
+    </w:p>
+    <w:p>
+      <w:pPr>
         <w:spacing w:line="120" w:lineRule="exact"/>
         <w:rPr>
-          <w:sz w:val="12"/>
-          <w:szCs w:val="12"/>
+          <w:rFonts w:ascii="Arial" w:hAnsi="Arial" w:cs="Arial"/>
+          <w:sz w:val="24"/>
+          <w:szCs w:val="24"/>
           <w:lang w:val="es-GT"/>
         </w:rPr>
       </w:pPr>
@@ -23633,6 +23714,9 @@
       <w:pPr>
         <w:spacing w:line="200" w:lineRule="exact"/>
         <w:rPr>
+          <w:rFonts w:ascii="Arial" w:hAnsi="Arial" w:cs="Arial"/>
+          <w:sz w:val="24"/>
+          <w:szCs w:val="24"/>
           <w:lang w:val="es-GT"/>
         </w:rPr>
       </w:pPr>
@@ -23644,6 +23728,7 @@
           <w:rFonts w:ascii="Arial" w:eastAsia="Arial" w:hAnsi="Arial" w:cs="Arial"/>
           <w:sz w:val="24"/>
           <w:szCs w:val="24"/>
+          <w:u w:val="single"/>
           <w:lang w:val="es-GT"/>
         </w:rPr>
       </w:pPr>
@@ -23654,6 +23739,7 @@
           <w:spacing w:val="-1"/>
           <w:sz w:val="24"/>
           <w:szCs w:val="24"/>
+          <w:u w:val="single"/>
           <w:lang w:val="es-GT"/>
         </w:rPr>
         <w:t>C</w:t>
@@ -23665,6 +23751,7 @@
           <w:spacing w:val="1"/>
           <w:sz w:val="24"/>
           <w:szCs w:val="24"/>
+          <w:u w:val="single"/>
           <w:lang w:val="es-GT"/>
         </w:rPr>
         <w:t>LI</w:t>
@@ -23675,6 +23762,7 @@
           <w:b/>
           <w:sz w:val="24"/>
           <w:szCs w:val="24"/>
+          <w:u w:val="single"/>
           <w:lang w:val="es-GT"/>
         </w:rPr>
         <w:t>E</w:t>
@@ -23686,6 +23774,7 @@
           <w:spacing w:val="-1"/>
           <w:sz w:val="24"/>
           <w:szCs w:val="24"/>
+          <w:u w:val="single"/>
           <w:lang w:val="es-GT"/>
         </w:rPr>
         <w:t>N</w:t>
@@ -23697,6 +23786,7 @@
           <w:spacing w:val="5"/>
           <w:sz w:val="24"/>
           <w:szCs w:val="24"/>
+          <w:u w:val="single"/>
           <w:lang w:val="es-GT"/>
         </w:rPr>
         <w:t>T</w:t>
@@ -23707,6 +23797,7 @@
           <w:b/>
           <w:sz w:val="24"/>
           <w:szCs w:val="24"/>
+          <w:u w:val="single"/>
           <w:lang w:val="es-GT"/>
         </w:rPr>
         <w:t>ES</w:t>
@@ -24247,10 +24338,180 @@
     </w:p>
     <w:p>
       <w:pPr>
+        <w:spacing w:before="20"/>
+        <w:ind w:left="101"/>
+        <w:rPr>
+          <w:rFonts w:ascii="Arial" w:eastAsia="Arial" w:hAnsi="Arial" w:cs="Arial"/>
+          <w:sz w:val="24"/>
+          <w:szCs w:val="24"/>
+          <w:lang w:val="es-GT"/>
+        </w:rPr>
+      </w:pPr>
+      <w:r>
+        <w:rPr>
+          <w:rFonts w:ascii="Arial" w:eastAsia="Arial" w:hAnsi="Arial" w:cs="Arial"/>
+          <w:b/>
+          <w:bCs/>
+          <w:sz w:val="24"/>
+          <w:szCs w:val="24"/>
+          <w:lang w:val="es-GT"/>
+        </w:rPr>
+        <w:t>Descripción</w:t>
+      </w:r>
+      <w:r>
+        <w:rPr>
+          <w:rFonts w:ascii="Arial" w:eastAsia="Arial" w:hAnsi="Arial" w:cs="Arial"/>
+          <w:b/>
+          <w:bCs/>
+          <w:sz w:val="24"/>
+          <w:szCs w:val="24"/>
+          <w:lang w:val="es-GT"/>
+        </w:rPr>
+        <w:t xml:space="preserve">: </w:t>
+      </w:r>
+      <w:r>
+        <w:rPr>
+          <w:rFonts w:ascii="Arial" w:eastAsia="Arial" w:hAnsi="Arial" w:cs="Arial"/>
+          <w:sz w:val="24"/>
+          <w:szCs w:val="24"/>
+          <w:lang w:val="es-GT"/>
+        </w:rPr>
+        <w:t xml:space="preserve">El </w:t>
+      </w:r>
+      <w:r>
+        <w:rPr>
+          <w:rFonts w:ascii="Arial" w:eastAsia="Arial" w:hAnsi="Arial" w:cs="Arial"/>
+          <w:sz w:val="24"/>
+          <w:szCs w:val="24"/>
+          <w:lang w:val="es-GT"/>
+        </w:rPr>
+        <w:t>módulo</w:t>
+      </w:r>
+      <w:r>
+        <w:rPr>
+          <w:rFonts w:ascii="Arial" w:eastAsia="Arial" w:hAnsi="Arial" w:cs="Arial"/>
+          <w:sz w:val="24"/>
+          <w:szCs w:val="24"/>
+          <w:lang w:val="es-GT"/>
+        </w:rPr>
+        <w:t xml:space="preserve"> </w:t>
+      </w:r>
+      <w:r>
+        <w:rPr>
+          <w:rFonts w:ascii="Arial" w:eastAsia="Arial" w:hAnsi="Arial" w:cs="Arial"/>
+          <w:sz w:val="24"/>
+          <w:szCs w:val="24"/>
+          <w:lang w:val="es-GT"/>
+        </w:rPr>
+        <w:t>almacenará</w:t>
+      </w:r>
+      <w:r>
+        <w:rPr>
+          <w:rFonts w:ascii="Arial" w:eastAsia="Arial" w:hAnsi="Arial" w:cs="Arial"/>
+          <w:sz w:val="24"/>
+          <w:szCs w:val="24"/>
+          <w:lang w:val="es-GT"/>
+        </w:rPr>
+        <w:t xml:space="preserve"> la información detallada de los clientes y a que clasificación perte</w:t>
+      </w:r>
+      <w:r>
+        <w:rPr>
+          <w:rFonts w:ascii="Arial" w:eastAsia="Arial" w:hAnsi="Arial" w:cs="Arial"/>
+          <w:sz w:val="24"/>
+          <w:szCs w:val="24"/>
+          <w:lang w:val="es-GT"/>
+        </w:rPr>
+        <w:t>n</w:t>
+      </w:r>
+      <w:r>
+        <w:rPr>
+          <w:rFonts w:ascii="Arial" w:eastAsia="Arial" w:hAnsi="Arial" w:cs="Arial"/>
+          <w:sz w:val="24"/>
+          <w:szCs w:val="24"/>
+          <w:lang w:val="es-GT"/>
+        </w:rPr>
+        <w:t>e</w:t>
+      </w:r>
+      <w:r>
+        <w:rPr>
+          <w:rFonts w:ascii="Arial" w:eastAsia="Arial" w:hAnsi="Arial" w:cs="Arial"/>
+          <w:sz w:val="24"/>
+          <w:szCs w:val="24"/>
+          <w:lang w:val="es-GT"/>
+        </w:rPr>
+        <w:t>cen</w:t>
+      </w:r>
+      <w:r>
+        <w:rPr>
+          <w:rFonts w:ascii="Arial" w:eastAsia="Arial" w:hAnsi="Arial" w:cs="Arial"/>
+          <w:sz w:val="24"/>
+          <w:szCs w:val="24"/>
+          <w:lang w:val="es-GT"/>
+        </w:rPr>
+        <w:t xml:space="preserve"> ya que los costos </w:t>
+      </w:r>
+      <w:r>
+        <w:rPr>
+          <w:rFonts w:ascii="Arial" w:eastAsia="Arial" w:hAnsi="Arial" w:cs="Arial"/>
+          <w:sz w:val="24"/>
+          <w:szCs w:val="24"/>
+          <w:lang w:val="es-GT"/>
+        </w:rPr>
+        <w:t>varían</w:t>
+      </w:r>
+      <w:r>
+        <w:rPr>
+          <w:rFonts w:ascii="Arial" w:eastAsia="Arial" w:hAnsi="Arial" w:cs="Arial"/>
+          <w:sz w:val="24"/>
+          <w:szCs w:val="24"/>
+          <w:lang w:val="es-GT"/>
+        </w:rPr>
+        <w:t xml:space="preserve"> de </w:t>
+      </w:r>
+      <w:r>
+        <w:rPr>
+          <w:rFonts w:ascii="Arial" w:eastAsia="Arial" w:hAnsi="Arial" w:cs="Arial"/>
+          <w:sz w:val="24"/>
+          <w:szCs w:val="24"/>
+          <w:lang w:val="es-GT"/>
+        </w:rPr>
+        <w:t>acuerdo</w:t>
+      </w:r>
+      <w:r>
+        <w:rPr>
+          <w:rFonts w:ascii="Arial" w:eastAsia="Arial" w:hAnsi="Arial" w:cs="Arial"/>
+          <w:sz w:val="24"/>
+          <w:szCs w:val="24"/>
+          <w:lang w:val="es-GT"/>
+        </w:rPr>
+        <w:t xml:space="preserve"> a edad y </w:t>
+      </w:r>
+      <w:r>
+        <w:rPr>
+          <w:rFonts w:ascii="Arial" w:eastAsia="Arial" w:hAnsi="Arial" w:cs="Arial"/>
+          <w:sz w:val="24"/>
+          <w:szCs w:val="24"/>
+          <w:lang w:val="es-GT"/>
+        </w:rPr>
+        <w:t>género</w:t>
+      </w:r>
+      <w:r>
+        <w:rPr>
+          <w:rFonts w:ascii="Arial" w:eastAsia="Arial" w:hAnsi="Arial" w:cs="Arial"/>
+          <w:sz w:val="24"/>
+          <w:szCs w:val="24"/>
+          <w:lang w:val="es-GT"/>
+        </w:rPr>
+        <w:t>.</w:t>
+      </w:r>
+    </w:p>
+    <w:p>
+      <w:pPr>
         <w:spacing w:line="120" w:lineRule="exact"/>
         <w:rPr>
-          <w:sz w:val="12"/>
-          <w:szCs w:val="12"/>
+          <w:rFonts w:ascii="Arial" w:hAnsi="Arial" w:cs="Arial"/>
+          <w:sz w:val="24"/>
+          <w:szCs w:val="24"/>
           <w:lang w:val="es-GT"/>
         </w:rPr>
       </w:pPr>
@@ -24259,6 +24520,9 @@
       <w:pPr>
         <w:spacing w:line="200" w:lineRule="exact"/>
         <w:rPr>
+          <w:rFonts w:ascii="Arial" w:hAnsi="Arial" w:cs="Arial"/>
+          <w:sz w:val="24"/>
+          <w:szCs w:val="24"/>
           <w:lang w:val="es-GT"/>
         </w:rPr>
       </w:pPr>
@@ -24270,6 +24534,7 @@
           <w:rFonts w:ascii="Arial" w:eastAsia="Arial" w:hAnsi="Arial" w:cs="Arial"/>
           <w:sz w:val="24"/>
           <w:szCs w:val="24"/>
+          <w:u w:val="single"/>
           <w:lang w:val="es-GT"/>
         </w:rPr>
       </w:pPr>
@@ -24279,6 +24544,7 @@
           <w:b/>
           <w:sz w:val="24"/>
           <w:szCs w:val="24"/>
+          <w:u w:val="single"/>
           <w:lang w:val="es-GT"/>
         </w:rPr>
         <w:t>P</w:t>
@@ -24290,6 +24556,7 @@
           <w:spacing w:val="-1"/>
           <w:sz w:val="24"/>
           <w:szCs w:val="24"/>
+          <w:u w:val="single"/>
           <w:lang w:val="es-GT"/>
         </w:rPr>
         <w:t>R</w:t>
@@ -24301,6 +24568,7 @@
           <w:spacing w:val="1"/>
           <w:sz w:val="24"/>
           <w:szCs w:val="24"/>
+          <w:u w:val="single"/>
           <w:lang w:val="es-GT"/>
         </w:rPr>
         <w:t>O</w:t>
@@ -24312,6 +24580,7 @@
           <w:spacing w:val="-1"/>
           <w:sz w:val="24"/>
           <w:szCs w:val="24"/>
+          <w:u w:val="single"/>
           <w:lang w:val="es-GT"/>
         </w:rPr>
         <w:t>DUC</w:t>
@@ -24323,6 +24592,7 @@
           <w:spacing w:val="5"/>
           <w:sz w:val="24"/>
           <w:szCs w:val="24"/>
+          <w:u w:val="single"/>
           <w:lang w:val="es-GT"/>
         </w:rPr>
         <w:t>T</w:t>
@@ -24334,6 +24604,7 @@
           <w:spacing w:val="1"/>
           <w:sz w:val="24"/>
           <w:szCs w:val="24"/>
+          <w:u w:val="single"/>
           <w:lang w:val="es-GT"/>
         </w:rPr>
         <w:t>O</w:t>
@@ -24344,6 +24615,7 @@
           <w:b/>
           <w:sz w:val="24"/>
           <w:szCs w:val="24"/>
+          <w:u w:val="single"/>
           <w:lang w:val="es-GT"/>
         </w:rPr>
         <w:t>S(V</w:t>
@@ -24355,6 +24627,7 @@
           <w:spacing w:val="-1"/>
           <w:sz w:val="24"/>
           <w:szCs w:val="24"/>
+          <w:u w:val="single"/>
           <w:lang w:val="es-GT"/>
         </w:rPr>
         <w:t>e</w:t>
@@ -24366,6 +24639,7 @@
           <w:spacing w:val="1"/>
           <w:sz w:val="24"/>
           <w:szCs w:val="24"/>
+          <w:u w:val="single"/>
           <w:lang w:val="es-GT"/>
         </w:rPr>
         <w:t>n</w:t>
@@ -24376,6 +24650,7 @@
           <w:b/>
           <w:sz w:val="24"/>
           <w:szCs w:val="24"/>
+          <w:u w:val="single"/>
           <w:lang w:val="es-GT"/>
         </w:rPr>
         <w:t>t</w:t>
@@ -24387,6 +24662,7 @@
           <w:spacing w:val="-1"/>
           <w:sz w:val="24"/>
           <w:szCs w:val="24"/>
+          <w:u w:val="single"/>
           <w:lang w:val="es-GT"/>
         </w:rPr>
         <w:t>a</w:t>
@@ -24397,6 +24673,7 @@
           <w:b/>
           <w:sz w:val="24"/>
           <w:szCs w:val="24"/>
+          <w:u w:val="single"/>
           <w:lang w:val="es-GT"/>
         </w:rPr>
         <w:t>s-</w:t>
@@ -24408,6 +24685,7 @@
           <w:spacing w:val="-1"/>
           <w:sz w:val="24"/>
           <w:szCs w:val="24"/>
+          <w:u w:val="single"/>
           <w:lang w:val="es-GT"/>
         </w:rPr>
         <w:t>C</w:t>
@@ -24419,6 +24697,7 @@
           <w:spacing w:val="1"/>
           <w:sz w:val="24"/>
           <w:szCs w:val="24"/>
+          <w:u w:val="single"/>
           <w:lang w:val="es-GT"/>
         </w:rPr>
         <w:t>o</w:t>
@@ -24430,6 +24709,7 @@
           <w:spacing w:val="-1"/>
           <w:sz w:val="24"/>
           <w:szCs w:val="24"/>
+          <w:u w:val="single"/>
           <w:lang w:val="es-GT"/>
         </w:rPr>
         <w:t>m</w:t>
@@ -24441,6 +24721,7 @@
           <w:spacing w:val="1"/>
           <w:sz w:val="24"/>
           <w:szCs w:val="24"/>
+          <w:u w:val="single"/>
           <w:lang w:val="es-GT"/>
         </w:rPr>
         <w:t>p</w:t>
@@ -24452,6 +24733,7 @@
           <w:spacing w:val="-1"/>
           <w:sz w:val="24"/>
           <w:szCs w:val="24"/>
+          <w:u w:val="single"/>
           <w:lang w:val="es-GT"/>
         </w:rPr>
         <w:t>ras</w:t>
@@ -24462,6 +24744,7 @@
           <w:b/>
           <w:sz w:val="24"/>
           <w:szCs w:val="24"/>
+          <w:u w:val="single"/>
           <w:lang w:val="es-GT"/>
         </w:rPr>
         <w:t>)</w:t>
@@ -24782,8 +25065,22 @@
       <w:pPr>
         <w:spacing w:line="120" w:lineRule="exact"/>
         <w:rPr>
-          <w:sz w:val="12"/>
-          <w:szCs w:val="12"/>
+          <w:rFonts w:ascii="Arial" w:hAnsi="Arial" w:cs="Arial"/>
+          <w:sz w:val="24"/>
+          <w:szCs w:val="24"/>
+          <w:lang w:val="es-GT"/>
+        </w:rPr>
+      </w:pPr>
+    </w:p>
+    <w:p>
+      <w:pPr>
+        <w:spacing w:line="120" w:lineRule="exact"/>
+        <w:rPr>
+          <w:rFonts w:ascii="Arial" w:hAnsi="Arial" w:cs="Arial"/>
+          <w:b/>
+          <w:bCs/>
+          <w:sz w:val="24"/>
+          <w:szCs w:val="24"/>
           <w:lang w:val="es-GT"/>
         </w:rPr>
       </w:pPr>
@@ -24792,6 +25089,114 @@
       <w:pPr>
         <w:spacing w:line="200" w:lineRule="exact"/>
         <w:rPr>
+          <w:rFonts w:ascii="Arial" w:hAnsi="Arial" w:cs="Arial"/>
+          <w:sz w:val="24"/>
+          <w:szCs w:val="24"/>
+          <w:lang w:val="es-GT"/>
+        </w:rPr>
+      </w:pPr>
+      <w:r>
+        <w:rPr>
+          <w:rFonts w:ascii="Arial" w:hAnsi="Arial" w:cs="Arial"/>
+          <w:b/>
+          <w:bCs/>
+          <w:sz w:val="24"/>
+          <w:szCs w:val="24"/>
+          <w:lang w:val="es-GT"/>
+        </w:rPr>
+        <w:t>Descripción</w:t>
+      </w:r>
+      <w:r>
+        <w:rPr>
+          <w:rFonts w:ascii="Arial" w:hAnsi="Arial" w:cs="Arial"/>
+          <w:b/>
+          <w:bCs/>
+          <w:sz w:val="24"/>
+          <w:szCs w:val="24"/>
+          <w:lang w:val="es-GT"/>
+        </w:rPr>
+        <w:t>:</w:t>
+      </w:r>
+      <w:r>
+        <w:rPr>
+          <w:rFonts w:ascii="Arial" w:hAnsi="Arial" w:cs="Arial"/>
+          <w:sz w:val="24"/>
+          <w:szCs w:val="24"/>
+          <w:lang w:val="es-GT"/>
+        </w:rPr>
+        <w:t xml:space="preserve"> En este </w:t>
+      </w:r>
+      <w:r>
+        <w:rPr>
+          <w:rFonts w:ascii="Arial" w:hAnsi="Arial" w:cs="Arial"/>
+          <w:sz w:val="24"/>
+          <w:szCs w:val="24"/>
+          <w:lang w:val="es-GT"/>
+        </w:rPr>
+        <w:t>módulo</w:t>
+      </w:r>
+      <w:r>
+        <w:rPr>
+          <w:rFonts w:ascii="Arial" w:hAnsi="Arial" w:cs="Arial"/>
+          <w:sz w:val="24"/>
+          <w:szCs w:val="24"/>
+          <w:lang w:val="es-GT"/>
+        </w:rPr>
+        <w:t xml:space="preserve"> se </w:t>
+      </w:r>
+      <w:r>
+        <w:rPr>
+          <w:rFonts w:ascii="Arial" w:hAnsi="Arial" w:cs="Arial"/>
+          <w:sz w:val="24"/>
+          <w:szCs w:val="24"/>
+          <w:lang w:val="es-GT"/>
+        </w:rPr>
+        <w:t>almacenará</w:t>
+      </w:r>
+      <w:r>
+        <w:rPr>
+          <w:rFonts w:ascii="Arial" w:hAnsi="Arial" w:cs="Arial"/>
+          <w:sz w:val="24"/>
+          <w:szCs w:val="24"/>
+          <w:lang w:val="es-GT"/>
+        </w:rPr>
+        <w:t xml:space="preserve"> los datos de los diversos productos que se manejan en la empresa, como </w:t>
+      </w:r>
+      <w:r>
+        <w:rPr>
+          <w:rFonts w:ascii="Arial" w:hAnsi="Arial" w:cs="Arial"/>
+          <w:sz w:val="24"/>
+          <w:szCs w:val="24"/>
+          <w:lang w:val="es-GT"/>
+        </w:rPr>
+        <w:t>también</w:t>
+      </w:r>
+      <w:r>
+        <w:rPr>
+          <w:rFonts w:ascii="Arial" w:hAnsi="Arial" w:cs="Arial"/>
+          <w:sz w:val="24"/>
+          <w:szCs w:val="24"/>
+          <w:lang w:val="es-GT"/>
+        </w:rPr>
+        <w:t xml:space="preserve"> su proveedor y precio de </w:t>
+      </w:r>
+      <w:r>
+        <w:rPr>
+          <w:rFonts w:ascii="Arial" w:hAnsi="Arial" w:cs="Arial"/>
+          <w:sz w:val="24"/>
+          <w:szCs w:val="24"/>
+          <w:lang w:val="es-GT"/>
+        </w:rPr>
+        <w:t>venta</w:t>
+      </w:r>
+    </w:p>
+    <w:p>
+      <w:pPr>
+        <w:spacing w:line="200" w:lineRule="exact"/>
+        <w:rPr>
+          <w:rFonts w:ascii="Arial" w:hAnsi="Arial" w:cs="Arial"/>
+          <w:sz w:val="24"/>
+          <w:szCs w:val="24"/>
           <w:lang w:val="es-GT"/>
         </w:rPr>
       </w:pPr>
@@ -24803,6 +25208,7 @@
           <w:rFonts w:ascii="Arial" w:eastAsia="Arial" w:hAnsi="Arial" w:cs="Arial"/>
           <w:sz w:val="24"/>
           <w:szCs w:val="24"/>
+          <w:u w:val="single"/>
           <w:lang w:val="es-GT"/>
         </w:rPr>
       </w:pPr>
@@ -24812,6 +25218,7 @@
           <w:b/>
           <w:sz w:val="24"/>
           <w:szCs w:val="24"/>
+          <w:u w:val="single"/>
           <w:lang w:val="es-GT"/>
         </w:rPr>
         <w:t>SE</w:t>
@@ -24823,6 +25230,7 @@
           <w:spacing w:val="-1"/>
           <w:sz w:val="24"/>
           <w:szCs w:val="24"/>
+          <w:u w:val="single"/>
           <w:lang w:val="es-GT"/>
         </w:rPr>
         <w:t>R</w:t>
@@ -24833,6 +25241,7 @@
           <w:b/>
           <w:sz w:val="24"/>
           <w:szCs w:val="24"/>
+          <w:u w:val="single"/>
           <w:lang w:val="es-GT"/>
         </w:rPr>
         <w:t>V</w:t>
@@ -24844,6 +25253,7 @@
           <w:spacing w:val="1"/>
           <w:sz w:val="24"/>
           <w:szCs w:val="24"/>
+          <w:u w:val="single"/>
           <w:lang w:val="es-GT"/>
         </w:rPr>
         <w:t>I</w:t>
@@ -24855,6 +25265,7 @@
           <w:spacing w:val="-1"/>
           <w:sz w:val="24"/>
           <w:szCs w:val="24"/>
+          <w:u w:val="single"/>
           <w:lang w:val="es-GT"/>
         </w:rPr>
         <w:t>C</w:t>
@@ -24866,6 +25277,7 @@
           <w:spacing w:val="1"/>
           <w:sz w:val="24"/>
           <w:szCs w:val="24"/>
+          <w:u w:val="single"/>
           <w:lang w:val="es-GT"/>
         </w:rPr>
         <w:t>IO</w:t>
@@ -24876,6 +25288,7 @@
           <w:b/>
           <w:sz w:val="24"/>
           <w:szCs w:val="24"/>
+          <w:u w:val="single"/>
           <w:lang w:val="es-GT"/>
         </w:rPr>
         <w:t>S</w:t>
@@ -25196,22 +25609,101 @@
     </w:p>
     <w:p>
       <w:pPr>
-        <w:spacing w:line="200" w:lineRule="exact"/>
-        <w:rPr>
+        <w:spacing w:before="24"/>
+        <w:ind w:left="101"/>
+        <w:rPr>
+          <w:rFonts w:ascii="Arial" w:eastAsia="Arial" w:hAnsi="Arial" w:cs="Arial"/>
+          <w:sz w:val="24"/>
+          <w:szCs w:val="24"/>
           <w:lang w:val="es-GT"/>
         </w:rPr>
       </w:pPr>
       <w:r>
         <w:rPr>
-          <w:lang w:val="es-GT"/>
-        </w:rPr>
-        <w:br w:type="column"/>
+          <w:rFonts w:ascii="Arial" w:eastAsia="Arial" w:hAnsi="Arial" w:cs="Arial"/>
+          <w:b/>
+          <w:bCs/>
+          <w:sz w:val="24"/>
+          <w:szCs w:val="24"/>
+          <w:lang w:val="es-GT"/>
+        </w:rPr>
+        <w:t>Descripción</w:t>
+      </w:r>
+      <w:r>
+        <w:rPr>
+          <w:rFonts w:ascii="Arial" w:eastAsia="Arial" w:hAnsi="Arial" w:cs="Arial"/>
+          <w:b/>
+          <w:bCs/>
+          <w:sz w:val="24"/>
+          <w:szCs w:val="24"/>
+          <w:lang w:val="es-GT"/>
+        </w:rPr>
+        <w:t>:</w:t>
+      </w:r>
+      <w:r>
+        <w:rPr>
+          <w:rFonts w:ascii="Arial" w:eastAsia="Arial" w:hAnsi="Arial" w:cs="Arial"/>
+          <w:sz w:val="24"/>
+          <w:szCs w:val="24"/>
+          <w:lang w:val="es-GT"/>
+        </w:rPr>
+        <w:t xml:space="preserve"> </w:t>
+      </w:r>
+      <w:r>
+        <w:rPr>
+          <w:rFonts w:ascii="Arial" w:eastAsia="Arial" w:hAnsi="Arial" w:cs="Arial"/>
+          <w:sz w:val="24"/>
+          <w:szCs w:val="24"/>
+          <w:lang w:val="es-GT"/>
+        </w:rPr>
+        <w:t xml:space="preserve">El modulo guardara los diversos servicios que tiene la empresa, el precio y el tipo de servicio ya sea corte de cabello, </w:t>
+      </w:r>
+      <w:r>
+        <w:rPr>
+          <w:rFonts w:ascii="Arial" w:eastAsia="Arial" w:hAnsi="Arial" w:cs="Arial"/>
+          <w:sz w:val="24"/>
+          <w:szCs w:val="24"/>
+          <w:lang w:val="es-GT"/>
+        </w:rPr>
+        <w:t>tinte,</w:t>
+      </w:r>
+      <w:r>
+        <w:rPr>
+          <w:rFonts w:ascii="Arial" w:eastAsia="Arial" w:hAnsi="Arial" w:cs="Arial"/>
+          <w:sz w:val="24"/>
+          <w:szCs w:val="24"/>
+          <w:lang w:val="es-GT"/>
+        </w:rPr>
+        <w:t xml:space="preserve"> entre otros.</w:t>
       </w:r>
     </w:p>
     <w:p>
       <w:pPr>
         <w:spacing w:line="200" w:lineRule="exact"/>
         <w:rPr>
+          <w:rFonts w:ascii="Arial" w:hAnsi="Arial" w:cs="Arial"/>
+          <w:sz w:val="24"/>
+          <w:szCs w:val="24"/>
+          <w:lang w:val="es-GT"/>
+        </w:rPr>
+      </w:pPr>
+      <w:r>
+        <w:rPr>
+          <w:rFonts w:ascii="Arial" w:hAnsi="Arial" w:cs="Arial"/>
+          <w:sz w:val="24"/>
+          <w:szCs w:val="24"/>
+          <w:lang w:val="es-GT"/>
+        </w:rPr>
+        <w:br w:type="column"/>
+      </w:r>
+    </w:p>
+    <w:p>
+      <w:pPr>
+        <w:spacing w:line="200" w:lineRule="exact"/>
+        <w:rPr>
+          <w:rFonts w:ascii="Arial" w:hAnsi="Arial" w:cs="Arial"/>
+          <w:sz w:val="24"/>
+          <w:szCs w:val="24"/>
           <w:lang w:val="es-GT"/>
         </w:rPr>
       </w:pPr>
@@ -25220,8 +25712,9 @@
       <w:pPr>
         <w:spacing w:before="5" w:line="220" w:lineRule="exact"/>
         <w:rPr>
-          <w:sz w:val="22"/>
-          <w:szCs w:val="22"/>
+          <w:rFonts w:ascii="Arial" w:hAnsi="Arial" w:cs="Arial"/>
+          <w:sz w:val="24"/>
+          <w:szCs w:val="24"/>
           <w:lang w:val="es-GT"/>
         </w:rPr>
       </w:pPr>
@@ -25232,6 +25725,7 @@
           <w:rFonts w:ascii="Arial" w:eastAsia="Arial" w:hAnsi="Arial" w:cs="Arial"/>
           <w:sz w:val="24"/>
           <w:szCs w:val="24"/>
+          <w:u w:val="single"/>
           <w:lang w:val="es-GT"/>
         </w:rPr>
       </w:pPr>
@@ -25241,6 +25735,7 @@
           <w:b/>
           <w:sz w:val="24"/>
           <w:szCs w:val="24"/>
+          <w:u w:val="single"/>
           <w:lang w:val="es-GT"/>
         </w:rPr>
         <w:t>P</w:t>
@@ -25252,6 +25747,7 @@
           <w:spacing w:val="-1"/>
           <w:sz w:val="24"/>
           <w:szCs w:val="24"/>
+          <w:u w:val="single"/>
           <w:lang w:val="es-GT"/>
         </w:rPr>
         <w:t>RAC</w:t>
@@ -25263,6 +25759,7 @@
           <w:spacing w:val="5"/>
           <w:sz w:val="24"/>
           <w:szCs w:val="24"/>
+          <w:u w:val="single"/>
           <w:lang w:val="es-GT"/>
         </w:rPr>
         <w:t>T</w:t>
@@ -25274,6 +25771,7 @@
           <w:spacing w:val="1"/>
           <w:sz w:val="24"/>
           <w:szCs w:val="24"/>
+          <w:u w:val="single"/>
           <w:lang w:val="es-GT"/>
         </w:rPr>
         <w:t>I</w:t>
@@ -25285,6 +25783,7 @@
           <w:spacing w:val="-1"/>
           <w:sz w:val="24"/>
           <w:szCs w:val="24"/>
+          <w:u w:val="single"/>
           <w:lang w:val="es-GT"/>
         </w:rPr>
         <w:t>CAN</w:t>
@@ -25296,6 +25795,7 @@
           <w:spacing w:val="5"/>
           <w:sz w:val="24"/>
           <w:szCs w:val="24"/>
+          <w:u w:val="single"/>
           <w:lang w:val="es-GT"/>
         </w:rPr>
         <w:t>T</w:t>
@@ -25306,6 +25806,7 @@
           <w:b/>
           <w:sz w:val="24"/>
           <w:szCs w:val="24"/>
+          <w:u w:val="single"/>
           <w:lang w:val="es-GT"/>
         </w:rPr>
         <w:t>ES</w:t>
@@ -26044,400 +26545,9 @@
       <w:pPr>
         <w:spacing w:line="200" w:lineRule="exact"/>
         <w:rPr>
-          <w:lang w:val="es-GT"/>
-        </w:rPr>
-      </w:pPr>
-    </w:p>
-    <w:p>
-      <w:pPr>
-        <w:rPr>
-          <w:rFonts w:ascii="Arial" w:eastAsia="Arial" w:hAnsi="Arial" w:cs="Arial"/>
-          <w:sz w:val="24"/>
-          <w:szCs w:val="24"/>
-          <w:lang w:val="es-GT"/>
-        </w:rPr>
-      </w:pPr>
-      <w:r>
-        <w:rPr>
-          <w:rFonts w:ascii="Arial" w:eastAsia="Arial" w:hAnsi="Arial" w:cs="Arial"/>
-          <w:b/>
-          <w:spacing w:val="-1"/>
-          <w:sz w:val="24"/>
-          <w:szCs w:val="24"/>
-          <w:lang w:val="es-GT"/>
-        </w:rPr>
-        <w:t>U</w:t>
-      </w:r>
-      <w:r>
-        <w:rPr>
-          <w:rFonts w:ascii="Arial" w:eastAsia="Arial" w:hAnsi="Arial" w:cs="Arial"/>
-          <w:b/>
-          <w:sz w:val="24"/>
-          <w:szCs w:val="24"/>
-          <w:lang w:val="es-GT"/>
-        </w:rPr>
-        <w:t>S</w:t>
-      </w:r>
-      <w:r>
-        <w:rPr>
-          <w:rFonts w:ascii="Arial" w:eastAsia="Arial" w:hAnsi="Arial" w:cs="Arial"/>
-          <w:b/>
-          <w:spacing w:val="-1"/>
-          <w:sz w:val="24"/>
-          <w:szCs w:val="24"/>
-          <w:lang w:val="es-GT"/>
-        </w:rPr>
-        <w:t>UAR</w:t>
-      </w:r>
-      <w:r>
-        <w:rPr>
-          <w:rFonts w:ascii="Arial" w:eastAsia="Arial" w:hAnsi="Arial" w:cs="Arial"/>
-          <w:b/>
-          <w:spacing w:val="1"/>
-          <w:sz w:val="24"/>
-          <w:szCs w:val="24"/>
-          <w:lang w:val="es-GT"/>
-        </w:rPr>
-        <w:t>I</w:t>
-      </w:r>
-      <w:r>
-        <w:rPr>
-          <w:rFonts w:ascii="Arial" w:eastAsia="Arial" w:hAnsi="Arial" w:cs="Arial"/>
-          <w:b/>
-          <w:sz w:val="24"/>
-          <w:szCs w:val="24"/>
-          <w:lang w:val="es-GT"/>
-        </w:rPr>
-        <w:t>O</w:t>
-      </w:r>
-    </w:p>
-    <w:p>
-      <w:pPr>
-        <w:spacing w:before="20"/>
-        <w:rPr>
-          <w:rFonts w:ascii="Arial" w:eastAsia="Arial" w:hAnsi="Arial" w:cs="Arial"/>
-          <w:sz w:val="24"/>
-          <w:szCs w:val="24"/>
-          <w:lang w:val="es-GT"/>
-        </w:rPr>
-      </w:pPr>
-      <w:r>
-        <w:rPr>
-          <w:rFonts w:ascii="Arial" w:eastAsia="Arial" w:hAnsi="Arial" w:cs="Arial"/>
-          <w:sz w:val="24"/>
-          <w:szCs w:val="24"/>
-          <w:lang w:val="es-GT"/>
-        </w:rPr>
-        <w:t>-</w:t>
-      </w:r>
-      <w:r>
-        <w:rPr>
-          <w:rFonts w:ascii="Arial" w:eastAsia="Arial" w:hAnsi="Arial" w:cs="Arial"/>
-          <w:spacing w:val="2"/>
-          <w:sz w:val="24"/>
-          <w:szCs w:val="24"/>
-          <w:lang w:val="es-GT"/>
-        </w:rPr>
-        <w:t xml:space="preserve"> </w:t>
-      </w:r>
-      <w:r>
-        <w:rPr>
-          <w:rFonts w:ascii="Arial" w:eastAsia="Arial" w:hAnsi="Arial" w:cs="Arial"/>
-          <w:spacing w:val="1"/>
-          <w:sz w:val="24"/>
-          <w:szCs w:val="24"/>
-          <w:lang w:val="es-GT"/>
-        </w:rPr>
-        <w:t>T</w:t>
-      </w:r>
-      <w:r>
-        <w:rPr>
-          <w:rFonts w:ascii="Arial" w:eastAsia="Arial" w:hAnsi="Arial" w:cs="Arial"/>
-          <w:spacing w:val="-1"/>
-          <w:sz w:val="24"/>
-          <w:szCs w:val="24"/>
-          <w:lang w:val="es-GT"/>
-        </w:rPr>
-        <w:t>ip</w:t>
-      </w:r>
-      <w:r>
-        <w:rPr>
-          <w:rFonts w:ascii="Arial" w:eastAsia="Arial" w:hAnsi="Arial" w:cs="Arial"/>
-          <w:sz w:val="24"/>
-          <w:szCs w:val="24"/>
-          <w:lang w:val="es-GT"/>
-        </w:rPr>
-        <w:t>o</w:t>
-      </w:r>
-    </w:p>
-    <w:p>
-      <w:pPr>
-        <w:spacing w:before="24"/>
-        <w:rPr>
-          <w:rFonts w:ascii="Arial" w:eastAsia="Arial" w:hAnsi="Arial" w:cs="Arial"/>
-          <w:sz w:val="24"/>
-          <w:szCs w:val="24"/>
-          <w:lang w:val="es-GT"/>
-        </w:rPr>
-      </w:pPr>
-      <w:r>
-        <w:rPr>
-          <w:rFonts w:ascii="Arial" w:eastAsia="Arial" w:hAnsi="Arial" w:cs="Arial"/>
-          <w:sz w:val="24"/>
-          <w:szCs w:val="24"/>
-          <w:lang w:val="es-GT"/>
-        </w:rPr>
-        <w:t>-</w:t>
-      </w:r>
-      <w:r>
-        <w:rPr>
-          <w:rFonts w:ascii="Arial" w:eastAsia="Arial" w:hAnsi="Arial" w:cs="Arial"/>
-          <w:spacing w:val="2"/>
-          <w:sz w:val="24"/>
-          <w:szCs w:val="24"/>
-          <w:lang w:val="es-GT"/>
-        </w:rPr>
-        <w:t xml:space="preserve"> </w:t>
-      </w:r>
-      <w:r>
-        <w:rPr>
-          <w:rFonts w:ascii="Arial" w:eastAsia="Arial" w:hAnsi="Arial" w:cs="Arial"/>
-          <w:spacing w:val="-1"/>
-          <w:sz w:val="24"/>
-          <w:szCs w:val="24"/>
-          <w:lang w:val="es-GT"/>
-        </w:rPr>
-        <w:t>No</w:t>
-      </w:r>
-      <w:r>
-        <w:rPr>
-          <w:rFonts w:ascii="Arial" w:eastAsia="Arial" w:hAnsi="Arial" w:cs="Arial"/>
-          <w:sz w:val="24"/>
-          <w:szCs w:val="24"/>
-          <w:lang w:val="es-GT"/>
-        </w:rPr>
-        <w:t>m</w:t>
-      </w:r>
-      <w:r>
-        <w:rPr>
-          <w:rFonts w:ascii="Arial" w:eastAsia="Arial" w:hAnsi="Arial" w:cs="Arial"/>
-          <w:spacing w:val="-1"/>
-          <w:sz w:val="24"/>
-          <w:szCs w:val="24"/>
-          <w:lang w:val="es-GT"/>
-        </w:rPr>
-        <w:t>b</w:t>
-      </w:r>
-      <w:r>
-        <w:rPr>
-          <w:rFonts w:ascii="Arial" w:eastAsia="Arial" w:hAnsi="Arial" w:cs="Arial"/>
-          <w:sz w:val="24"/>
-          <w:szCs w:val="24"/>
-          <w:lang w:val="es-GT"/>
-        </w:rPr>
-        <w:t>r</w:t>
-      </w:r>
-      <w:r>
-        <w:rPr>
-          <w:rFonts w:ascii="Arial" w:eastAsia="Arial" w:hAnsi="Arial" w:cs="Arial"/>
-          <w:spacing w:val="-1"/>
-          <w:sz w:val="24"/>
-          <w:szCs w:val="24"/>
-          <w:lang w:val="es-GT"/>
-        </w:rPr>
-        <w:t>e</w:t>
-      </w:r>
-      <w:r>
-        <w:rPr>
-          <w:rFonts w:ascii="Arial" w:eastAsia="Arial" w:hAnsi="Arial" w:cs="Arial"/>
-          <w:spacing w:val="2"/>
-          <w:sz w:val="24"/>
-          <w:szCs w:val="24"/>
-          <w:lang w:val="es-GT"/>
-        </w:rPr>
-        <w:t>_</w:t>
-      </w:r>
-      <w:r>
-        <w:rPr>
-          <w:rFonts w:ascii="Arial" w:eastAsia="Arial" w:hAnsi="Arial" w:cs="Arial"/>
-          <w:spacing w:val="-1"/>
-          <w:sz w:val="24"/>
-          <w:szCs w:val="24"/>
-          <w:lang w:val="es-GT"/>
-        </w:rPr>
-        <w:t>u</w:t>
-      </w:r>
-      <w:r>
-        <w:rPr>
-          <w:rFonts w:ascii="Arial" w:eastAsia="Arial" w:hAnsi="Arial" w:cs="Arial"/>
-          <w:sz w:val="24"/>
-          <w:szCs w:val="24"/>
-          <w:lang w:val="es-GT"/>
-        </w:rPr>
-        <w:t>s</w:t>
-      </w:r>
-      <w:r>
-        <w:rPr>
-          <w:rFonts w:ascii="Arial" w:eastAsia="Arial" w:hAnsi="Arial" w:cs="Arial"/>
-          <w:spacing w:val="2"/>
-          <w:sz w:val="24"/>
-          <w:szCs w:val="24"/>
-          <w:lang w:val="es-GT"/>
-        </w:rPr>
-        <w:t>u</w:t>
-      </w:r>
-      <w:r>
-        <w:rPr>
-          <w:rFonts w:ascii="Arial" w:eastAsia="Arial" w:hAnsi="Arial" w:cs="Arial"/>
-          <w:spacing w:val="-1"/>
-          <w:sz w:val="24"/>
-          <w:szCs w:val="24"/>
-          <w:lang w:val="es-GT"/>
-        </w:rPr>
-        <w:t>a</w:t>
-      </w:r>
-      <w:r>
-        <w:rPr>
-          <w:rFonts w:ascii="Arial" w:eastAsia="Arial" w:hAnsi="Arial" w:cs="Arial"/>
-          <w:sz w:val="24"/>
-          <w:szCs w:val="24"/>
-          <w:lang w:val="es-GT"/>
-        </w:rPr>
-        <w:t>r</w:t>
-      </w:r>
-      <w:r>
-        <w:rPr>
-          <w:rFonts w:ascii="Arial" w:eastAsia="Arial" w:hAnsi="Arial" w:cs="Arial"/>
-          <w:spacing w:val="-1"/>
-          <w:sz w:val="24"/>
-          <w:szCs w:val="24"/>
-          <w:lang w:val="es-GT"/>
-        </w:rPr>
-        <w:t>i</w:t>
-      </w:r>
-      <w:r>
-        <w:rPr>
-          <w:rFonts w:ascii="Arial" w:eastAsia="Arial" w:hAnsi="Arial" w:cs="Arial"/>
-          <w:sz w:val="24"/>
-          <w:szCs w:val="24"/>
-          <w:lang w:val="es-GT"/>
-        </w:rPr>
-        <w:t>o</w:t>
-      </w:r>
-    </w:p>
-    <w:p>
-      <w:pPr>
-        <w:spacing w:before="20"/>
-        <w:rPr>
-          <w:rFonts w:ascii="Arial" w:eastAsia="Arial" w:hAnsi="Arial" w:cs="Arial"/>
-          <w:sz w:val="24"/>
-          <w:szCs w:val="24"/>
-          <w:lang w:val="es-GT"/>
-        </w:rPr>
-      </w:pPr>
-      <w:r>
-        <w:rPr>
-          <w:rFonts w:ascii="Arial" w:eastAsia="Arial" w:hAnsi="Arial" w:cs="Arial"/>
-          <w:sz w:val="24"/>
-          <w:szCs w:val="24"/>
-          <w:lang w:val="es-GT"/>
-        </w:rPr>
-        <w:t>-</w:t>
-      </w:r>
-      <w:r>
-        <w:rPr>
-          <w:rFonts w:ascii="Arial" w:eastAsia="Arial" w:hAnsi="Arial" w:cs="Arial"/>
-          <w:spacing w:val="2"/>
-          <w:sz w:val="24"/>
-          <w:szCs w:val="24"/>
-          <w:lang w:val="es-GT"/>
-        </w:rPr>
-        <w:t xml:space="preserve"> </w:t>
-      </w:r>
-      <w:r>
-        <w:rPr>
-          <w:rFonts w:ascii="Arial" w:eastAsia="Arial" w:hAnsi="Arial" w:cs="Arial"/>
-          <w:spacing w:val="-1"/>
-          <w:sz w:val="24"/>
-          <w:szCs w:val="24"/>
-          <w:lang w:val="es-GT"/>
-        </w:rPr>
-        <w:t>Con</w:t>
-      </w:r>
-      <w:r>
-        <w:rPr>
-          <w:rFonts w:ascii="Arial" w:eastAsia="Arial" w:hAnsi="Arial" w:cs="Arial"/>
-          <w:spacing w:val="1"/>
-          <w:sz w:val="24"/>
-          <w:szCs w:val="24"/>
-          <w:lang w:val="es-GT"/>
-        </w:rPr>
-        <w:t>t</w:t>
-      </w:r>
-      <w:r>
-        <w:rPr>
-          <w:rFonts w:ascii="Arial" w:eastAsia="Arial" w:hAnsi="Arial" w:cs="Arial"/>
-          <w:sz w:val="24"/>
-          <w:szCs w:val="24"/>
-          <w:lang w:val="es-GT"/>
-        </w:rPr>
-        <w:t>r</w:t>
-      </w:r>
-      <w:r>
-        <w:rPr>
-          <w:rFonts w:ascii="Arial" w:eastAsia="Arial" w:hAnsi="Arial" w:cs="Arial"/>
-          <w:spacing w:val="-1"/>
-          <w:sz w:val="24"/>
-          <w:szCs w:val="24"/>
-          <w:lang w:val="es-GT"/>
-        </w:rPr>
-        <w:t>a</w:t>
-      </w:r>
-      <w:r>
-        <w:rPr>
-          <w:rFonts w:ascii="Arial" w:eastAsia="Arial" w:hAnsi="Arial" w:cs="Arial"/>
-          <w:sz w:val="24"/>
-          <w:szCs w:val="24"/>
-          <w:lang w:val="es-GT"/>
-        </w:rPr>
-        <w:t>s</w:t>
-      </w:r>
-      <w:r>
-        <w:rPr>
-          <w:rFonts w:ascii="Arial" w:eastAsia="Arial" w:hAnsi="Arial" w:cs="Arial"/>
-          <w:spacing w:val="-1"/>
-          <w:sz w:val="24"/>
-          <w:szCs w:val="24"/>
-          <w:lang w:val="es-GT"/>
-        </w:rPr>
-        <w:t>e</w:t>
-      </w:r>
-      <w:r>
-        <w:rPr>
-          <w:rFonts w:ascii="Arial" w:eastAsia="Arial" w:hAnsi="Arial" w:cs="Arial"/>
-          <w:spacing w:val="2"/>
-          <w:sz w:val="24"/>
-          <w:szCs w:val="24"/>
-          <w:lang w:val="es-GT"/>
-        </w:rPr>
-        <w:t>ñ</w:t>
-      </w:r>
-      <w:r>
-        <w:rPr>
-          <w:rFonts w:ascii="Arial" w:eastAsia="Arial" w:hAnsi="Arial" w:cs="Arial"/>
-          <w:sz w:val="24"/>
-          <w:szCs w:val="24"/>
-          <w:lang w:val="es-GT"/>
-        </w:rPr>
-        <w:t>a</w:t>
-      </w:r>
-    </w:p>
-    <w:p>
-      <w:pPr>
-        <w:spacing w:line="120" w:lineRule="exact"/>
-        <w:rPr>
-          <w:sz w:val="12"/>
-          <w:szCs w:val="12"/>
+          <w:rFonts w:ascii="Arial" w:hAnsi="Arial" w:cs="Arial"/>
+          <w:sz w:val="24"/>
+          <w:szCs w:val="24"/>
           <w:lang w:val="es-GT"/>
         </w:rPr>
       </w:pPr>
@@ -26446,19 +26556,183 @@
       <w:pPr>
         <w:spacing w:line="200" w:lineRule="exact"/>
         <w:rPr>
+          <w:rFonts w:ascii="Arial" w:hAnsi="Arial" w:cs="Arial"/>
+          <w:sz w:val="24"/>
+          <w:szCs w:val="24"/>
           <w:lang w:val="es-GT"/>
         </w:rPr>
       </w:pPr>
     </w:p>
     <w:p>
       <w:pPr>
-        <w:rPr>
-          <w:rFonts w:ascii="Arial" w:eastAsia="Arial" w:hAnsi="Arial" w:cs="Arial"/>
+        <w:spacing w:line="276" w:lineRule="auto"/>
+        <w:rPr>
+          <w:rFonts w:ascii="Arial" w:hAnsi="Arial" w:cs="Arial"/>
           <w:sz w:val="24"/>
           <w:szCs w:val="24"/>
           <w:lang w:val="es-GT"/>
         </w:rPr>
       </w:pPr>
+      <w:r>
+        <w:rPr>
+          <w:rFonts w:ascii="Arial" w:hAnsi="Arial" w:cs="Arial"/>
+          <w:b/>
+          <w:bCs/>
+          <w:sz w:val="24"/>
+          <w:szCs w:val="24"/>
+          <w:lang w:val="es-GT"/>
+        </w:rPr>
+        <w:t>Descripción</w:t>
+      </w:r>
+      <w:r>
+        <w:rPr>
+          <w:rFonts w:ascii="Arial" w:hAnsi="Arial" w:cs="Arial"/>
+          <w:b/>
+          <w:bCs/>
+          <w:sz w:val="24"/>
+          <w:szCs w:val="24"/>
+          <w:lang w:val="es-GT"/>
+        </w:rPr>
+        <w:t>:</w:t>
+      </w:r>
+      <w:r>
+        <w:rPr>
+          <w:rFonts w:ascii="Arial" w:hAnsi="Arial" w:cs="Arial"/>
+          <w:sz w:val="24"/>
+          <w:szCs w:val="24"/>
+          <w:lang w:val="es-GT"/>
+        </w:rPr>
+        <w:t xml:space="preserve"> En este </w:t>
+      </w:r>
+      <w:r>
+        <w:rPr>
+          <w:rFonts w:ascii="Arial" w:hAnsi="Arial" w:cs="Arial"/>
+          <w:sz w:val="24"/>
+          <w:szCs w:val="24"/>
+          <w:lang w:val="es-GT"/>
+        </w:rPr>
+        <w:t>módulo</w:t>
+      </w:r>
+      <w:r>
+        <w:rPr>
+          <w:rFonts w:ascii="Arial" w:hAnsi="Arial" w:cs="Arial"/>
+          <w:sz w:val="24"/>
+          <w:szCs w:val="24"/>
+          <w:lang w:val="es-GT"/>
+        </w:rPr>
+        <w:t xml:space="preserve"> se </w:t>
+      </w:r>
+      <w:r>
+        <w:rPr>
+          <w:rFonts w:ascii="Arial" w:hAnsi="Arial" w:cs="Arial"/>
+          <w:sz w:val="24"/>
+          <w:szCs w:val="24"/>
+          <w:lang w:val="es-GT"/>
+        </w:rPr>
+        <w:t>registrarán</w:t>
+      </w:r>
+      <w:r>
+        <w:rPr>
+          <w:rFonts w:ascii="Arial" w:hAnsi="Arial" w:cs="Arial"/>
+          <w:sz w:val="24"/>
+          <w:szCs w:val="24"/>
+          <w:lang w:val="es-GT"/>
+        </w:rPr>
+        <w:t xml:space="preserve"> los datos de los practicantes, teniendo un historial de horas, de que establecimiento viene, </w:t>
+      </w:r>
+      <w:r>
+        <w:rPr>
+          <w:rFonts w:ascii="Arial" w:hAnsi="Arial" w:cs="Arial"/>
+          <w:sz w:val="24"/>
+          <w:szCs w:val="24"/>
+          <w:lang w:val="es-GT"/>
+        </w:rPr>
+        <w:t>también</w:t>
+      </w:r>
+      <w:r>
+        <w:rPr>
+          <w:rFonts w:ascii="Arial" w:hAnsi="Arial" w:cs="Arial"/>
+          <w:sz w:val="24"/>
+          <w:szCs w:val="24"/>
+          <w:lang w:val="es-GT"/>
+        </w:rPr>
+        <w:t xml:space="preserve"> se guardara la fotografía del mismo, por </w:t>
+      </w:r>
+      <w:r>
+        <w:rPr>
+          <w:rFonts w:ascii="Arial" w:hAnsi="Arial" w:cs="Arial"/>
+          <w:sz w:val="24"/>
+          <w:szCs w:val="24"/>
+          <w:lang w:val="es-GT"/>
+        </w:rPr>
+        <w:t>último,</w:t>
+      </w:r>
+      <w:r>
+        <w:rPr>
+          <w:rFonts w:ascii="Arial" w:hAnsi="Arial" w:cs="Arial"/>
+          <w:sz w:val="24"/>
+          <w:szCs w:val="24"/>
+          <w:lang w:val="es-GT"/>
+        </w:rPr>
+        <w:t xml:space="preserve"> generar la carta de corroboración de asistencia.</w:t>
+      </w:r>
+    </w:p>
+    <w:p>
+      <w:pPr>
+        <w:spacing w:line="200" w:lineRule="exact"/>
+        <w:rPr>
+          <w:rFonts w:ascii="Arial" w:hAnsi="Arial" w:cs="Arial"/>
+          <w:sz w:val="24"/>
+          <w:szCs w:val="24"/>
+          <w:lang w:val="es-GT"/>
+        </w:rPr>
+      </w:pPr>
+    </w:p>
+    <w:p>
+      <w:pPr>
+        <w:rPr>
+          <w:rFonts w:ascii="Arial" w:eastAsia="Arial" w:hAnsi="Arial" w:cs="Arial"/>
+          <w:sz w:val="24"/>
+          <w:szCs w:val="24"/>
+          <w:u w:val="single"/>
+          <w:lang w:val="es-GT"/>
+        </w:rPr>
+      </w:pPr>
+      <w:r>
+        <w:rPr>
+          <w:rFonts w:ascii="Arial" w:eastAsia="Arial" w:hAnsi="Arial" w:cs="Arial"/>
+          <w:b/>
+          <w:spacing w:val="-1"/>
+          <w:sz w:val="24"/>
+          <w:szCs w:val="24"/>
+          <w:u w:val="single"/>
+          <w:lang w:val="es-GT"/>
+        </w:rPr>
+        <w:t>U</w:t>
+      </w:r>
+      <w:r>
+        <w:rPr>
+          <w:rFonts w:ascii="Arial" w:eastAsia="Arial" w:hAnsi="Arial" w:cs="Arial"/>
+          <w:b/>
+          <w:sz w:val="24"/>
+          <w:szCs w:val="24"/>
+          <w:u w:val="single"/>
+          <w:lang w:val="es-GT"/>
+        </w:rPr>
+        <w:t>S</w:t>
+      </w:r>
+      <w:r>
+        <w:rPr>
+          <w:rFonts w:ascii="Arial" w:eastAsia="Arial" w:hAnsi="Arial" w:cs="Arial"/>
+          <w:b/>
+          <w:spacing w:val="-1"/>
+          <w:sz w:val="24"/>
+          <w:szCs w:val="24"/>
+          <w:u w:val="single"/>
+          <w:lang w:val="es-GT"/>
+        </w:rPr>
+        <w:t>UAR</w:t>
+      </w:r>
       <w:r>
         <w:rPr>
           <w:rFonts w:ascii="Arial" w:eastAsia="Arial" w:hAnsi="Arial" w:cs="Arial"/>
@@ -26466,6 +26740,7 @@
           <w:spacing w:val="1"/>
           <w:sz w:val="24"/>
           <w:szCs w:val="24"/>
+          <w:u w:val="single"/>
           <w:lang w:val="es-GT"/>
         </w:rPr>
         <w:t>I</w:t>
@@ -26474,13 +26749,436 @@
         <w:rPr>
           <w:rFonts w:ascii="Arial" w:eastAsia="Arial" w:hAnsi="Arial" w:cs="Arial"/>
           <w:b/>
-          <w:spacing w:val="-1"/>
-          <w:sz w:val="24"/>
-          <w:szCs w:val="24"/>
-          <w:lang w:val="es-GT"/>
-        </w:rPr>
-        <w:t>N</w:t>
-      </w:r>
+          <w:sz w:val="24"/>
+          <w:szCs w:val="24"/>
+          <w:u w:val="single"/>
+          <w:lang w:val="es-GT"/>
+        </w:rPr>
+        <w:t>O</w:t>
+      </w:r>
+    </w:p>
+    <w:p>
+      <w:pPr>
+        <w:spacing w:before="20"/>
+        <w:rPr>
+          <w:rFonts w:ascii="Arial" w:eastAsia="Arial" w:hAnsi="Arial" w:cs="Arial"/>
+          <w:sz w:val="24"/>
+          <w:szCs w:val="24"/>
+          <w:lang w:val="es-GT"/>
+        </w:rPr>
+      </w:pPr>
+      <w:r>
+        <w:rPr>
+          <w:rFonts w:ascii="Arial" w:eastAsia="Arial" w:hAnsi="Arial" w:cs="Arial"/>
+          <w:sz w:val="24"/>
+          <w:szCs w:val="24"/>
+          <w:lang w:val="es-GT"/>
+        </w:rPr>
+        <w:t>-</w:t>
+      </w:r>
+      <w:r>
+        <w:rPr>
+          <w:rFonts w:ascii="Arial" w:eastAsia="Arial" w:hAnsi="Arial" w:cs="Arial"/>
+          <w:spacing w:val="2"/>
+          <w:sz w:val="24"/>
+          <w:szCs w:val="24"/>
+          <w:lang w:val="es-GT"/>
+        </w:rPr>
+        <w:t xml:space="preserve"> </w:t>
+      </w:r>
+      <w:r>
+        <w:rPr>
+          <w:rFonts w:ascii="Arial" w:eastAsia="Arial" w:hAnsi="Arial" w:cs="Arial"/>
+          <w:spacing w:val="1"/>
+          <w:sz w:val="24"/>
+          <w:szCs w:val="24"/>
+          <w:lang w:val="es-GT"/>
+        </w:rPr>
+        <w:t>T</w:t>
+      </w:r>
+      <w:r>
+        <w:rPr>
+          <w:rFonts w:ascii="Arial" w:eastAsia="Arial" w:hAnsi="Arial" w:cs="Arial"/>
+          <w:spacing w:val="-1"/>
+          <w:sz w:val="24"/>
+          <w:szCs w:val="24"/>
+          <w:lang w:val="es-GT"/>
+        </w:rPr>
+        <w:t>ip</w:t>
+      </w:r>
+      <w:r>
+        <w:rPr>
+          <w:rFonts w:ascii="Arial" w:eastAsia="Arial" w:hAnsi="Arial" w:cs="Arial"/>
+          <w:sz w:val="24"/>
+          <w:szCs w:val="24"/>
+          <w:lang w:val="es-GT"/>
+        </w:rPr>
+        <w:t>o</w:t>
+      </w:r>
+    </w:p>
+    <w:p>
+      <w:pPr>
+        <w:spacing w:before="24"/>
+        <w:rPr>
+          <w:rFonts w:ascii="Arial" w:eastAsia="Arial" w:hAnsi="Arial" w:cs="Arial"/>
+          <w:sz w:val="24"/>
+          <w:szCs w:val="24"/>
+          <w:lang w:val="es-GT"/>
+        </w:rPr>
+      </w:pPr>
+      <w:r>
+        <w:rPr>
+          <w:rFonts w:ascii="Arial" w:eastAsia="Arial" w:hAnsi="Arial" w:cs="Arial"/>
+          <w:sz w:val="24"/>
+          <w:szCs w:val="24"/>
+          <w:lang w:val="es-GT"/>
+        </w:rPr>
+        <w:t>-</w:t>
+      </w:r>
+      <w:r>
+        <w:rPr>
+          <w:rFonts w:ascii="Arial" w:eastAsia="Arial" w:hAnsi="Arial" w:cs="Arial"/>
+          <w:spacing w:val="2"/>
+          <w:sz w:val="24"/>
+          <w:szCs w:val="24"/>
+          <w:lang w:val="es-GT"/>
+        </w:rPr>
+        <w:t xml:space="preserve"> </w:t>
+      </w:r>
+      <w:r>
+        <w:rPr>
+          <w:rFonts w:ascii="Arial" w:eastAsia="Arial" w:hAnsi="Arial" w:cs="Arial"/>
+          <w:spacing w:val="-1"/>
+          <w:sz w:val="24"/>
+          <w:szCs w:val="24"/>
+          <w:lang w:val="es-GT"/>
+        </w:rPr>
+        <w:t>No</w:t>
+      </w:r>
+      <w:r>
+        <w:rPr>
+          <w:rFonts w:ascii="Arial" w:eastAsia="Arial" w:hAnsi="Arial" w:cs="Arial"/>
+          <w:sz w:val="24"/>
+          <w:szCs w:val="24"/>
+          <w:lang w:val="es-GT"/>
+        </w:rPr>
+        <w:t>m</w:t>
+      </w:r>
+      <w:r>
+        <w:rPr>
+          <w:rFonts w:ascii="Arial" w:eastAsia="Arial" w:hAnsi="Arial" w:cs="Arial"/>
+          <w:spacing w:val="-1"/>
+          <w:sz w:val="24"/>
+          <w:szCs w:val="24"/>
+          <w:lang w:val="es-GT"/>
+        </w:rPr>
+        <w:t>b</w:t>
+      </w:r>
+      <w:r>
+        <w:rPr>
+          <w:rFonts w:ascii="Arial" w:eastAsia="Arial" w:hAnsi="Arial" w:cs="Arial"/>
+          <w:sz w:val="24"/>
+          <w:szCs w:val="24"/>
+          <w:lang w:val="es-GT"/>
+        </w:rPr>
+        <w:t>r</w:t>
+      </w:r>
+      <w:r>
+        <w:rPr>
+          <w:rFonts w:ascii="Arial" w:eastAsia="Arial" w:hAnsi="Arial" w:cs="Arial"/>
+          <w:spacing w:val="-1"/>
+          <w:sz w:val="24"/>
+          <w:szCs w:val="24"/>
+          <w:lang w:val="es-GT"/>
+        </w:rPr>
+        <w:t>e</w:t>
+      </w:r>
+      <w:r>
+        <w:rPr>
+          <w:rFonts w:ascii="Arial" w:eastAsia="Arial" w:hAnsi="Arial" w:cs="Arial"/>
+          <w:spacing w:val="2"/>
+          <w:sz w:val="24"/>
+          <w:szCs w:val="24"/>
+          <w:lang w:val="es-GT"/>
+        </w:rPr>
+        <w:t>_</w:t>
+      </w:r>
+      <w:r>
+        <w:rPr>
+          <w:rFonts w:ascii="Arial" w:eastAsia="Arial" w:hAnsi="Arial" w:cs="Arial"/>
+          <w:spacing w:val="-1"/>
+          <w:sz w:val="24"/>
+          <w:szCs w:val="24"/>
+          <w:lang w:val="es-GT"/>
+        </w:rPr>
+        <w:t>u</w:t>
+      </w:r>
+      <w:r>
+        <w:rPr>
+          <w:rFonts w:ascii="Arial" w:eastAsia="Arial" w:hAnsi="Arial" w:cs="Arial"/>
+          <w:sz w:val="24"/>
+          <w:szCs w:val="24"/>
+          <w:lang w:val="es-GT"/>
+        </w:rPr>
+        <w:t>s</w:t>
+      </w:r>
+      <w:r>
+        <w:rPr>
+          <w:rFonts w:ascii="Arial" w:eastAsia="Arial" w:hAnsi="Arial" w:cs="Arial"/>
+          <w:spacing w:val="2"/>
+          <w:sz w:val="24"/>
+          <w:szCs w:val="24"/>
+          <w:lang w:val="es-GT"/>
+        </w:rPr>
+        <w:t>u</w:t>
+      </w:r>
+      <w:r>
+        <w:rPr>
+          <w:rFonts w:ascii="Arial" w:eastAsia="Arial" w:hAnsi="Arial" w:cs="Arial"/>
+          <w:spacing w:val="-1"/>
+          <w:sz w:val="24"/>
+          <w:szCs w:val="24"/>
+          <w:lang w:val="es-GT"/>
+        </w:rPr>
+        <w:t>a</w:t>
+      </w:r>
+      <w:r>
+        <w:rPr>
+          <w:rFonts w:ascii="Arial" w:eastAsia="Arial" w:hAnsi="Arial" w:cs="Arial"/>
+          <w:sz w:val="24"/>
+          <w:szCs w:val="24"/>
+          <w:lang w:val="es-GT"/>
+        </w:rPr>
+        <w:t>r</w:t>
+      </w:r>
+      <w:r>
+        <w:rPr>
+          <w:rFonts w:ascii="Arial" w:eastAsia="Arial" w:hAnsi="Arial" w:cs="Arial"/>
+          <w:spacing w:val="-1"/>
+          <w:sz w:val="24"/>
+          <w:szCs w:val="24"/>
+          <w:lang w:val="es-GT"/>
+        </w:rPr>
+        <w:t>i</w:t>
+      </w:r>
+      <w:r>
+        <w:rPr>
+          <w:rFonts w:ascii="Arial" w:eastAsia="Arial" w:hAnsi="Arial" w:cs="Arial"/>
+          <w:sz w:val="24"/>
+          <w:szCs w:val="24"/>
+          <w:lang w:val="es-GT"/>
+        </w:rPr>
+        <w:t>o</w:t>
+      </w:r>
+    </w:p>
+    <w:p>
+      <w:pPr>
+        <w:spacing w:before="20"/>
+        <w:rPr>
+          <w:rFonts w:ascii="Arial" w:eastAsia="Arial" w:hAnsi="Arial" w:cs="Arial"/>
+          <w:sz w:val="24"/>
+          <w:szCs w:val="24"/>
+          <w:lang w:val="es-GT"/>
+        </w:rPr>
+      </w:pPr>
+      <w:r>
+        <w:rPr>
+          <w:rFonts w:ascii="Arial" w:eastAsia="Arial" w:hAnsi="Arial" w:cs="Arial"/>
+          <w:sz w:val="24"/>
+          <w:szCs w:val="24"/>
+          <w:lang w:val="es-GT"/>
+        </w:rPr>
+        <w:t>-</w:t>
+      </w:r>
+      <w:r>
+        <w:rPr>
+          <w:rFonts w:ascii="Arial" w:eastAsia="Arial" w:hAnsi="Arial" w:cs="Arial"/>
+          <w:spacing w:val="2"/>
+          <w:sz w:val="24"/>
+          <w:szCs w:val="24"/>
+          <w:lang w:val="es-GT"/>
+        </w:rPr>
+        <w:t xml:space="preserve"> </w:t>
+      </w:r>
+      <w:r>
+        <w:rPr>
+          <w:rFonts w:ascii="Arial" w:eastAsia="Arial" w:hAnsi="Arial" w:cs="Arial"/>
+          <w:spacing w:val="-1"/>
+          <w:sz w:val="24"/>
+          <w:szCs w:val="24"/>
+          <w:lang w:val="es-GT"/>
+        </w:rPr>
+        <w:t>Con</w:t>
+      </w:r>
+      <w:r>
+        <w:rPr>
+          <w:rFonts w:ascii="Arial" w:eastAsia="Arial" w:hAnsi="Arial" w:cs="Arial"/>
+          <w:spacing w:val="1"/>
+          <w:sz w:val="24"/>
+          <w:szCs w:val="24"/>
+          <w:lang w:val="es-GT"/>
+        </w:rPr>
+        <w:t>t</w:t>
+      </w:r>
+      <w:r>
+        <w:rPr>
+          <w:rFonts w:ascii="Arial" w:eastAsia="Arial" w:hAnsi="Arial" w:cs="Arial"/>
+          <w:sz w:val="24"/>
+          <w:szCs w:val="24"/>
+          <w:lang w:val="es-GT"/>
+        </w:rPr>
+        <w:t>r</w:t>
+      </w:r>
+      <w:r>
+        <w:rPr>
+          <w:rFonts w:ascii="Arial" w:eastAsia="Arial" w:hAnsi="Arial" w:cs="Arial"/>
+          <w:spacing w:val="-1"/>
+          <w:sz w:val="24"/>
+          <w:szCs w:val="24"/>
+          <w:lang w:val="es-GT"/>
+        </w:rPr>
+        <w:t>a</w:t>
+      </w:r>
+      <w:r>
+        <w:rPr>
+          <w:rFonts w:ascii="Arial" w:eastAsia="Arial" w:hAnsi="Arial" w:cs="Arial"/>
+          <w:sz w:val="24"/>
+          <w:szCs w:val="24"/>
+          <w:lang w:val="es-GT"/>
+        </w:rPr>
+        <w:t>s</w:t>
+      </w:r>
+      <w:r>
+        <w:rPr>
+          <w:rFonts w:ascii="Arial" w:eastAsia="Arial" w:hAnsi="Arial" w:cs="Arial"/>
+          <w:spacing w:val="-1"/>
+          <w:sz w:val="24"/>
+          <w:szCs w:val="24"/>
+          <w:lang w:val="es-GT"/>
+        </w:rPr>
+        <w:t>e</w:t>
+      </w:r>
+      <w:r>
+        <w:rPr>
+          <w:rFonts w:ascii="Arial" w:eastAsia="Arial" w:hAnsi="Arial" w:cs="Arial"/>
+          <w:spacing w:val="2"/>
+          <w:sz w:val="24"/>
+          <w:szCs w:val="24"/>
+          <w:lang w:val="es-GT"/>
+        </w:rPr>
+        <w:t>ñ</w:t>
+      </w:r>
+      <w:r>
+        <w:rPr>
+          <w:rFonts w:ascii="Arial" w:eastAsia="Arial" w:hAnsi="Arial" w:cs="Arial"/>
+          <w:sz w:val="24"/>
+          <w:szCs w:val="24"/>
+          <w:lang w:val="es-GT"/>
+        </w:rPr>
+        <w:t>a</w:t>
+      </w:r>
+    </w:p>
+    <w:p>
+      <w:pPr>
+        <w:spacing w:before="20"/>
+        <w:rPr>
+          <w:rFonts w:ascii="Arial" w:eastAsia="Arial" w:hAnsi="Arial" w:cs="Arial"/>
+          <w:sz w:val="24"/>
+          <w:szCs w:val="24"/>
+          <w:lang w:val="es-GT"/>
+        </w:rPr>
+      </w:pPr>
+      <w:r>
+        <w:rPr>
+          <w:rFonts w:ascii="Arial" w:eastAsia="Arial" w:hAnsi="Arial" w:cs="Arial"/>
+          <w:b/>
+          <w:bCs/>
+          <w:sz w:val="24"/>
+          <w:szCs w:val="24"/>
+          <w:lang w:val="es-GT"/>
+        </w:rPr>
+        <w:t>Descripción</w:t>
+      </w:r>
+      <w:r>
+        <w:rPr>
+          <w:rFonts w:ascii="Arial" w:eastAsia="Arial" w:hAnsi="Arial" w:cs="Arial"/>
+          <w:b/>
+          <w:bCs/>
+          <w:sz w:val="24"/>
+          <w:szCs w:val="24"/>
+          <w:lang w:val="es-GT"/>
+        </w:rPr>
+        <w:t>:</w:t>
+      </w:r>
+      <w:r>
+        <w:rPr>
+          <w:rFonts w:ascii="Arial" w:eastAsia="Arial" w:hAnsi="Arial" w:cs="Arial"/>
+          <w:sz w:val="24"/>
+          <w:szCs w:val="24"/>
+          <w:lang w:val="es-GT"/>
+        </w:rPr>
+        <w:t xml:space="preserve"> Este </w:t>
+      </w:r>
+      <w:r>
+        <w:rPr>
+          <w:rFonts w:ascii="Arial" w:eastAsia="Arial" w:hAnsi="Arial" w:cs="Arial"/>
+          <w:sz w:val="24"/>
+          <w:szCs w:val="24"/>
+          <w:lang w:val="es-GT"/>
+        </w:rPr>
+        <w:t>módulo</w:t>
+      </w:r>
+      <w:r>
+        <w:rPr>
+          <w:rFonts w:ascii="Arial" w:eastAsia="Arial" w:hAnsi="Arial" w:cs="Arial"/>
+          <w:sz w:val="24"/>
+          <w:szCs w:val="24"/>
+          <w:lang w:val="es-GT"/>
+        </w:rPr>
+        <w:t xml:space="preserve"> será el de acceso a la base de datos</w:t>
+      </w:r>
+      <w:r>
+        <w:rPr>
+          <w:rFonts w:ascii="Arial" w:eastAsia="Arial" w:hAnsi="Arial" w:cs="Arial"/>
+          <w:sz w:val="24"/>
+          <w:szCs w:val="24"/>
+          <w:lang w:val="es-GT"/>
+        </w:rPr>
+        <w:t xml:space="preserve">, la cual restringe el acceso a cierta información dependiendo del usuario. </w:t>
+      </w:r>
+    </w:p>
+    <w:p>
+      <w:pPr>
+        <w:spacing w:line="120" w:lineRule="exact"/>
+        <w:rPr>
+          <w:rFonts w:ascii="Arial" w:hAnsi="Arial" w:cs="Arial"/>
+          <w:sz w:val="24"/>
+          <w:szCs w:val="24"/>
+          <w:lang w:val="es-GT"/>
+        </w:rPr>
+      </w:pPr>
+    </w:p>
+    <w:p>
+      <w:pPr>
+        <w:spacing w:line="200" w:lineRule="exact"/>
+        <w:rPr>
+          <w:rFonts w:ascii="Arial" w:hAnsi="Arial" w:cs="Arial"/>
+          <w:sz w:val="24"/>
+          <w:szCs w:val="24"/>
+          <w:lang w:val="es-GT"/>
+        </w:rPr>
+      </w:pPr>
+    </w:p>
+    <w:p>
+      <w:pPr>
+        <w:rPr>
+          <w:rFonts w:ascii="Arial" w:eastAsia="Arial" w:hAnsi="Arial" w:cs="Arial"/>
+          <w:sz w:val="24"/>
+          <w:szCs w:val="24"/>
+          <w:u w:val="single"/>
+          <w:lang w:val="es-GT"/>
+        </w:rPr>
+      </w:pPr>
       <w:r>
         <w:rPr>
           <w:rFonts w:ascii="Arial" w:eastAsia="Arial" w:hAnsi="Arial" w:cs="Arial"/>
@@ -26488,6 +27186,31 @@
           <w:spacing w:val="1"/>
           <w:sz w:val="24"/>
           <w:szCs w:val="24"/>
+          <w:u w:val="single"/>
+          <w:lang w:val="es-GT"/>
+        </w:rPr>
+        <w:t>I</w:t>
+      </w:r>
+      <w:r>
+        <w:rPr>
+          <w:rFonts w:ascii="Arial" w:eastAsia="Arial" w:hAnsi="Arial" w:cs="Arial"/>
+          <w:b/>
+          <w:spacing w:val="-1"/>
+          <w:sz w:val="24"/>
+          <w:szCs w:val="24"/>
+          <w:u w:val="single"/>
+          <w:lang w:val="es-GT"/>
+        </w:rPr>
+        <w:t>N</w:t>
+      </w:r>
+      <w:r>
+        <w:rPr>
+          <w:rFonts w:ascii="Arial" w:eastAsia="Arial" w:hAnsi="Arial" w:cs="Arial"/>
+          <w:b/>
+          <w:spacing w:val="1"/>
+          <w:sz w:val="24"/>
+          <w:szCs w:val="24"/>
+          <w:u w:val="single"/>
           <w:lang w:val="es-GT"/>
         </w:rPr>
         <w:t>FO</w:t>
@@ -26499,6 +27222,7 @@
           <w:spacing w:val="-1"/>
           <w:sz w:val="24"/>
           <w:szCs w:val="24"/>
+          <w:u w:val="single"/>
           <w:lang w:val="es-GT"/>
         </w:rPr>
         <w:t>R</w:t>
@@ -26509,6 +27233,7 @@
           <w:b/>
           <w:sz w:val="24"/>
           <w:szCs w:val="24"/>
+          <w:u w:val="single"/>
           <w:lang w:val="es-GT"/>
         </w:rPr>
         <w:t>ME</w:t>
@@ -27535,38 +28260,97 @@
           <w:lang w:val="es-GT"/>
         </w:rPr>
       </w:pPr>
+      <w:r>
+        <w:rPr>
+          <w:rFonts w:ascii="Arial" w:eastAsia="Arial" w:hAnsi="Arial" w:cs="Arial"/>
+          <w:b/>
+          <w:bCs/>
+          <w:sz w:val="24"/>
+          <w:szCs w:val="24"/>
+          <w:lang w:val="es-GT"/>
+        </w:rPr>
+        <w:t>Descripción</w:t>
+      </w:r>
+      <w:r>
+        <w:rPr>
+          <w:rFonts w:ascii="Arial" w:eastAsia="Arial" w:hAnsi="Arial" w:cs="Arial"/>
+          <w:b/>
+          <w:bCs/>
+          <w:sz w:val="24"/>
+          <w:szCs w:val="24"/>
+          <w:lang w:val="es-GT"/>
+        </w:rPr>
+        <w:t xml:space="preserve">: </w:t>
+      </w:r>
+      <w:r>
+        <w:rPr>
+          <w:rFonts w:ascii="Arial" w:eastAsia="Arial" w:hAnsi="Arial" w:cs="Arial"/>
+          <w:sz w:val="24"/>
+          <w:szCs w:val="24"/>
+          <w:lang w:val="es-GT"/>
+        </w:rPr>
+        <w:t xml:space="preserve">Consiste en brindar la información sobre las ventas, productos y servicios </w:t>
+      </w:r>
+      <w:r>
+        <w:rPr>
+          <w:rFonts w:ascii="Arial" w:eastAsia="Arial" w:hAnsi="Arial" w:cs="Arial"/>
+          <w:sz w:val="24"/>
+          <w:szCs w:val="24"/>
+          <w:lang w:val="es-GT"/>
+        </w:rPr>
+        <w:t>más</w:t>
+      </w:r>
+      <w:r>
+        <w:rPr>
+          <w:rFonts w:ascii="Arial" w:eastAsia="Arial" w:hAnsi="Arial" w:cs="Arial"/>
+          <w:sz w:val="24"/>
+          <w:szCs w:val="24"/>
+          <w:lang w:val="es-GT"/>
+        </w:rPr>
+        <w:t xml:space="preserve"> utilizados semanalmente (</w:t>
+      </w:r>
+      <w:r>
+        <w:rPr>
+          <w:rFonts w:ascii="Arial" w:eastAsia="Arial" w:hAnsi="Arial" w:cs="Arial"/>
+          <w:sz w:val="24"/>
+          <w:szCs w:val="24"/>
+          <w:lang w:val="es-GT"/>
+        </w:rPr>
+        <w:t>Rotación</w:t>
+      </w:r>
+      <w:r>
+        <w:rPr>
+          <w:rFonts w:ascii="Arial" w:eastAsia="Arial" w:hAnsi="Arial" w:cs="Arial"/>
+          <w:sz w:val="24"/>
+          <w:szCs w:val="24"/>
+          <w:lang w:val="es-GT"/>
+        </w:rPr>
+        <w:t xml:space="preserve"> de Productos). </w:t>
+      </w:r>
+      <w:r>
+        <w:rPr>
+          <w:rFonts w:ascii="Arial" w:eastAsia="Arial" w:hAnsi="Arial" w:cs="Arial"/>
+          <w:sz w:val="24"/>
+          <w:szCs w:val="24"/>
+          <w:lang w:val="es-GT"/>
+        </w:rPr>
+        <w:t>También</w:t>
+      </w:r>
+      <w:r>
+        <w:rPr>
+          <w:rFonts w:ascii="Arial" w:eastAsia="Arial" w:hAnsi="Arial" w:cs="Arial"/>
+          <w:sz w:val="24"/>
+          <w:szCs w:val="24"/>
+          <w:lang w:val="es-GT"/>
+        </w:rPr>
+        <w:t xml:space="preserve"> brindara un informe de horas productivas sobre el practicante.</w:t>
+      </w:r>
     </w:p>
     <w:p>
       <w:pPr>
         <w:spacing w:line="260" w:lineRule="exact"/>
         <w:rPr>
           <w:rFonts w:ascii="Arial" w:eastAsia="Arial" w:hAnsi="Arial" w:cs="Arial"/>
-          <w:b/>
-          <w:bCs/>
-          <w:sz w:val="24"/>
-          <w:szCs w:val="24"/>
-          <w:lang w:val="es-GT"/>
-        </w:rPr>
-      </w:pPr>
-      <w:r>
-        <w:rPr>
-          <w:rFonts w:ascii="Arial" w:eastAsia="Arial" w:hAnsi="Arial" w:cs="Arial"/>
-          <w:b/>
-          <w:bCs/>
-          <w:sz w:val="24"/>
-          <w:szCs w:val="24"/>
-          <w:lang w:val="es-GT"/>
-        </w:rPr>
-        <w:t>MARKETING AUTOMATIZADO</w:t>
-      </w:r>
-    </w:p>
-    <w:p>
-      <w:pPr>
-        <w:spacing w:line="260" w:lineRule="exact"/>
-        <w:rPr>
-          <w:rFonts w:ascii="Arial" w:eastAsia="Arial" w:hAnsi="Arial" w:cs="Arial"/>
-          <w:b/>
-          <w:bCs/>
           <w:sz w:val="24"/>
           <w:szCs w:val="24"/>
           <w:lang w:val="es-GT"/>
@@ -27578,28 +28362,25 @@
         <w:spacing w:line="260" w:lineRule="exact"/>
         <w:rPr>
           <w:rFonts w:ascii="Arial" w:eastAsia="Arial" w:hAnsi="Arial" w:cs="Arial"/>
-          <w:sz w:val="24"/>
-          <w:szCs w:val="24"/>
+          <w:b/>
+          <w:bCs/>
+          <w:sz w:val="24"/>
+          <w:szCs w:val="24"/>
+          <w:u w:val="single"/>
           <w:lang w:val="es-GT"/>
         </w:rPr>
       </w:pPr>
       <w:r>
         <w:rPr>
           <w:rFonts w:ascii="Arial" w:eastAsia="Arial" w:hAnsi="Arial" w:cs="Arial"/>
-          <w:sz w:val="24"/>
-          <w:szCs w:val="24"/>
-          <w:lang w:val="es-GT"/>
-        </w:rPr>
-        <w:t xml:space="preserve">-Correo </w:t>
-      </w:r>
-      <w:r>
-        <w:rPr>
-          <w:rFonts w:ascii="Arial" w:eastAsia="Arial" w:hAnsi="Arial" w:cs="Arial"/>
-          <w:sz w:val="24"/>
-          <w:szCs w:val="24"/>
-          <w:lang w:val="es-GT"/>
-        </w:rPr>
-        <w:t>Electrónico</w:t>
+          <w:b/>
+          <w:bCs/>
+          <w:sz w:val="24"/>
+          <w:szCs w:val="24"/>
+          <w:u w:val="single"/>
+          <w:lang w:val="es-GT"/>
+        </w:rPr>
+        <w:t>MARKETING AUTOMATIZADO</w:t>
       </w:r>
     </w:p>
     <w:p>
@@ -27607,6 +28388,8 @@
         <w:spacing w:line="260" w:lineRule="exact"/>
         <w:rPr>
           <w:rFonts w:ascii="Arial" w:eastAsia="Arial" w:hAnsi="Arial" w:cs="Arial"/>
+          <w:b/>
+          <w:bCs/>
           <w:sz w:val="24"/>
           <w:szCs w:val="24"/>
           <w:lang w:val="es-GT"/>
@@ -27615,7 +28398,81 @@
     </w:p>
     <w:p>
       <w:pPr>
-        <w:spacing w:line="260" w:lineRule="exact"/>
+        <w:rPr>
+          <w:rFonts w:ascii="Arial" w:eastAsia="Arial" w:hAnsi="Arial" w:cs="Arial"/>
+          <w:sz w:val="24"/>
+          <w:szCs w:val="24"/>
+          <w:lang w:val="es-GT"/>
+        </w:rPr>
+      </w:pPr>
+      <w:r>
+        <w:rPr>
+          <w:rFonts w:ascii="Arial" w:eastAsia="Arial" w:hAnsi="Arial" w:cs="Arial"/>
+          <w:sz w:val="24"/>
+          <w:szCs w:val="24"/>
+          <w:lang w:val="es-GT"/>
+        </w:rPr>
+        <w:t xml:space="preserve">-Correo </w:t>
+      </w:r>
+      <w:r>
+        <w:rPr>
+          <w:rFonts w:ascii="Arial" w:eastAsia="Arial" w:hAnsi="Arial" w:cs="Arial"/>
+          <w:sz w:val="24"/>
+          <w:szCs w:val="24"/>
+          <w:lang w:val="es-GT"/>
+        </w:rPr>
+        <w:t>Electrónico</w:t>
+      </w:r>
+    </w:p>
+    <w:p>
+      <w:pPr>
+        <w:rPr>
+          <w:rFonts w:ascii="Arial" w:eastAsia="Arial" w:hAnsi="Arial" w:cs="Arial"/>
+          <w:sz w:val="24"/>
+          <w:szCs w:val="24"/>
+          <w:lang w:val="es-GT"/>
+        </w:rPr>
+      </w:pPr>
+      <w:r>
+        <w:rPr>
+          <w:rFonts w:ascii="Arial" w:eastAsia="Arial" w:hAnsi="Arial" w:cs="Arial"/>
+          <w:sz w:val="24"/>
+          <w:szCs w:val="24"/>
+          <w:lang w:val="es-GT"/>
+        </w:rPr>
+        <w:t>-</w:t>
+      </w:r>
+      <w:r>
+        <w:rPr>
+          <w:rFonts w:ascii="Arial" w:eastAsia="Arial" w:hAnsi="Arial" w:cs="Arial"/>
+          <w:sz w:val="24"/>
+          <w:szCs w:val="24"/>
+          <w:lang w:val="es-GT"/>
+        </w:rPr>
+        <w:t>Canal (</w:t>
+      </w:r>
+      <w:r>
+        <w:rPr>
+          <w:rFonts w:ascii="Arial" w:eastAsia="Arial" w:hAnsi="Arial" w:cs="Arial"/>
+          <w:sz w:val="24"/>
+          <w:szCs w:val="24"/>
+          <w:lang w:val="es-GT"/>
+        </w:rPr>
+        <w:t>Red Social)</w:t>
+      </w:r>
+    </w:p>
+    <w:p>
+      <w:pPr>
+        <w:rPr>
+          <w:rFonts w:ascii="Arial" w:eastAsia="Arial" w:hAnsi="Arial" w:cs="Arial"/>
+          <w:sz w:val="24"/>
+          <w:szCs w:val="24"/>
+          <w:lang w:val="es-GT"/>
+        </w:rPr>
+      </w:pPr>
+    </w:p>
+    <w:p>
+      <w:pPr>
         <w:rPr>
           <w:rFonts w:ascii="Arial" w:eastAsia="Arial" w:hAnsi="Arial" w:cs="Arial"/>
           <w:sz w:val="24"/>
@@ -27626,41 +28483,29 @@
           <w:type w:val="continuous"/>
           <w:pgSz w:w="12240" w:h="15840"/>
           <w:pgMar w:top="1360" w:right="1320" w:bottom="280" w:left="1340" w:header="720" w:footer="720" w:gutter="0"/>
-          <w:cols w:num="2" w:space="720" w:equalWidth="0">
-            <w:col w:w="3697" w:space="1437"/>
-            <w:col w:w="4446"/>
-          </w:cols>
+          <w:cols w:space="1437"/>
         </w:sectPr>
       </w:pPr>
       <w:r>
         <w:rPr>
           <w:rFonts w:ascii="Arial" w:eastAsia="Arial" w:hAnsi="Arial" w:cs="Arial"/>
-          <w:sz w:val="24"/>
-          <w:szCs w:val="24"/>
-          <w:lang w:val="es-GT"/>
-        </w:rPr>
-        <w:t>-</w:t>
-      </w:r>
-      <w:r>
-        <w:rPr>
-          <w:rFonts w:ascii="Arial" w:eastAsia="Arial" w:hAnsi="Arial" w:cs="Arial"/>
-          <w:sz w:val="24"/>
-          <w:szCs w:val="24"/>
-          <w:lang w:val="es-GT"/>
-        </w:rPr>
-        <w:t>Canal (</w:t>
-      </w:r>
-      <w:r>
-        <w:rPr>
-          <w:rFonts w:ascii="Arial" w:eastAsia="Arial" w:hAnsi="Arial" w:cs="Arial"/>
-          <w:sz w:val="24"/>
-          <w:szCs w:val="24"/>
-          <w:lang w:val="es-GT"/>
-        </w:rPr>
-        <w:t>Red Social)</w:t>
-      </w:r>
-      <w:bookmarkStart w:id="1" w:name="_GoBack"/>
-      <w:bookmarkEnd w:id="1"/>
+          <w:b/>
+          <w:bCs/>
+          <w:sz w:val="24"/>
+          <w:szCs w:val="24"/>
+          <w:lang w:val="es-GT"/>
+        </w:rPr>
+        <w:t>Descripción:</w:t>
+      </w:r>
+      <w:r>
+        <w:rPr>
+          <w:rFonts w:ascii="Arial" w:eastAsia="Arial" w:hAnsi="Arial" w:cs="Arial"/>
+          <w:sz w:val="24"/>
+          <w:szCs w:val="24"/>
+          <w:lang w:val="es-GT"/>
+        </w:rPr>
+        <w:t xml:space="preserve">  este módulo tiene la función de poder promocionar los servicios que imparta dicha empresa.  </w:t>
+      </w:r>
     </w:p>
     <w:p>
       <w:pPr>
@@ -27671,6 +28516,23 @@
           <w:szCs w:val="24"/>
           <w:lang w:val="es-GT"/>
         </w:rPr>
+        <w:sectPr>
+          <w:pgSz w:w="12240" w:h="15840"/>
+          <w:pgMar w:top="1440" w:right="1080" w:bottom="1440" w:left="1080" w:header="720" w:footer="720" w:gutter="0"/>
+          <w:cols w:space="720"/>
+          <w:docGrid w:linePitch="272"/>
+        </w:sectPr>
+      </w:pPr>
+    </w:p>
+    <w:p>
+      <w:pPr>
+        <w:spacing w:before="6" w:line="80" w:lineRule="exact"/>
+        <w:rPr>
+          <w:rFonts w:ascii="Arial" w:hAnsi="Arial" w:cs="Arial"/>
+          <w:sz w:val="24"/>
+          <w:szCs w:val="24"/>
+          <w:lang w:val="es-GT"/>
+        </w:rPr>
       </w:pPr>
       <w:r>
         <w:rPr>
@@ -27680,7 +28542,6 @@
           <w:szCs w:val="24"/>
           <w:lang w:val="es-GT"/>
         </w:rPr>
-        <w:lastRenderedPageBreak/>
         <mc:AlternateContent>
           <mc:Choice Requires="wps">
             <w:drawing>
@@ -29528,6 +30389,7 @@
       </w:pPr>
     </w:p>
     <w:sectPr>
+      <w:type w:val="continuous"/>
       <w:pgSz w:w="12240" w:h="15840"/>
       <w:pgMar w:top="1440" w:right="1080" w:bottom="1440" w:left="1080" w:header="720" w:footer="720" w:gutter="0"/>
       <w:cols w:space="720"/>
@@ -31441,7 +32303,7 @@
 </file>
 
 <file path=customXml/itemProps1.xml><?xml version="1.0" encoding="utf-8"?>
-<ds:datastoreItem xmlns:ds="http://schemas.openxmlformats.org/officeDocument/2006/customXml" ds:itemID="{E71BFDA0-FF2E-4597-A498-B47D72B09C33}">
+<ds:datastoreItem xmlns:ds="http://schemas.openxmlformats.org/officeDocument/2006/customXml" ds:itemID="{06E05059-C8AE-40E0-9B7A-5F6B66A4FE80}">
   <ds:schemaRefs>
     <ds:schemaRef ds:uri="http://schemas.openxmlformats.org/officeDocument/2006/bibliography"/>
   </ds:schemaRefs>

--- a/PrimerRequerimientoBD 11 de febrero.docx
+++ b/PrimerRequerimientoBD 11 de febrero.docx
@@ -6264,7 +6264,16 @@
           <w:szCs w:val="24"/>
           <w:lang w:val="es-GT"/>
         </w:rPr>
-        <w:t>o s</w:t>
+        <w:t>a</w:t>
+      </w:r>
+      <w:r>
+        <w:rPr>
+          <w:rFonts w:ascii="Arial" w:eastAsia="Arial" w:hAnsi="Arial" w:cs="Arial"/>
+          <w:sz w:val="24"/>
+          <w:szCs w:val="24"/>
+          <w:lang w:val="es-GT"/>
+        </w:rPr>
+        <w:t xml:space="preserve"> s</w:t>
       </w:r>
       <w:r>
         <w:rPr>
@@ -6598,6 +6607,8 @@
           <w:lang w:val="es-GT"/>
         </w:rPr>
       </w:pPr>
+      <w:bookmarkStart w:id="1" w:name="_GoBack"/>
+      <w:bookmarkEnd w:id="1"/>
     </w:p>
     <w:p>
       <w:pPr>
@@ -23258,8 +23269,6 @@
           <w:cols w:space="720"/>
         </w:sectPr>
       </w:pPr>
-      <w:bookmarkStart w:id="1" w:name="_GoBack"/>
-      <w:bookmarkEnd w:id="1"/>
     </w:p>
     <w:p>
       <w:pPr>
@@ -25063,6 +25072,36 @@
     </w:p>
     <w:p>
       <w:pPr>
+        <w:spacing w:before="20"/>
+        <w:ind w:left="101"/>
+        <w:rPr>
+          <w:rFonts w:ascii="Arial" w:eastAsia="Arial" w:hAnsi="Arial" w:cs="Arial"/>
+          <w:sz w:val="24"/>
+          <w:szCs w:val="24"/>
+          <w:lang w:val="es-GT"/>
+        </w:rPr>
+      </w:pPr>
+      <w:r>
+        <w:rPr>
+          <w:rFonts w:ascii="Arial" w:eastAsia="Arial" w:hAnsi="Arial" w:cs="Arial"/>
+          <w:sz w:val="24"/>
+          <w:szCs w:val="24"/>
+          <w:lang w:val="es-GT"/>
+        </w:rPr>
+        <w:t xml:space="preserve">- </w:t>
+      </w:r>
+      <w:r>
+        <w:rPr>
+          <w:rFonts w:ascii="Arial" w:eastAsia="Arial" w:hAnsi="Arial" w:cs="Arial"/>
+          <w:sz w:val="24"/>
+          <w:szCs w:val="24"/>
+          <w:lang w:val="es-GT"/>
+        </w:rPr>
+        <w:t>Nombre Producto</w:t>
+      </w:r>
+    </w:p>
+    <w:p>
+      <w:pPr>
         <w:spacing w:line="120" w:lineRule="exact"/>
         <w:rPr>
           <w:rFonts w:ascii="Arial" w:hAnsi="Arial" w:cs="Arial"/>
@@ -25738,78 +25777,7 @@
           <w:u w:val="single"/>
           <w:lang w:val="es-GT"/>
         </w:rPr>
-        <w:t>P</w:t>
-      </w:r>
-      <w:r>
-        <w:rPr>
-          <w:rFonts w:ascii="Arial" w:eastAsia="Arial" w:hAnsi="Arial" w:cs="Arial"/>
-          <w:b/>
-          <w:spacing w:val="-1"/>
-          <w:sz w:val="24"/>
-          <w:szCs w:val="24"/>
-          <w:u w:val="single"/>
-          <w:lang w:val="es-GT"/>
-        </w:rPr>
-        <w:t>RAC</w:t>
-      </w:r>
-      <w:r>
-        <w:rPr>
-          <w:rFonts w:ascii="Arial" w:eastAsia="Arial" w:hAnsi="Arial" w:cs="Arial"/>
-          <w:b/>
-          <w:spacing w:val="5"/>
-          <w:sz w:val="24"/>
-          <w:szCs w:val="24"/>
-          <w:u w:val="single"/>
-          <w:lang w:val="es-GT"/>
-        </w:rPr>
-        <w:t>T</w:t>
-      </w:r>
-      <w:r>
-        <w:rPr>
-          <w:rFonts w:ascii="Arial" w:eastAsia="Arial" w:hAnsi="Arial" w:cs="Arial"/>
-          <w:b/>
-          <w:spacing w:val="1"/>
-          <w:sz w:val="24"/>
-          <w:szCs w:val="24"/>
-          <w:u w:val="single"/>
-          <w:lang w:val="es-GT"/>
-        </w:rPr>
-        <w:t>I</w:t>
-      </w:r>
-      <w:r>
-        <w:rPr>
-          <w:rFonts w:ascii="Arial" w:eastAsia="Arial" w:hAnsi="Arial" w:cs="Arial"/>
-          <w:b/>
-          <w:spacing w:val="-1"/>
-          <w:sz w:val="24"/>
-          <w:szCs w:val="24"/>
-          <w:u w:val="single"/>
-          <w:lang w:val="es-GT"/>
-        </w:rPr>
-        <w:t>CAN</w:t>
-      </w:r>
-      <w:r>
-        <w:rPr>
-          <w:rFonts w:ascii="Arial" w:eastAsia="Arial" w:hAnsi="Arial" w:cs="Arial"/>
-          <w:b/>
-          <w:spacing w:val="5"/>
-          <w:sz w:val="24"/>
-          <w:szCs w:val="24"/>
-          <w:u w:val="single"/>
-          <w:lang w:val="es-GT"/>
-        </w:rPr>
-        <w:t>T</w:t>
-      </w:r>
-      <w:r>
-        <w:rPr>
-          <w:rFonts w:ascii="Arial" w:eastAsia="Arial" w:hAnsi="Arial" w:cs="Arial"/>
-          <w:b/>
-          <w:sz w:val="24"/>
-          <w:szCs w:val="24"/>
-          <w:u w:val="single"/>
-          <w:lang w:val="es-GT"/>
-        </w:rPr>
-        <w:t>ES</w:t>
+        <w:t>Empelados</w:t>
       </w:r>
     </w:p>
     <w:p>
@@ -25889,15 +25857,6 @@
         </w:rPr>
         <w:t>e</w:t>
       </w:r>
-      <w:r>
-        <w:rPr>
-          <w:rFonts w:ascii="Arial" w:eastAsia="Arial" w:hAnsi="Arial" w:cs="Arial"/>
-          <w:sz w:val="24"/>
-          <w:szCs w:val="24"/>
-          <w:lang w:val="es-GT"/>
-        </w:rPr>
-        <w:t>s</w:t>
-      </w:r>
     </w:p>
     <w:p>
       <w:pPr>
@@ -26544,6 +26503,647 @@
     <w:p>
       <w:pPr>
         <w:spacing w:line="200" w:lineRule="exact"/>
+        <w:rPr>
+          <w:rFonts w:ascii="Arial" w:hAnsi="Arial" w:cs="Arial"/>
+          <w:sz w:val="24"/>
+          <w:szCs w:val="24"/>
+          <w:lang w:val="es-GT"/>
+        </w:rPr>
+      </w:pPr>
+    </w:p>
+    <w:p>
+      <w:pPr>
+        <w:spacing w:line="276" w:lineRule="auto"/>
+        <w:rPr>
+          <w:rFonts w:ascii="Arial" w:hAnsi="Arial" w:cs="Arial"/>
+          <w:strike/>
+          <w:sz w:val="24"/>
+          <w:szCs w:val="24"/>
+          <w:lang w:val="es-GT"/>
+        </w:rPr>
+      </w:pPr>
+      <w:r>
+        <w:rPr>
+          <w:rFonts w:ascii="Arial" w:hAnsi="Arial" w:cs="Arial"/>
+          <w:b/>
+          <w:bCs/>
+          <w:sz w:val="24"/>
+          <w:szCs w:val="24"/>
+          <w:lang w:val="es-GT"/>
+        </w:rPr>
+        <w:t>Descripción</w:t>
+      </w:r>
+      <w:r>
+        <w:rPr>
+          <w:rFonts w:ascii="Arial" w:hAnsi="Arial" w:cs="Arial"/>
+          <w:b/>
+          <w:bCs/>
+          <w:sz w:val="24"/>
+          <w:szCs w:val="24"/>
+          <w:lang w:val="es-GT"/>
+        </w:rPr>
+        <w:t>:</w:t>
+      </w:r>
+      <w:r>
+        <w:rPr>
+          <w:rFonts w:ascii="Arial" w:hAnsi="Arial" w:cs="Arial"/>
+          <w:sz w:val="24"/>
+          <w:szCs w:val="24"/>
+          <w:lang w:val="es-GT"/>
+        </w:rPr>
+        <w:t xml:space="preserve"> </w:t>
+      </w:r>
+      <w:r>
+        <w:rPr>
+          <w:rFonts w:ascii="Arial" w:hAnsi="Arial" w:cs="Arial"/>
+          <w:sz w:val="24"/>
+          <w:szCs w:val="24"/>
+          <w:lang w:val="es-GT"/>
+        </w:rPr>
+        <w:t xml:space="preserve">En este </w:t>
+      </w:r>
+      <w:r>
+        <w:rPr>
+          <w:rFonts w:ascii="Arial" w:hAnsi="Arial" w:cs="Arial"/>
+          <w:sz w:val="24"/>
+          <w:szCs w:val="24"/>
+          <w:lang w:val="es-GT"/>
+        </w:rPr>
+        <w:t>módulo</w:t>
+      </w:r>
+      <w:r>
+        <w:rPr>
+          <w:rFonts w:ascii="Arial" w:hAnsi="Arial" w:cs="Arial"/>
+          <w:sz w:val="24"/>
+          <w:szCs w:val="24"/>
+          <w:lang w:val="es-GT"/>
+        </w:rPr>
+        <w:t xml:space="preserve"> se </w:t>
+      </w:r>
+      <w:r>
+        <w:rPr>
+          <w:rFonts w:ascii="Arial" w:hAnsi="Arial" w:cs="Arial"/>
+          <w:sz w:val="24"/>
+          <w:szCs w:val="24"/>
+          <w:lang w:val="es-GT"/>
+        </w:rPr>
+        <w:t>registrarán</w:t>
+      </w:r>
+      <w:r>
+        <w:rPr>
+          <w:rFonts w:ascii="Arial" w:hAnsi="Arial" w:cs="Arial"/>
+          <w:sz w:val="24"/>
+          <w:szCs w:val="24"/>
+          <w:lang w:val="es-GT"/>
+        </w:rPr>
+        <w:t xml:space="preserve"> los datos de los </w:t>
+      </w:r>
+      <w:r>
+        <w:rPr>
+          <w:rFonts w:ascii="Arial" w:hAnsi="Arial" w:cs="Arial"/>
+          <w:sz w:val="24"/>
+          <w:szCs w:val="24"/>
+          <w:lang w:val="es-GT"/>
+        </w:rPr>
+        <w:t>administradores</w:t>
+      </w:r>
+      <w:r>
+        <w:rPr>
+          <w:rFonts w:ascii="Arial" w:hAnsi="Arial" w:cs="Arial"/>
+          <w:sz w:val="24"/>
+          <w:szCs w:val="24"/>
+          <w:lang w:val="es-GT"/>
+        </w:rPr>
+        <w:t>,</w:t>
+      </w:r>
+      <w:r>
+        <w:rPr>
+          <w:rFonts w:ascii="Arial" w:hAnsi="Arial" w:cs="Arial"/>
+          <w:sz w:val="24"/>
+          <w:szCs w:val="24"/>
+          <w:lang w:val="es-GT"/>
+        </w:rPr>
+        <w:t xml:space="preserve"> </w:t>
+      </w:r>
+      <w:r>
+        <w:rPr>
+          <w:rFonts w:ascii="Arial" w:hAnsi="Arial" w:cs="Arial"/>
+          <w:sz w:val="24"/>
+          <w:szCs w:val="24"/>
+          <w:lang w:val="es-GT"/>
+        </w:rPr>
+        <w:t>empleados</w:t>
+      </w:r>
+      <w:r>
+        <w:rPr>
+          <w:rFonts w:ascii="Arial" w:hAnsi="Arial" w:cs="Arial"/>
+          <w:sz w:val="24"/>
+          <w:szCs w:val="24"/>
+          <w:lang w:val="es-GT"/>
+        </w:rPr>
+        <w:t xml:space="preserve"> y </w:t>
+      </w:r>
+      <w:r>
+        <w:rPr>
+          <w:rFonts w:ascii="Arial" w:hAnsi="Arial" w:cs="Arial"/>
+          <w:sz w:val="24"/>
+          <w:szCs w:val="24"/>
+          <w:lang w:val="es-GT"/>
+        </w:rPr>
+        <w:t>practicantes</w:t>
+      </w:r>
+      <w:r>
+        <w:rPr>
+          <w:rFonts w:ascii="Arial" w:hAnsi="Arial" w:cs="Arial"/>
+          <w:sz w:val="24"/>
+          <w:szCs w:val="24"/>
+          <w:lang w:val="es-GT"/>
+        </w:rPr>
+        <w:t>.</w:t>
+      </w:r>
+      <w:r>
+        <w:rPr>
+          <w:rFonts w:ascii="Arial" w:hAnsi="Arial" w:cs="Arial"/>
+          <w:sz w:val="24"/>
+          <w:szCs w:val="24"/>
+          <w:lang w:val="es-GT"/>
+        </w:rPr>
+        <w:t xml:space="preserve"> Las horas presenciales será un historial para los practicantes.</w:t>
+      </w:r>
+    </w:p>
+    <w:p>
+      <w:pPr>
+        <w:spacing w:line="200" w:lineRule="exact"/>
+        <w:rPr>
+          <w:rFonts w:ascii="Arial" w:hAnsi="Arial" w:cs="Arial"/>
+          <w:sz w:val="24"/>
+          <w:szCs w:val="24"/>
+          <w:lang w:val="es-GT"/>
+        </w:rPr>
+      </w:pPr>
+    </w:p>
+    <w:p>
+      <w:pPr>
+        <w:rPr>
+          <w:rFonts w:ascii="Arial" w:eastAsia="Arial" w:hAnsi="Arial" w:cs="Arial"/>
+          <w:sz w:val="24"/>
+          <w:szCs w:val="24"/>
+          <w:u w:val="single"/>
+          <w:lang w:val="es-GT"/>
+        </w:rPr>
+      </w:pPr>
+      <w:r>
+        <w:rPr>
+          <w:rFonts w:ascii="Arial" w:eastAsia="Arial" w:hAnsi="Arial" w:cs="Arial"/>
+          <w:b/>
+          <w:spacing w:val="-1"/>
+          <w:sz w:val="24"/>
+          <w:szCs w:val="24"/>
+          <w:u w:val="single"/>
+          <w:lang w:val="es-GT"/>
+        </w:rPr>
+        <w:t>U</w:t>
+      </w:r>
+      <w:r>
+        <w:rPr>
+          <w:rFonts w:ascii="Arial" w:eastAsia="Arial" w:hAnsi="Arial" w:cs="Arial"/>
+          <w:b/>
+          <w:sz w:val="24"/>
+          <w:szCs w:val="24"/>
+          <w:u w:val="single"/>
+          <w:lang w:val="es-GT"/>
+        </w:rPr>
+        <w:t>S</w:t>
+      </w:r>
+      <w:r>
+        <w:rPr>
+          <w:rFonts w:ascii="Arial" w:eastAsia="Arial" w:hAnsi="Arial" w:cs="Arial"/>
+          <w:b/>
+          <w:spacing w:val="-1"/>
+          <w:sz w:val="24"/>
+          <w:szCs w:val="24"/>
+          <w:u w:val="single"/>
+          <w:lang w:val="es-GT"/>
+        </w:rPr>
+        <w:t>UAR</w:t>
+      </w:r>
+      <w:r>
+        <w:rPr>
+          <w:rFonts w:ascii="Arial" w:eastAsia="Arial" w:hAnsi="Arial" w:cs="Arial"/>
+          <w:b/>
+          <w:spacing w:val="1"/>
+          <w:sz w:val="24"/>
+          <w:szCs w:val="24"/>
+          <w:u w:val="single"/>
+          <w:lang w:val="es-GT"/>
+        </w:rPr>
+        <w:t>I</w:t>
+      </w:r>
+      <w:r>
+        <w:rPr>
+          <w:rFonts w:ascii="Arial" w:eastAsia="Arial" w:hAnsi="Arial" w:cs="Arial"/>
+          <w:b/>
+          <w:sz w:val="24"/>
+          <w:szCs w:val="24"/>
+          <w:u w:val="single"/>
+          <w:lang w:val="es-GT"/>
+        </w:rPr>
+        <w:t>O</w:t>
+      </w:r>
+    </w:p>
+    <w:p>
+      <w:pPr>
+        <w:spacing w:before="20"/>
+        <w:rPr>
+          <w:rFonts w:ascii="Arial" w:eastAsia="Arial" w:hAnsi="Arial" w:cs="Arial"/>
+          <w:sz w:val="24"/>
+          <w:szCs w:val="24"/>
+          <w:lang w:val="es-GT"/>
+        </w:rPr>
+      </w:pPr>
+      <w:r>
+        <w:rPr>
+          <w:rFonts w:ascii="Arial" w:eastAsia="Arial" w:hAnsi="Arial" w:cs="Arial"/>
+          <w:sz w:val="24"/>
+          <w:szCs w:val="24"/>
+          <w:lang w:val="es-GT"/>
+        </w:rPr>
+        <w:t>-</w:t>
+      </w:r>
+      <w:r>
+        <w:rPr>
+          <w:rFonts w:ascii="Arial" w:eastAsia="Arial" w:hAnsi="Arial" w:cs="Arial"/>
+          <w:spacing w:val="2"/>
+          <w:sz w:val="24"/>
+          <w:szCs w:val="24"/>
+          <w:lang w:val="es-GT"/>
+        </w:rPr>
+        <w:t xml:space="preserve"> </w:t>
+      </w:r>
+      <w:r>
+        <w:rPr>
+          <w:rFonts w:ascii="Arial" w:eastAsia="Arial" w:hAnsi="Arial" w:cs="Arial"/>
+          <w:spacing w:val="1"/>
+          <w:sz w:val="24"/>
+          <w:szCs w:val="24"/>
+          <w:lang w:val="es-GT"/>
+        </w:rPr>
+        <w:t>T</w:t>
+      </w:r>
+      <w:r>
+        <w:rPr>
+          <w:rFonts w:ascii="Arial" w:eastAsia="Arial" w:hAnsi="Arial" w:cs="Arial"/>
+          <w:spacing w:val="-1"/>
+          <w:sz w:val="24"/>
+          <w:szCs w:val="24"/>
+          <w:lang w:val="es-GT"/>
+        </w:rPr>
+        <w:t>ip</w:t>
+      </w:r>
+      <w:r>
+        <w:rPr>
+          <w:rFonts w:ascii="Arial" w:eastAsia="Arial" w:hAnsi="Arial" w:cs="Arial"/>
+          <w:sz w:val="24"/>
+          <w:szCs w:val="24"/>
+          <w:lang w:val="es-GT"/>
+        </w:rPr>
+        <w:t>o</w:t>
+      </w:r>
+    </w:p>
+    <w:p>
+      <w:pPr>
+        <w:spacing w:before="24"/>
+        <w:rPr>
+          <w:rFonts w:ascii="Arial" w:eastAsia="Arial" w:hAnsi="Arial" w:cs="Arial"/>
+          <w:sz w:val="24"/>
+          <w:szCs w:val="24"/>
+          <w:lang w:val="es-GT"/>
+        </w:rPr>
+      </w:pPr>
+      <w:r>
+        <w:rPr>
+          <w:rFonts w:ascii="Arial" w:eastAsia="Arial" w:hAnsi="Arial" w:cs="Arial"/>
+          <w:sz w:val="24"/>
+          <w:szCs w:val="24"/>
+          <w:lang w:val="es-GT"/>
+        </w:rPr>
+        <w:t>-</w:t>
+      </w:r>
+      <w:r>
+        <w:rPr>
+          <w:rFonts w:ascii="Arial" w:eastAsia="Arial" w:hAnsi="Arial" w:cs="Arial"/>
+          <w:spacing w:val="2"/>
+          <w:sz w:val="24"/>
+          <w:szCs w:val="24"/>
+          <w:lang w:val="es-GT"/>
+        </w:rPr>
+        <w:t xml:space="preserve"> </w:t>
+      </w:r>
+      <w:r>
+        <w:rPr>
+          <w:rFonts w:ascii="Arial" w:eastAsia="Arial" w:hAnsi="Arial" w:cs="Arial"/>
+          <w:spacing w:val="-1"/>
+          <w:sz w:val="24"/>
+          <w:szCs w:val="24"/>
+          <w:lang w:val="es-GT"/>
+        </w:rPr>
+        <w:t>No</w:t>
+      </w:r>
+      <w:r>
+        <w:rPr>
+          <w:rFonts w:ascii="Arial" w:eastAsia="Arial" w:hAnsi="Arial" w:cs="Arial"/>
+          <w:sz w:val="24"/>
+          <w:szCs w:val="24"/>
+          <w:lang w:val="es-GT"/>
+        </w:rPr>
+        <w:t>m</w:t>
+      </w:r>
+      <w:r>
+        <w:rPr>
+          <w:rFonts w:ascii="Arial" w:eastAsia="Arial" w:hAnsi="Arial" w:cs="Arial"/>
+          <w:spacing w:val="-1"/>
+          <w:sz w:val="24"/>
+          <w:szCs w:val="24"/>
+          <w:lang w:val="es-GT"/>
+        </w:rPr>
+        <w:t>b</w:t>
+      </w:r>
+      <w:r>
+        <w:rPr>
+          <w:rFonts w:ascii="Arial" w:eastAsia="Arial" w:hAnsi="Arial" w:cs="Arial"/>
+          <w:sz w:val="24"/>
+          <w:szCs w:val="24"/>
+          <w:lang w:val="es-GT"/>
+        </w:rPr>
+        <w:t>r</w:t>
+      </w:r>
+      <w:r>
+        <w:rPr>
+          <w:rFonts w:ascii="Arial" w:eastAsia="Arial" w:hAnsi="Arial" w:cs="Arial"/>
+          <w:spacing w:val="-1"/>
+          <w:sz w:val="24"/>
+          <w:szCs w:val="24"/>
+          <w:lang w:val="es-GT"/>
+        </w:rPr>
+        <w:t>e</w:t>
+      </w:r>
+      <w:r>
+        <w:rPr>
+          <w:rFonts w:ascii="Arial" w:eastAsia="Arial" w:hAnsi="Arial" w:cs="Arial"/>
+          <w:spacing w:val="2"/>
+          <w:sz w:val="24"/>
+          <w:szCs w:val="24"/>
+          <w:lang w:val="es-GT"/>
+        </w:rPr>
+        <w:t>_</w:t>
+      </w:r>
+      <w:r>
+        <w:rPr>
+          <w:rFonts w:ascii="Arial" w:eastAsia="Arial" w:hAnsi="Arial" w:cs="Arial"/>
+          <w:spacing w:val="-1"/>
+          <w:sz w:val="24"/>
+          <w:szCs w:val="24"/>
+          <w:lang w:val="es-GT"/>
+        </w:rPr>
+        <w:t>u</w:t>
+      </w:r>
+      <w:r>
+        <w:rPr>
+          <w:rFonts w:ascii="Arial" w:eastAsia="Arial" w:hAnsi="Arial" w:cs="Arial"/>
+          <w:sz w:val="24"/>
+          <w:szCs w:val="24"/>
+          <w:lang w:val="es-GT"/>
+        </w:rPr>
+        <w:t>s</w:t>
+      </w:r>
+      <w:r>
+        <w:rPr>
+          <w:rFonts w:ascii="Arial" w:eastAsia="Arial" w:hAnsi="Arial" w:cs="Arial"/>
+          <w:spacing w:val="2"/>
+          <w:sz w:val="24"/>
+          <w:szCs w:val="24"/>
+          <w:lang w:val="es-GT"/>
+        </w:rPr>
+        <w:t>u</w:t>
+      </w:r>
+      <w:r>
+        <w:rPr>
+          <w:rFonts w:ascii="Arial" w:eastAsia="Arial" w:hAnsi="Arial" w:cs="Arial"/>
+          <w:spacing w:val="-1"/>
+          <w:sz w:val="24"/>
+          <w:szCs w:val="24"/>
+          <w:lang w:val="es-GT"/>
+        </w:rPr>
+        <w:t>a</w:t>
+      </w:r>
+      <w:r>
+        <w:rPr>
+          <w:rFonts w:ascii="Arial" w:eastAsia="Arial" w:hAnsi="Arial" w:cs="Arial"/>
+          <w:sz w:val="24"/>
+          <w:szCs w:val="24"/>
+          <w:lang w:val="es-GT"/>
+        </w:rPr>
+        <w:t>r</w:t>
+      </w:r>
+      <w:r>
+        <w:rPr>
+          <w:rFonts w:ascii="Arial" w:eastAsia="Arial" w:hAnsi="Arial" w:cs="Arial"/>
+          <w:spacing w:val="-1"/>
+          <w:sz w:val="24"/>
+          <w:szCs w:val="24"/>
+          <w:lang w:val="es-GT"/>
+        </w:rPr>
+        <w:t>i</w:t>
+      </w:r>
+      <w:r>
+        <w:rPr>
+          <w:rFonts w:ascii="Arial" w:eastAsia="Arial" w:hAnsi="Arial" w:cs="Arial"/>
+          <w:sz w:val="24"/>
+          <w:szCs w:val="24"/>
+          <w:lang w:val="es-GT"/>
+        </w:rPr>
+        <w:t>o</w:t>
+      </w:r>
+    </w:p>
+    <w:p>
+      <w:pPr>
+        <w:spacing w:before="20"/>
+        <w:rPr>
+          <w:rFonts w:ascii="Arial" w:eastAsia="Arial" w:hAnsi="Arial" w:cs="Arial"/>
+          <w:sz w:val="24"/>
+          <w:szCs w:val="24"/>
+          <w:lang w:val="es-GT"/>
+        </w:rPr>
+      </w:pPr>
+      <w:r>
+        <w:rPr>
+          <w:rFonts w:ascii="Arial" w:eastAsia="Arial" w:hAnsi="Arial" w:cs="Arial"/>
+          <w:sz w:val="24"/>
+          <w:szCs w:val="24"/>
+          <w:lang w:val="es-GT"/>
+        </w:rPr>
+        <w:t>-</w:t>
+      </w:r>
+      <w:r>
+        <w:rPr>
+          <w:rFonts w:ascii="Arial" w:eastAsia="Arial" w:hAnsi="Arial" w:cs="Arial"/>
+          <w:spacing w:val="2"/>
+          <w:sz w:val="24"/>
+          <w:szCs w:val="24"/>
+          <w:lang w:val="es-GT"/>
+        </w:rPr>
+        <w:t xml:space="preserve"> </w:t>
+      </w:r>
+      <w:r>
+        <w:rPr>
+          <w:rFonts w:ascii="Arial" w:eastAsia="Arial" w:hAnsi="Arial" w:cs="Arial"/>
+          <w:spacing w:val="-1"/>
+          <w:sz w:val="24"/>
+          <w:szCs w:val="24"/>
+          <w:lang w:val="es-GT"/>
+        </w:rPr>
+        <w:t>Con</w:t>
+      </w:r>
+      <w:r>
+        <w:rPr>
+          <w:rFonts w:ascii="Arial" w:eastAsia="Arial" w:hAnsi="Arial" w:cs="Arial"/>
+          <w:spacing w:val="1"/>
+          <w:sz w:val="24"/>
+          <w:szCs w:val="24"/>
+          <w:lang w:val="es-GT"/>
+        </w:rPr>
+        <w:t>t</w:t>
+      </w:r>
+      <w:r>
+        <w:rPr>
+          <w:rFonts w:ascii="Arial" w:eastAsia="Arial" w:hAnsi="Arial" w:cs="Arial"/>
+          <w:sz w:val="24"/>
+          <w:szCs w:val="24"/>
+          <w:lang w:val="es-GT"/>
+        </w:rPr>
+        <w:t>r</w:t>
+      </w:r>
+      <w:r>
+        <w:rPr>
+          <w:rFonts w:ascii="Arial" w:eastAsia="Arial" w:hAnsi="Arial" w:cs="Arial"/>
+          <w:spacing w:val="-1"/>
+          <w:sz w:val="24"/>
+          <w:szCs w:val="24"/>
+          <w:lang w:val="es-GT"/>
+        </w:rPr>
+        <w:t>a</w:t>
+      </w:r>
+      <w:r>
+        <w:rPr>
+          <w:rFonts w:ascii="Arial" w:eastAsia="Arial" w:hAnsi="Arial" w:cs="Arial"/>
+          <w:sz w:val="24"/>
+          <w:szCs w:val="24"/>
+          <w:lang w:val="es-GT"/>
+        </w:rPr>
+        <w:t>s</w:t>
+      </w:r>
+      <w:r>
+        <w:rPr>
+          <w:rFonts w:ascii="Arial" w:eastAsia="Arial" w:hAnsi="Arial" w:cs="Arial"/>
+          <w:spacing w:val="-1"/>
+          <w:sz w:val="24"/>
+          <w:szCs w:val="24"/>
+          <w:lang w:val="es-GT"/>
+        </w:rPr>
+        <w:t>e</w:t>
+      </w:r>
+      <w:r>
+        <w:rPr>
+          <w:rFonts w:ascii="Arial" w:eastAsia="Arial" w:hAnsi="Arial" w:cs="Arial"/>
+          <w:spacing w:val="2"/>
+          <w:sz w:val="24"/>
+          <w:szCs w:val="24"/>
+          <w:lang w:val="es-GT"/>
+        </w:rPr>
+        <w:t>ñ</w:t>
+      </w:r>
+      <w:r>
+        <w:rPr>
+          <w:rFonts w:ascii="Arial" w:eastAsia="Arial" w:hAnsi="Arial" w:cs="Arial"/>
+          <w:sz w:val="24"/>
+          <w:szCs w:val="24"/>
+          <w:lang w:val="es-GT"/>
+        </w:rPr>
+        <w:t>a</w:t>
+      </w:r>
+    </w:p>
+    <w:p>
+      <w:pPr>
+        <w:spacing w:before="20"/>
+        <w:rPr>
+          <w:rFonts w:ascii="Arial" w:eastAsia="Arial" w:hAnsi="Arial" w:cs="Arial"/>
+          <w:sz w:val="24"/>
+          <w:szCs w:val="24"/>
+          <w:lang w:val="es-GT"/>
+        </w:rPr>
+      </w:pPr>
+      <w:r>
+        <w:rPr>
+          <w:rFonts w:ascii="Arial" w:eastAsia="Arial" w:hAnsi="Arial" w:cs="Arial"/>
+          <w:b/>
+          <w:bCs/>
+          <w:sz w:val="24"/>
+          <w:szCs w:val="24"/>
+          <w:lang w:val="es-GT"/>
+        </w:rPr>
+        <w:t>Descripción</w:t>
+      </w:r>
+      <w:r>
+        <w:rPr>
+          <w:rFonts w:ascii="Arial" w:eastAsia="Arial" w:hAnsi="Arial" w:cs="Arial"/>
+          <w:b/>
+          <w:bCs/>
+          <w:sz w:val="24"/>
+          <w:szCs w:val="24"/>
+          <w:lang w:val="es-GT"/>
+        </w:rPr>
+        <w:t>:</w:t>
+      </w:r>
+      <w:r>
+        <w:rPr>
+          <w:rFonts w:ascii="Arial" w:eastAsia="Arial" w:hAnsi="Arial" w:cs="Arial"/>
+          <w:sz w:val="24"/>
+          <w:szCs w:val="24"/>
+          <w:lang w:val="es-GT"/>
+        </w:rPr>
+        <w:t xml:space="preserve"> Este </w:t>
+      </w:r>
+      <w:r>
+        <w:rPr>
+          <w:rFonts w:ascii="Arial" w:eastAsia="Arial" w:hAnsi="Arial" w:cs="Arial"/>
+          <w:sz w:val="24"/>
+          <w:szCs w:val="24"/>
+          <w:lang w:val="es-GT"/>
+        </w:rPr>
+        <w:t>módulo</w:t>
+      </w:r>
+      <w:r>
+        <w:rPr>
+          <w:rFonts w:ascii="Arial" w:eastAsia="Arial" w:hAnsi="Arial" w:cs="Arial"/>
+          <w:sz w:val="24"/>
+          <w:szCs w:val="24"/>
+          <w:lang w:val="es-GT"/>
+        </w:rPr>
+        <w:t xml:space="preserve"> será el de acceso a la base de datos</w:t>
+      </w:r>
+      <w:r>
+        <w:rPr>
+          <w:rFonts w:ascii="Arial" w:eastAsia="Arial" w:hAnsi="Arial" w:cs="Arial"/>
+          <w:sz w:val="24"/>
+          <w:szCs w:val="24"/>
+          <w:lang w:val="es-GT"/>
+        </w:rPr>
+        <w:t xml:space="preserve">, la cual restringe el acceso a cierta información dependiendo del usuario. </w:t>
+      </w:r>
+    </w:p>
+    <w:p>
+      <w:pPr>
+        <w:spacing w:line="120" w:lineRule="exact"/>
         <w:rPr>
           <w:rFonts w:ascii="Arial" w:hAnsi="Arial" w:cs="Arial"/>
           <w:sz w:val="24"/>
@@ -26565,612 +27165,6 @@
     </w:p>
     <w:p>
       <w:pPr>
-        <w:spacing w:line="276" w:lineRule="auto"/>
-        <w:rPr>
-          <w:rFonts w:ascii="Arial" w:hAnsi="Arial" w:cs="Arial"/>
-          <w:sz w:val="24"/>
-          <w:szCs w:val="24"/>
-          <w:lang w:val="es-GT"/>
-        </w:rPr>
-      </w:pPr>
-      <w:r>
-        <w:rPr>
-          <w:rFonts w:ascii="Arial" w:hAnsi="Arial" w:cs="Arial"/>
-          <w:b/>
-          <w:bCs/>
-          <w:sz w:val="24"/>
-          <w:szCs w:val="24"/>
-          <w:lang w:val="es-GT"/>
-        </w:rPr>
-        <w:t>Descripción</w:t>
-      </w:r>
-      <w:r>
-        <w:rPr>
-          <w:rFonts w:ascii="Arial" w:hAnsi="Arial" w:cs="Arial"/>
-          <w:b/>
-          <w:bCs/>
-          <w:sz w:val="24"/>
-          <w:szCs w:val="24"/>
-          <w:lang w:val="es-GT"/>
-        </w:rPr>
-        <w:t>:</w:t>
-      </w:r>
-      <w:r>
-        <w:rPr>
-          <w:rFonts w:ascii="Arial" w:hAnsi="Arial" w:cs="Arial"/>
-          <w:sz w:val="24"/>
-          <w:szCs w:val="24"/>
-          <w:lang w:val="es-GT"/>
-        </w:rPr>
-        <w:t xml:space="preserve"> En este </w:t>
-      </w:r>
-      <w:r>
-        <w:rPr>
-          <w:rFonts w:ascii="Arial" w:hAnsi="Arial" w:cs="Arial"/>
-          <w:sz w:val="24"/>
-          <w:szCs w:val="24"/>
-          <w:lang w:val="es-GT"/>
-        </w:rPr>
-        <w:t>módulo</w:t>
-      </w:r>
-      <w:r>
-        <w:rPr>
-          <w:rFonts w:ascii="Arial" w:hAnsi="Arial" w:cs="Arial"/>
-          <w:sz w:val="24"/>
-          <w:szCs w:val="24"/>
-          <w:lang w:val="es-GT"/>
-        </w:rPr>
-        <w:t xml:space="preserve"> se </w:t>
-      </w:r>
-      <w:r>
-        <w:rPr>
-          <w:rFonts w:ascii="Arial" w:hAnsi="Arial" w:cs="Arial"/>
-          <w:sz w:val="24"/>
-          <w:szCs w:val="24"/>
-          <w:lang w:val="es-GT"/>
-        </w:rPr>
-        <w:t>registrarán</w:t>
-      </w:r>
-      <w:r>
-        <w:rPr>
-          <w:rFonts w:ascii="Arial" w:hAnsi="Arial" w:cs="Arial"/>
-          <w:sz w:val="24"/>
-          <w:szCs w:val="24"/>
-          <w:lang w:val="es-GT"/>
-        </w:rPr>
-        <w:t xml:space="preserve"> los datos de los practicantes, teniendo un historial de horas, de que establecimiento viene, </w:t>
-      </w:r>
-      <w:r>
-        <w:rPr>
-          <w:rFonts w:ascii="Arial" w:hAnsi="Arial" w:cs="Arial"/>
-          <w:sz w:val="24"/>
-          <w:szCs w:val="24"/>
-          <w:lang w:val="es-GT"/>
-        </w:rPr>
-        <w:t>también</w:t>
-      </w:r>
-      <w:r>
-        <w:rPr>
-          <w:rFonts w:ascii="Arial" w:hAnsi="Arial" w:cs="Arial"/>
-          <w:sz w:val="24"/>
-          <w:szCs w:val="24"/>
-          <w:lang w:val="es-GT"/>
-        </w:rPr>
-        <w:t xml:space="preserve"> se guardara la fotografía del mismo, por </w:t>
-      </w:r>
-      <w:r>
-        <w:rPr>
-          <w:rFonts w:ascii="Arial" w:hAnsi="Arial" w:cs="Arial"/>
-          <w:sz w:val="24"/>
-          <w:szCs w:val="24"/>
-          <w:lang w:val="es-GT"/>
-        </w:rPr>
-        <w:t>último,</w:t>
-      </w:r>
-      <w:r>
-        <w:rPr>
-          <w:rFonts w:ascii="Arial" w:hAnsi="Arial" w:cs="Arial"/>
-          <w:sz w:val="24"/>
-          <w:szCs w:val="24"/>
-          <w:lang w:val="es-GT"/>
-        </w:rPr>
-        <w:t xml:space="preserve"> generar la carta de corroboración de asistencia.</w:t>
-      </w:r>
-    </w:p>
-    <w:p>
-      <w:pPr>
-        <w:spacing w:line="200" w:lineRule="exact"/>
-        <w:rPr>
-          <w:rFonts w:ascii="Arial" w:hAnsi="Arial" w:cs="Arial"/>
-          <w:sz w:val="24"/>
-          <w:szCs w:val="24"/>
-          <w:lang w:val="es-GT"/>
-        </w:rPr>
-      </w:pPr>
-    </w:p>
-    <w:p>
-      <w:pPr>
-        <w:rPr>
-          <w:rFonts w:ascii="Arial" w:eastAsia="Arial" w:hAnsi="Arial" w:cs="Arial"/>
-          <w:sz w:val="24"/>
-          <w:szCs w:val="24"/>
-          <w:u w:val="single"/>
-          <w:lang w:val="es-GT"/>
-        </w:rPr>
-      </w:pPr>
-      <w:r>
-        <w:rPr>
-          <w:rFonts w:ascii="Arial" w:eastAsia="Arial" w:hAnsi="Arial" w:cs="Arial"/>
-          <w:b/>
-          <w:spacing w:val="-1"/>
-          <w:sz w:val="24"/>
-          <w:szCs w:val="24"/>
-          <w:u w:val="single"/>
-          <w:lang w:val="es-GT"/>
-        </w:rPr>
-        <w:t>U</w:t>
-      </w:r>
-      <w:r>
-        <w:rPr>
-          <w:rFonts w:ascii="Arial" w:eastAsia="Arial" w:hAnsi="Arial" w:cs="Arial"/>
-          <w:b/>
-          <w:sz w:val="24"/>
-          <w:szCs w:val="24"/>
-          <w:u w:val="single"/>
-          <w:lang w:val="es-GT"/>
-        </w:rPr>
-        <w:t>S</w:t>
-      </w:r>
-      <w:r>
-        <w:rPr>
-          <w:rFonts w:ascii="Arial" w:eastAsia="Arial" w:hAnsi="Arial" w:cs="Arial"/>
-          <w:b/>
-          <w:spacing w:val="-1"/>
-          <w:sz w:val="24"/>
-          <w:szCs w:val="24"/>
-          <w:u w:val="single"/>
-          <w:lang w:val="es-GT"/>
-        </w:rPr>
-        <w:t>UAR</w:t>
-      </w:r>
-      <w:r>
-        <w:rPr>
-          <w:rFonts w:ascii="Arial" w:eastAsia="Arial" w:hAnsi="Arial" w:cs="Arial"/>
-          <w:b/>
-          <w:spacing w:val="1"/>
-          <w:sz w:val="24"/>
-          <w:szCs w:val="24"/>
-          <w:u w:val="single"/>
-          <w:lang w:val="es-GT"/>
-        </w:rPr>
-        <w:t>I</w:t>
-      </w:r>
-      <w:r>
-        <w:rPr>
-          <w:rFonts w:ascii="Arial" w:eastAsia="Arial" w:hAnsi="Arial" w:cs="Arial"/>
-          <w:b/>
-          <w:sz w:val="24"/>
-          <w:szCs w:val="24"/>
-          <w:u w:val="single"/>
-          <w:lang w:val="es-GT"/>
-        </w:rPr>
-        <w:t>O</w:t>
-      </w:r>
-    </w:p>
-    <w:p>
-      <w:pPr>
-        <w:spacing w:before="20"/>
-        <w:rPr>
-          <w:rFonts w:ascii="Arial" w:eastAsia="Arial" w:hAnsi="Arial" w:cs="Arial"/>
-          <w:sz w:val="24"/>
-          <w:szCs w:val="24"/>
-          <w:lang w:val="es-GT"/>
-        </w:rPr>
-      </w:pPr>
-      <w:r>
-        <w:rPr>
-          <w:rFonts w:ascii="Arial" w:eastAsia="Arial" w:hAnsi="Arial" w:cs="Arial"/>
-          <w:sz w:val="24"/>
-          <w:szCs w:val="24"/>
-          <w:lang w:val="es-GT"/>
-        </w:rPr>
-        <w:t>-</w:t>
-      </w:r>
-      <w:r>
-        <w:rPr>
-          <w:rFonts w:ascii="Arial" w:eastAsia="Arial" w:hAnsi="Arial" w:cs="Arial"/>
-          <w:spacing w:val="2"/>
-          <w:sz w:val="24"/>
-          <w:szCs w:val="24"/>
-          <w:lang w:val="es-GT"/>
-        </w:rPr>
-        <w:t xml:space="preserve"> </w:t>
-      </w:r>
-      <w:r>
-        <w:rPr>
-          <w:rFonts w:ascii="Arial" w:eastAsia="Arial" w:hAnsi="Arial" w:cs="Arial"/>
-          <w:spacing w:val="1"/>
-          <w:sz w:val="24"/>
-          <w:szCs w:val="24"/>
-          <w:lang w:val="es-GT"/>
-        </w:rPr>
-        <w:t>T</w:t>
-      </w:r>
-      <w:r>
-        <w:rPr>
-          <w:rFonts w:ascii="Arial" w:eastAsia="Arial" w:hAnsi="Arial" w:cs="Arial"/>
-          <w:spacing w:val="-1"/>
-          <w:sz w:val="24"/>
-          <w:szCs w:val="24"/>
-          <w:lang w:val="es-GT"/>
-        </w:rPr>
-        <w:t>ip</w:t>
-      </w:r>
-      <w:r>
-        <w:rPr>
-          <w:rFonts w:ascii="Arial" w:eastAsia="Arial" w:hAnsi="Arial" w:cs="Arial"/>
-          <w:sz w:val="24"/>
-          <w:szCs w:val="24"/>
-          <w:lang w:val="es-GT"/>
-        </w:rPr>
-        <w:t>o</w:t>
-      </w:r>
-    </w:p>
-    <w:p>
-      <w:pPr>
-        <w:spacing w:before="24"/>
-        <w:rPr>
-          <w:rFonts w:ascii="Arial" w:eastAsia="Arial" w:hAnsi="Arial" w:cs="Arial"/>
-          <w:sz w:val="24"/>
-          <w:szCs w:val="24"/>
-          <w:lang w:val="es-GT"/>
-        </w:rPr>
-      </w:pPr>
-      <w:r>
-        <w:rPr>
-          <w:rFonts w:ascii="Arial" w:eastAsia="Arial" w:hAnsi="Arial" w:cs="Arial"/>
-          <w:sz w:val="24"/>
-          <w:szCs w:val="24"/>
-          <w:lang w:val="es-GT"/>
-        </w:rPr>
-        <w:t>-</w:t>
-      </w:r>
-      <w:r>
-        <w:rPr>
-          <w:rFonts w:ascii="Arial" w:eastAsia="Arial" w:hAnsi="Arial" w:cs="Arial"/>
-          <w:spacing w:val="2"/>
-          <w:sz w:val="24"/>
-          <w:szCs w:val="24"/>
-          <w:lang w:val="es-GT"/>
-        </w:rPr>
-        <w:t xml:space="preserve"> </w:t>
-      </w:r>
-      <w:r>
-        <w:rPr>
-          <w:rFonts w:ascii="Arial" w:eastAsia="Arial" w:hAnsi="Arial" w:cs="Arial"/>
-          <w:spacing w:val="-1"/>
-          <w:sz w:val="24"/>
-          <w:szCs w:val="24"/>
-          <w:lang w:val="es-GT"/>
-        </w:rPr>
-        <w:t>No</w:t>
-      </w:r>
-      <w:r>
-        <w:rPr>
-          <w:rFonts w:ascii="Arial" w:eastAsia="Arial" w:hAnsi="Arial" w:cs="Arial"/>
-          <w:sz w:val="24"/>
-          <w:szCs w:val="24"/>
-          <w:lang w:val="es-GT"/>
-        </w:rPr>
-        <w:t>m</w:t>
-      </w:r>
-      <w:r>
-        <w:rPr>
-          <w:rFonts w:ascii="Arial" w:eastAsia="Arial" w:hAnsi="Arial" w:cs="Arial"/>
-          <w:spacing w:val="-1"/>
-          <w:sz w:val="24"/>
-          <w:szCs w:val="24"/>
-          <w:lang w:val="es-GT"/>
-        </w:rPr>
-        <w:t>b</w:t>
-      </w:r>
-      <w:r>
-        <w:rPr>
-          <w:rFonts w:ascii="Arial" w:eastAsia="Arial" w:hAnsi="Arial" w:cs="Arial"/>
-          <w:sz w:val="24"/>
-          <w:szCs w:val="24"/>
-          <w:lang w:val="es-GT"/>
-        </w:rPr>
-        <w:t>r</w:t>
-      </w:r>
-      <w:r>
-        <w:rPr>
-          <w:rFonts w:ascii="Arial" w:eastAsia="Arial" w:hAnsi="Arial" w:cs="Arial"/>
-          <w:spacing w:val="-1"/>
-          <w:sz w:val="24"/>
-          <w:szCs w:val="24"/>
-          <w:lang w:val="es-GT"/>
-        </w:rPr>
-        <w:t>e</w:t>
-      </w:r>
-      <w:r>
-        <w:rPr>
-          <w:rFonts w:ascii="Arial" w:eastAsia="Arial" w:hAnsi="Arial" w:cs="Arial"/>
-          <w:spacing w:val="2"/>
-          <w:sz w:val="24"/>
-          <w:szCs w:val="24"/>
-          <w:lang w:val="es-GT"/>
-        </w:rPr>
-        <w:t>_</w:t>
-      </w:r>
-      <w:r>
-        <w:rPr>
-          <w:rFonts w:ascii="Arial" w:eastAsia="Arial" w:hAnsi="Arial" w:cs="Arial"/>
-          <w:spacing w:val="-1"/>
-          <w:sz w:val="24"/>
-          <w:szCs w:val="24"/>
-          <w:lang w:val="es-GT"/>
-        </w:rPr>
-        <w:t>u</w:t>
-      </w:r>
-      <w:r>
-        <w:rPr>
-          <w:rFonts w:ascii="Arial" w:eastAsia="Arial" w:hAnsi="Arial" w:cs="Arial"/>
-          <w:sz w:val="24"/>
-          <w:szCs w:val="24"/>
-          <w:lang w:val="es-GT"/>
-        </w:rPr>
-        <w:t>s</w:t>
-      </w:r>
-      <w:r>
-        <w:rPr>
-          <w:rFonts w:ascii="Arial" w:eastAsia="Arial" w:hAnsi="Arial" w:cs="Arial"/>
-          <w:spacing w:val="2"/>
-          <w:sz w:val="24"/>
-          <w:szCs w:val="24"/>
-          <w:lang w:val="es-GT"/>
-        </w:rPr>
-        <w:t>u</w:t>
-      </w:r>
-      <w:r>
-        <w:rPr>
-          <w:rFonts w:ascii="Arial" w:eastAsia="Arial" w:hAnsi="Arial" w:cs="Arial"/>
-          <w:spacing w:val="-1"/>
-          <w:sz w:val="24"/>
-          <w:szCs w:val="24"/>
-          <w:lang w:val="es-GT"/>
-        </w:rPr>
-        <w:t>a</w:t>
-      </w:r>
-      <w:r>
-        <w:rPr>
-          <w:rFonts w:ascii="Arial" w:eastAsia="Arial" w:hAnsi="Arial" w:cs="Arial"/>
-          <w:sz w:val="24"/>
-          <w:szCs w:val="24"/>
-          <w:lang w:val="es-GT"/>
-        </w:rPr>
-        <w:t>r</w:t>
-      </w:r>
-      <w:r>
-        <w:rPr>
-          <w:rFonts w:ascii="Arial" w:eastAsia="Arial" w:hAnsi="Arial" w:cs="Arial"/>
-          <w:spacing w:val="-1"/>
-          <w:sz w:val="24"/>
-          <w:szCs w:val="24"/>
-          <w:lang w:val="es-GT"/>
-        </w:rPr>
-        <w:t>i</w:t>
-      </w:r>
-      <w:r>
-        <w:rPr>
-          <w:rFonts w:ascii="Arial" w:eastAsia="Arial" w:hAnsi="Arial" w:cs="Arial"/>
-          <w:sz w:val="24"/>
-          <w:szCs w:val="24"/>
-          <w:lang w:val="es-GT"/>
-        </w:rPr>
-        <w:t>o</w:t>
-      </w:r>
-    </w:p>
-    <w:p>
-      <w:pPr>
-        <w:spacing w:before="20"/>
-        <w:rPr>
-          <w:rFonts w:ascii="Arial" w:eastAsia="Arial" w:hAnsi="Arial" w:cs="Arial"/>
-          <w:sz w:val="24"/>
-          <w:szCs w:val="24"/>
-          <w:lang w:val="es-GT"/>
-        </w:rPr>
-      </w:pPr>
-      <w:r>
-        <w:rPr>
-          <w:rFonts w:ascii="Arial" w:eastAsia="Arial" w:hAnsi="Arial" w:cs="Arial"/>
-          <w:sz w:val="24"/>
-          <w:szCs w:val="24"/>
-          <w:lang w:val="es-GT"/>
-        </w:rPr>
-        <w:t>-</w:t>
-      </w:r>
-      <w:r>
-        <w:rPr>
-          <w:rFonts w:ascii="Arial" w:eastAsia="Arial" w:hAnsi="Arial" w:cs="Arial"/>
-          <w:spacing w:val="2"/>
-          <w:sz w:val="24"/>
-          <w:szCs w:val="24"/>
-          <w:lang w:val="es-GT"/>
-        </w:rPr>
-        <w:t xml:space="preserve"> </w:t>
-      </w:r>
-      <w:r>
-        <w:rPr>
-          <w:rFonts w:ascii="Arial" w:eastAsia="Arial" w:hAnsi="Arial" w:cs="Arial"/>
-          <w:spacing w:val="-1"/>
-          <w:sz w:val="24"/>
-          <w:szCs w:val="24"/>
-          <w:lang w:val="es-GT"/>
-        </w:rPr>
-        <w:t>Con</w:t>
-      </w:r>
-      <w:r>
-        <w:rPr>
-          <w:rFonts w:ascii="Arial" w:eastAsia="Arial" w:hAnsi="Arial" w:cs="Arial"/>
-          <w:spacing w:val="1"/>
-          <w:sz w:val="24"/>
-          <w:szCs w:val="24"/>
-          <w:lang w:val="es-GT"/>
-        </w:rPr>
-        <w:t>t</w:t>
-      </w:r>
-      <w:r>
-        <w:rPr>
-          <w:rFonts w:ascii="Arial" w:eastAsia="Arial" w:hAnsi="Arial" w:cs="Arial"/>
-          <w:sz w:val="24"/>
-          <w:szCs w:val="24"/>
-          <w:lang w:val="es-GT"/>
-        </w:rPr>
-        <w:t>r</w:t>
-      </w:r>
-      <w:r>
-        <w:rPr>
-          <w:rFonts w:ascii="Arial" w:eastAsia="Arial" w:hAnsi="Arial" w:cs="Arial"/>
-          <w:spacing w:val="-1"/>
-          <w:sz w:val="24"/>
-          <w:szCs w:val="24"/>
-          <w:lang w:val="es-GT"/>
-        </w:rPr>
-        <w:t>a</w:t>
-      </w:r>
-      <w:r>
-        <w:rPr>
-          <w:rFonts w:ascii="Arial" w:eastAsia="Arial" w:hAnsi="Arial" w:cs="Arial"/>
-          <w:sz w:val="24"/>
-          <w:szCs w:val="24"/>
-          <w:lang w:val="es-GT"/>
-        </w:rPr>
-        <w:t>s</w:t>
-      </w:r>
-      <w:r>
-        <w:rPr>
-          <w:rFonts w:ascii="Arial" w:eastAsia="Arial" w:hAnsi="Arial" w:cs="Arial"/>
-          <w:spacing w:val="-1"/>
-          <w:sz w:val="24"/>
-          <w:szCs w:val="24"/>
-          <w:lang w:val="es-GT"/>
-        </w:rPr>
-        <w:t>e</w:t>
-      </w:r>
-      <w:r>
-        <w:rPr>
-          <w:rFonts w:ascii="Arial" w:eastAsia="Arial" w:hAnsi="Arial" w:cs="Arial"/>
-          <w:spacing w:val="2"/>
-          <w:sz w:val="24"/>
-          <w:szCs w:val="24"/>
-          <w:lang w:val="es-GT"/>
-        </w:rPr>
-        <w:t>ñ</w:t>
-      </w:r>
-      <w:r>
-        <w:rPr>
-          <w:rFonts w:ascii="Arial" w:eastAsia="Arial" w:hAnsi="Arial" w:cs="Arial"/>
-          <w:sz w:val="24"/>
-          <w:szCs w:val="24"/>
-          <w:lang w:val="es-GT"/>
-        </w:rPr>
-        <w:t>a</w:t>
-      </w:r>
-    </w:p>
-    <w:p>
-      <w:pPr>
-        <w:spacing w:before="20"/>
-        <w:rPr>
-          <w:rFonts w:ascii="Arial" w:eastAsia="Arial" w:hAnsi="Arial" w:cs="Arial"/>
-          <w:sz w:val="24"/>
-          <w:szCs w:val="24"/>
-          <w:lang w:val="es-GT"/>
-        </w:rPr>
-      </w:pPr>
-      <w:r>
-        <w:rPr>
-          <w:rFonts w:ascii="Arial" w:eastAsia="Arial" w:hAnsi="Arial" w:cs="Arial"/>
-          <w:b/>
-          <w:bCs/>
-          <w:sz w:val="24"/>
-          <w:szCs w:val="24"/>
-          <w:lang w:val="es-GT"/>
-        </w:rPr>
-        <w:t>Descripción</w:t>
-      </w:r>
-      <w:r>
-        <w:rPr>
-          <w:rFonts w:ascii="Arial" w:eastAsia="Arial" w:hAnsi="Arial" w:cs="Arial"/>
-          <w:b/>
-          <w:bCs/>
-          <w:sz w:val="24"/>
-          <w:szCs w:val="24"/>
-          <w:lang w:val="es-GT"/>
-        </w:rPr>
-        <w:t>:</w:t>
-      </w:r>
-      <w:r>
-        <w:rPr>
-          <w:rFonts w:ascii="Arial" w:eastAsia="Arial" w:hAnsi="Arial" w:cs="Arial"/>
-          <w:sz w:val="24"/>
-          <w:szCs w:val="24"/>
-          <w:lang w:val="es-GT"/>
-        </w:rPr>
-        <w:t xml:space="preserve"> Este </w:t>
-      </w:r>
-      <w:r>
-        <w:rPr>
-          <w:rFonts w:ascii="Arial" w:eastAsia="Arial" w:hAnsi="Arial" w:cs="Arial"/>
-          <w:sz w:val="24"/>
-          <w:szCs w:val="24"/>
-          <w:lang w:val="es-GT"/>
-        </w:rPr>
-        <w:t>módulo</w:t>
-      </w:r>
-      <w:r>
-        <w:rPr>
-          <w:rFonts w:ascii="Arial" w:eastAsia="Arial" w:hAnsi="Arial" w:cs="Arial"/>
-          <w:sz w:val="24"/>
-          <w:szCs w:val="24"/>
-          <w:lang w:val="es-GT"/>
-        </w:rPr>
-        <w:t xml:space="preserve"> será el de acceso a la base de datos</w:t>
-      </w:r>
-      <w:r>
-        <w:rPr>
-          <w:rFonts w:ascii="Arial" w:eastAsia="Arial" w:hAnsi="Arial" w:cs="Arial"/>
-          <w:sz w:val="24"/>
-          <w:szCs w:val="24"/>
-          <w:lang w:val="es-GT"/>
-        </w:rPr>
-        <w:t xml:space="preserve">, la cual restringe el acceso a cierta información dependiendo del usuario. </w:t>
-      </w:r>
-    </w:p>
-    <w:p>
-      <w:pPr>
-        <w:spacing w:line="120" w:lineRule="exact"/>
-        <w:rPr>
-          <w:rFonts w:ascii="Arial" w:hAnsi="Arial" w:cs="Arial"/>
-          <w:sz w:val="24"/>
-          <w:szCs w:val="24"/>
-          <w:lang w:val="es-GT"/>
-        </w:rPr>
-      </w:pPr>
-    </w:p>
-    <w:p>
-      <w:pPr>
-        <w:spacing w:line="200" w:lineRule="exact"/>
-        <w:rPr>
-          <w:rFonts w:ascii="Arial" w:hAnsi="Arial" w:cs="Arial"/>
-          <w:sz w:val="24"/>
-          <w:szCs w:val="24"/>
-          <w:lang w:val="es-GT"/>
-        </w:rPr>
-      </w:pPr>
-    </w:p>
-    <w:p>
-      <w:pPr>
         <w:rPr>
           <w:rFonts w:ascii="Arial" w:eastAsia="Arial" w:hAnsi="Arial" w:cs="Arial"/>
           <w:sz w:val="24"/>
@@ -28460,6 +28454,251 @@
         </w:rPr>
         <w:t>Red Social)</w:t>
       </w:r>
+    </w:p>
+    <w:p>
+      <w:pPr>
+        <w:rPr>
+          <w:rFonts w:ascii="Arial" w:eastAsia="Arial" w:hAnsi="Arial" w:cs="Arial"/>
+          <w:sz w:val="24"/>
+          <w:szCs w:val="24"/>
+          <w:lang w:val="es-GT"/>
+        </w:rPr>
+      </w:pPr>
+    </w:p>
+    <w:p>
+      <w:pPr>
+        <w:rPr>
+          <w:rFonts w:ascii="Arial" w:eastAsia="Arial" w:hAnsi="Arial" w:cs="Arial"/>
+          <w:sz w:val="24"/>
+          <w:szCs w:val="24"/>
+          <w:lang w:val="es-GT"/>
+        </w:rPr>
+      </w:pPr>
+      <w:r>
+        <w:rPr>
+          <w:rFonts w:ascii="Arial" w:eastAsia="Arial" w:hAnsi="Arial" w:cs="Arial"/>
+          <w:b/>
+          <w:bCs/>
+          <w:sz w:val="24"/>
+          <w:szCs w:val="24"/>
+          <w:lang w:val="es-GT"/>
+        </w:rPr>
+        <w:t>Descripción:</w:t>
+      </w:r>
+      <w:r>
+        <w:rPr>
+          <w:rFonts w:ascii="Arial" w:eastAsia="Arial" w:hAnsi="Arial" w:cs="Arial"/>
+          <w:sz w:val="24"/>
+          <w:szCs w:val="24"/>
+          <w:lang w:val="es-GT"/>
+        </w:rPr>
+        <w:t xml:space="preserve">  este módulo tiene la función de poder promocionar los servicios que imparta dicha empresa. </w:t>
+      </w:r>
+    </w:p>
+    <w:p>
+      <w:pPr>
+        <w:rPr>
+          <w:rFonts w:ascii="Arial" w:eastAsia="Arial" w:hAnsi="Arial" w:cs="Arial"/>
+          <w:sz w:val="24"/>
+          <w:szCs w:val="24"/>
+          <w:lang w:val="es-GT"/>
+        </w:rPr>
+      </w:pPr>
+    </w:p>
+    <w:p>
+      <w:pPr>
+        <w:rPr>
+          <w:rFonts w:ascii="Arial" w:eastAsia="Arial" w:hAnsi="Arial" w:cs="Arial"/>
+          <w:sz w:val="24"/>
+          <w:szCs w:val="24"/>
+          <w:lang w:val="es-GT"/>
+        </w:rPr>
+      </w:pPr>
+      <w:r>
+        <w:rPr>
+          <w:rFonts w:ascii="Arial" w:eastAsia="Arial" w:hAnsi="Arial" w:cs="Arial"/>
+          <w:b/>
+          <w:bCs/>
+          <w:sz w:val="24"/>
+          <w:szCs w:val="24"/>
+          <w:lang w:val="es-GT"/>
+        </w:rPr>
+        <w:t>Facturación</w:t>
+      </w:r>
+      <w:r>
+        <w:rPr>
+          <w:rFonts w:ascii="Arial" w:eastAsia="Arial" w:hAnsi="Arial" w:cs="Arial"/>
+          <w:b/>
+          <w:bCs/>
+          <w:sz w:val="24"/>
+          <w:szCs w:val="24"/>
+          <w:lang w:val="es-GT"/>
+        </w:rPr>
+        <w:t xml:space="preserve"> </w:t>
+      </w:r>
+      <w:r>
+        <w:rPr>
+          <w:rFonts w:ascii="Arial" w:eastAsia="Arial" w:hAnsi="Arial" w:cs="Arial"/>
+          <w:sz w:val="24"/>
+          <w:szCs w:val="24"/>
+          <w:lang w:val="es-GT"/>
+        </w:rPr>
+        <w:t xml:space="preserve"> </w:t>
+      </w:r>
+    </w:p>
+    <w:p>
+      <w:pPr>
+        <w:rPr>
+          <w:rFonts w:ascii="Arial" w:eastAsia="Arial" w:hAnsi="Arial" w:cs="Arial"/>
+          <w:sz w:val="24"/>
+          <w:szCs w:val="24"/>
+          <w:lang w:val="es-GT"/>
+        </w:rPr>
+      </w:pPr>
+    </w:p>
+    <w:p>
+      <w:pPr>
+        <w:rPr>
+          <w:rFonts w:ascii="Arial" w:eastAsia="Arial" w:hAnsi="Arial" w:cs="Arial"/>
+          <w:sz w:val="24"/>
+          <w:szCs w:val="24"/>
+          <w:lang w:val="es-GT"/>
+        </w:rPr>
+      </w:pPr>
+      <w:r>
+        <w:rPr>
+          <w:rFonts w:ascii="Arial" w:eastAsia="Arial" w:hAnsi="Arial" w:cs="Arial"/>
+          <w:sz w:val="24"/>
+          <w:szCs w:val="24"/>
+          <w:lang w:val="es-GT"/>
+        </w:rPr>
+        <w:t xml:space="preserve">- </w:t>
+      </w:r>
+      <w:proofErr w:type="spellStart"/>
+      <w:r>
+        <w:rPr>
+          <w:rFonts w:ascii="Arial" w:eastAsia="Arial" w:hAnsi="Arial" w:cs="Arial"/>
+          <w:sz w:val="24"/>
+          <w:szCs w:val="24"/>
+          <w:lang w:val="es-GT"/>
+        </w:rPr>
+        <w:t>Nit</w:t>
+      </w:r>
+      <w:proofErr w:type="spellEnd"/>
+    </w:p>
+    <w:p>
+      <w:pPr>
+        <w:rPr>
+          <w:rFonts w:ascii="Arial" w:eastAsia="Arial" w:hAnsi="Arial" w:cs="Arial"/>
+          <w:sz w:val="24"/>
+          <w:szCs w:val="24"/>
+          <w:lang w:val="es-GT"/>
+        </w:rPr>
+      </w:pPr>
+      <w:r>
+        <w:rPr>
+          <w:rFonts w:ascii="Arial" w:eastAsia="Arial" w:hAnsi="Arial" w:cs="Arial"/>
+          <w:sz w:val="24"/>
+          <w:szCs w:val="24"/>
+          <w:lang w:val="es-GT"/>
+        </w:rPr>
+        <w:t xml:space="preserve">- </w:t>
+      </w:r>
+      <w:r>
+        <w:rPr>
+          <w:rFonts w:ascii="Arial" w:eastAsia="Arial" w:hAnsi="Arial" w:cs="Arial"/>
+          <w:sz w:val="24"/>
+          <w:szCs w:val="24"/>
+          <w:lang w:val="es-GT"/>
+        </w:rPr>
+        <w:t>Nombre</w:t>
+      </w:r>
+    </w:p>
+    <w:p>
+      <w:pPr>
+        <w:rPr>
+          <w:rFonts w:ascii="Arial" w:eastAsia="Arial" w:hAnsi="Arial" w:cs="Arial"/>
+          <w:sz w:val="24"/>
+          <w:szCs w:val="24"/>
+          <w:lang w:val="es-GT"/>
+        </w:rPr>
+      </w:pPr>
+      <w:r>
+        <w:rPr>
+          <w:rFonts w:ascii="Arial" w:eastAsia="Arial" w:hAnsi="Arial" w:cs="Arial"/>
+          <w:sz w:val="24"/>
+          <w:szCs w:val="24"/>
+          <w:lang w:val="es-GT"/>
+        </w:rPr>
+        <w:t xml:space="preserve">- </w:t>
+      </w:r>
+      <w:r>
+        <w:rPr>
+          <w:rFonts w:ascii="Arial" w:eastAsia="Arial" w:hAnsi="Arial" w:cs="Arial"/>
+          <w:sz w:val="24"/>
+          <w:szCs w:val="24"/>
+          <w:lang w:val="es-GT"/>
+        </w:rPr>
+        <w:t>Tipo</w:t>
+      </w:r>
+    </w:p>
+    <w:p>
+      <w:pPr>
+        <w:rPr>
+          <w:rFonts w:ascii="Arial" w:eastAsia="Arial" w:hAnsi="Arial" w:cs="Arial"/>
+          <w:sz w:val="24"/>
+          <w:szCs w:val="24"/>
+          <w:lang w:val="es-GT"/>
+        </w:rPr>
+      </w:pPr>
+      <w:r>
+        <w:rPr>
+          <w:rFonts w:ascii="Arial" w:eastAsia="Arial" w:hAnsi="Arial" w:cs="Arial"/>
+          <w:sz w:val="24"/>
+          <w:szCs w:val="24"/>
+          <w:lang w:val="es-GT"/>
+        </w:rPr>
+        <w:t xml:space="preserve">- </w:t>
+      </w:r>
+      <w:r>
+        <w:rPr>
+          <w:rFonts w:ascii="Arial" w:eastAsia="Arial" w:hAnsi="Arial" w:cs="Arial"/>
+          <w:sz w:val="24"/>
+          <w:szCs w:val="24"/>
+          <w:lang w:val="es-GT"/>
+        </w:rPr>
+        <w:t>Monto</w:t>
+      </w:r>
+    </w:p>
+    <w:p>
+      <w:pPr>
+        <w:rPr>
+          <w:rFonts w:ascii="Arial" w:eastAsia="Arial" w:hAnsi="Arial" w:cs="Arial"/>
+          <w:sz w:val="24"/>
+          <w:szCs w:val="24"/>
+          <w:lang w:val="es-GT"/>
+        </w:rPr>
+      </w:pPr>
+      <w:r>
+        <w:rPr>
+          <w:rFonts w:ascii="Arial" w:eastAsia="Arial" w:hAnsi="Arial" w:cs="Arial"/>
+          <w:sz w:val="24"/>
+          <w:szCs w:val="24"/>
+          <w:lang w:val="es-GT"/>
+        </w:rPr>
+        <w:t xml:space="preserve">- </w:t>
+      </w:r>
+      <w:proofErr w:type="spellStart"/>
+      <w:r>
+        <w:rPr>
+          <w:rFonts w:ascii="Arial" w:eastAsia="Arial" w:hAnsi="Arial" w:cs="Arial"/>
+          <w:sz w:val="24"/>
+          <w:szCs w:val="24"/>
+          <w:lang w:val="es-GT"/>
+        </w:rPr>
+        <w:t>Descripcion</w:t>
+      </w:r>
+      <w:proofErr w:type="spellEnd"/>
     </w:p>
     <w:p>
       <w:pPr>
@@ -28486,6 +28725,7 @@
           <w:cols w:space="1437"/>
         </w:sectPr>
       </w:pPr>
+      <w:proofErr w:type="spellStart"/>
       <w:r>
         <w:rPr>
           <w:rFonts w:ascii="Arial" w:eastAsia="Arial" w:hAnsi="Arial" w:cs="Arial"/>
@@ -28495,16 +28735,88 @@
           <w:szCs w:val="24"/>
           <w:lang w:val="es-GT"/>
         </w:rPr>
-        <w:t>Descripción:</w:t>
-      </w:r>
-      <w:r>
-        <w:rPr>
-          <w:rFonts w:ascii="Arial" w:eastAsia="Arial" w:hAnsi="Arial" w:cs="Arial"/>
-          <w:sz w:val="24"/>
-          <w:szCs w:val="24"/>
-          <w:lang w:val="es-GT"/>
-        </w:rPr>
-        <w:t xml:space="preserve">  este módulo tiene la función de poder promocionar los servicios que imparta dicha empresa.  </w:t>
+        <w:t>Descripcion</w:t>
+      </w:r>
+      <w:proofErr w:type="spellEnd"/>
+      <w:r>
+        <w:rPr>
+          <w:rFonts w:ascii="Arial" w:eastAsia="Arial" w:hAnsi="Arial" w:cs="Arial"/>
+          <w:b/>
+          <w:bCs/>
+          <w:sz w:val="24"/>
+          <w:szCs w:val="24"/>
+          <w:lang w:val="es-GT"/>
+        </w:rPr>
+        <w:t>:</w:t>
+      </w:r>
+      <w:r>
+        <w:rPr>
+          <w:rFonts w:ascii="Arial" w:eastAsia="Arial" w:hAnsi="Arial" w:cs="Arial"/>
+          <w:sz w:val="24"/>
+          <w:szCs w:val="24"/>
+          <w:lang w:val="es-GT"/>
+        </w:rPr>
+        <w:t xml:space="preserve"> este </w:t>
+      </w:r>
+      <w:proofErr w:type="spellStart"/>
+      <w:r>
+        <w:rPr>
+          <w:rFonts w:ascii="Arial" w:eastAsia="Arial" w:hAnsi="Arial" w:cs="Arial"/>
+          <w:sz w:val="24"/>
+          <w:szCs w:val="24"/>
+          <w:lang w:val="es-GT"/>
+        </w:rPr>
+        <w:t>modulo</w:t>
+      </w:r>
+      <w:proofErr w:type="spellEnd"/>
+      <w:r>
+        <w:rPr>
+          <w:rFonts w:ascii="Arial" w:eastAsia="Arial" w:hAnsi="Arial" w:cs="Arial"/>
+          <w:sz w:val="24"/>
+          <w:szCs w:val="24"/>
+          <w:lang w:val="es-GT"/>
+        </w:rPr>
+        <w:t xml:space="preserve"> permitirá registrar las ventas </w:t>
+      </w:r>
+      <w:proofErr w:type="gramStart"/>
+      <w:r>
+        <w:rPr>
+          <w:rFonts w:ascii="Arial" w:eastAsia="Arial" w:hAnsi="Arial" w:cs="Arial"/>
+          <w:sz w:val="24"/>
+          <w:szCs w:val="24"/>
+          <w:lang w:val="es-GT"/>
+        </w:rPr>
+        <w:t>de  productos</w:t>
+      </w:r>
+      <w:proofErr w:type="gramEnd"/>
+      <w:r>
+        <w:rPr>
+          <w:rFonts w:ascii="Arial" w:eastAsia="Arial" w:hAnsi="Arial" w:cs="Arial"/>
+          <w:sz w:val="24"/>
+          <w:szCs w:val="24"/>
+          <w:lang w:val="es-GT"/>
+        </w:rPr>
+        <w:t xml:space="preserve"> y servicios , como </w:t>
+      </w:r>
+      <w:proofErr w:type="spellStart"/>
+      <w:r>
+        <w:rPr>
+          <w:rFonts w:ascii="Arial" w:eastAsia="Arial" w:hAnsi="Arial" w:cs="Arial"/>
+          <w:sz w:val="24"/>
+          <w:szCs w:val="24"/>
+          <w:lang w:val="es-GT"/>
+        </w:rPr>
+        <w:t>tambien</w:t>
+      </w:r>
+      <w:proofErr w:type="spellEnd"/>
+      <w:r>
+        <w:rPr>
+          <w:rFonts w:ascii="Arial" w:eastAsia="Arial" w:hAnsi="Arial" w:cs="Arial"/>
+          <w:sz w:val="24"/>
+          <w:szCs w:val="24"/>
+          <w:lang w:val="es-GT"/>
+        </w:rPr>
+        <w:t xml:space="preserve"> las compras. Generando una factura electrónica.</w:t>
       </w:r>
     </w:p>
     <w:p>
@@ -28523,17 +28835,6 @@
           <w:docGrid w:linePitch="272"/>
         </w:sectPr>
       </w:pPr>
-    </w:p>
-    <w:p>
-      <w:pPr>
-        <w:spacing w:before="6" w:line="80" w:lineRule="exact"/>
-        <w:rPr>
-          <w:rFonts w:ascii="Arial" w:hAnsi="Arial" w:cs="Arial"/>
-          <w:sz w:val="24"/>
-          <w:szCs w:val="24"/>
-          <w:lang w:val="es-GT"/>
-        </w:rPr>
-      </w:pPr>
       <w:r>
         <w:rPr>
           <w:rFonts w:ascii="Arial" w:hAnsi="Arial" w:cs="Arial"/>
@@ -28542,18 +28843,19 @@
           <w:szCs w:val="24"/>
           <w:lang w:val="es-GT"/>
         </w:rPr>
+        <w:lastRenderedPageBreak/>
         <mc:AlternateContent>
           <mc:Choice Requires="wps">
             <w:drawing>
-              <wp:anchor distT="0" distB="0" distL="114300" distR="114300" simplePos="0" relativeHeight="251660288" behindDoc="0" locked="0" layoutInCell="1" allowOverlap="1" wp14:anchorId="2AE5F9B9" wp14:editId="0555C7B8">
+              <wp:anchor distT="0" distB="0" distL="114300" distR="114300" simplePos="0" relativeHeight="251660288" behindDoc="0" locked="0" layoutInCell="1" allowOverlap="1" wp14:anchorId="2AE5F9B9" wp14:editId="2E785025">
                 <wp:simplePos x="0" y="0"/>
                 <wp:positionH relativeFrom="column">
                   <wp:posOffset>496570</wp:posOffset>
                 </wp:positionH>
                 <wp:positionV relativeFrom="paragraph">
-                  <wp:posOffset>-342747</wp:posOffset>
+                  <wp:posOffset>-264795</wp:posOffset>
                 </wp:positionV>
-                <wp:extent cx="5296829" cy="346841"/>
+                <wp:extent cx="5296535" cy="346710"/>
                 <wp:effectExtent l="0" t="0" r="0" b="0"/>
                 <wp:wrapNone/>
                 <wp:docPr id="17" name="Cuadro de texto 17"/>
@@ -28565,7 +28867,7 @@
                       <wps:spPr>
                         <a:xfrm>
                           <a:off x="0" y="0"/>
-                          <a:ext cx="5296829" cy="346841"/>
+                          <a:ext cx="5296535" cy="346710"/>
                         </a:xfrm>
                         <a:prstGeom prst="rect">
                           <a:avLst/>
@@ -28626,7 +28928,7 @@
                 <v:stroke joinstyle="miter"/>
                 <v:path gradientshapeok="t" o:connecttype="rect"/>
               </v:shapetype>
-              <v:shape id="Cuadro de texto 17" o:spid="_x0000_s1026" type="#_x0000_t202" style="position:absolute;margin-left:39.1pt;margin-top:-27pt;width:417.05pt;height:27.3pt;z-index:251660288;visibility:visible;mso-wrap-style:square;mso-height-percent:0;mso-wrap-distance-left:9pt;mso-wrap-distance-top:0;mso-wrap-distance-right:9pt;mso-wrap-distance-bottom:0;mso-position-horizontal:absolute;mso-position-horizontal-relative:text;mso-position-vertical:absolute;mso-position-vertical-relative:text;mso-height-percent:0;mso-height-relative:margin;v-text-anchor:top" o:gfxdata="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" filled="f" stroked="f" strokeweight=".5pt">
+              <v:shape id="Cuadro de texto 17" o:spid="_x0000_s1026" type="#_x0000_t202" style="position:absolute;margin-left:39.1pt;margin-top:-20.85pt;width:417.05pt;height:27.3pt;z-index:251660288;visibility:visible;mso-wrap-style:square;mso-height-percent:0;mso-wrap-distance-left:9pt;mso-wrap-distance-top:0;mso-wrap-distance-right:9pt;mso-wrap-distance-bottom:0;mso-position-horizontal:absolute;mso-position-horizontal-relative:text;mso-position-vertical:absolute;mso-position-vertical-relative:text;mso-height-percent:0;mso-height-relative:margin;v-text-anchor:top" o:gfxdata="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" filled="f" stroked="f" strokeweight=".5pt">
                 <v:textbox>
                   <w:txbxContent>
                     <w:p>
@@ -28667,6 +28969,17 @@
       <w:pPr>
         <w:spacing w:before="6" w:line="80" w:lineRule="exact"/>
         <w:rPr>
+          <w:rFonts w:ascii="Arial" w:hAnsi="Arial" w:cs="Arial"/>
+          <w:sz w:val="24"/>
+          <w:szCs w:val="24"/>
+          <w:lang w:val="es-GT"/>
+        </w:rPr>
+      </w:pPr>
+    </w:p>
+    <w:p>
+      <w:pPr>
+        <w:spacing w:before="6" w:line="80" w:lineRule="exact"/>
+        <w:rPr>
           <w:sz w:val="9"/>
           <w:szCs w:val="9"/>
           <w:lang w:val="es-GT"/>
@@ -28676,24 +28989,27 @@
     <w:tbl>
       <w:tblPr>
         <w:tblStyle w:val="Tablaconcuadrcula4-nfasis5"/>
-        <w:tblW w:w="10070" w:type="dxa"/>
+        <w:tblW w:w="5000" w:type="pct"/>
+        <w:tblLayout w:type="fixed"/>
         <w:tblLook w:val="04A0" w:firstRow="1" w:lastRow="0" w:firstColumn="1" w:lastColumn="0" w:noHBand="0" w:noVBand="1"/>
       </w:tblPr>
       <w:tblGrid>
-        <w:gridCol w:w="2234"/>
-        <w:gridCol w:w="1179"/>
-        <w:gridCol w:w="3193"/>
-        <w:gridCol w:w="3464"/>
+        <w:gridCol w:w="2320"/>
+        <w:gridCol w:w="1077"/>
+        <w:gridCol w:w="1841"/>
+        <w:gridCol w:w="2411"/>
+        <w:gridCol w:w="2411"/>
+        <w:gridCol w:w="10"/>
       </w:tblGrid>
       <w:tr>
         <w:trPr>
           <w:cnfStyle w:val="100000000000" w:firstRow="1" w:lastRow="0" w:firstColumn="0" w:lastColumn="0" w:oddVBand="0" w:evenVBand="0" w:oddHBand="0" w:evenHBand="0" w:firstRowFirstColumn="0" w:firstRowLastColumn="0" w:lastRowFirstColumn="0" w:lastRowLastColumn="0"/>
-          <w:trHeight w:val="850"/>
+          <w:trHeight w:val="737"/>
         </w:trPr>
         <w:tc>
           <w:tcPr>
             <w:cnfStyle w:val="001000000000" w:firstRow="0" w:lastRow="0" w:firstColumn="1" w:lastColumn="0" w:oddVBand="0" w:evenVBand="0" w:oddHBand="0" w:evenHBand="0" w:firstRowFirstColumn="0" w:firstRowLastColumn="0" w:lastRowFirstColumn="0" w:lastRowLastColumn="0"/>
-            <w:tcW w:w="2405" w:type="dxa"/>
+            <w:tcW w:w="1152" w:type="pct"/>
             <w:noWrap/>
             <w:vAlign w:val="center"/>
             <w:hideMark/>
@@ -28723,7 +29039,7 @@
         </w:tc>
         <w:tc>
           <w:tcPr>
-            <w:tcW w:w="1261" w:type="dxa"/>
+            <w:tcW w:w="535" w:type="pct"/>
             <w:noWrap/>
             <w:vAlign w:val="center"/>
             <w:hideMark/>
@@ -28754,7 +29070,7 @@
         </w:tc>
         <w:tc>
           <w:tcPr>
-            <w:tcW w:w="0" w:type="auto"/>
+            <w:tcW w:w="914" w:type="pct"/>
             <w:noWrap/>
             <w:vAlign w:val="center"/>
             <w:hideMark/>
@@ -28785,7 +29101,7 @@
         </w:tc>
         <w:tc>
           <w:tcPr>
-            <w:tcW w:w="0" w:type="auto"/>
+            <w:tcW w:w="1197" w:type="pct"/>
             <w:noWrap/>
             <w:vAlign w:val="center"/>
             <w:hideMark/>
@@ -28814,16 +29130,46 @@
             </w:r>
           </w:p>
         </w:tc>
+        <w:tc>
+          <w:tcPr>
+            <w:tcW w:w="1202" w:type="pct"/>
+            <w:gridSpan w:val="2"/>
+            <w:vAlign w:val="center"/>
+          </w:tcPr>
+          <w:p>
+            <w:pPr>
+              <w:jc w:val="center"/>
+              <w:cnfStyle w:val="100000000000" w:firstRow="1" w:lastRow="0" w:firstColumn="0" w:lastColumn="0" w:oddVBand="0" w:evenVBand="0" w:oddHBand="0" w:evenHBand="0" w:firstRowFirstColumn="0" w:firstRowLastColumn="0" w:lastRowFirstColumn="0" w:lastRowLastColumn="0"/>
+              <w:rPr>
+                <w:rFonts w:ascii="Arial" w:hAnsi="Arial" w:cs="Arial"/>
+                <w:color w:val="000000"/>
+                <w:sz w:val="24"/>
+                <w:szCs w:val="24"/>
+                <w:lang w:val="es-GT" w:eastAsia="es-GT"/>
+              </w:rPr>
+            </w:pPr>
+            <w:r>
+              <w:rPr>
+                <w:rFonts w:ascii="Arial" w:hAnsi="Arial" w:cs="Arial"/>
+                <w:color w:val="000000"/>
+                <w:sz w:val="24"/>
+                <w:szCs w:val="24"/>
+                <w:lang w:val="es-GT" w:eastAsia="es-GT"/>
+              </w:rPr>
+              <w:t>Responsable</w:t>
+            </w:r>
+          </w:p>
+        </w:tc>
       </w:tr>
       <w:tr>
         <w:trPr>
           <w:cnfStyle w:val="000000100000" w:firstRow="0" w:lastRow="0" w:firstColumn="0" w:lastColumn="0" w:oddVBand="0" w:evenVBand="0" w:oddHBand="1" w:evenHBand="0" w:firstRowFirstColumn="0" w:firstRowLastColumn="0" w:lastRowFirstColumn="0" w:lastRowLastColumn="0"/>
-          <w:trHeight w:val="850"/>
+          <w:trHeight w:val="737"/>
         </w:trPr>
         <w:tc>
           <w:tcPr>
             <w:cnfStyle w:val="001000000000" w:firstRow="0" w:lastRow="0" w:firstColumn="1" w:lastColumn="0" w:oddVBand="0" w:evenVBand="0" w:oddHBand="0" w:evenHBand="0" w:firstRowFirstColumn="0" w:firstRowLastColumn="0" w:lastRowFirstColumn="0" w:lastRowLastColumn="0"/>
-            <w:tcW w:w="2405" w:type="dxa"/>
+            <w:tcW w:w="1152" w:type="pct"/>
             <w:noWrap/>
             <w:vAlign w:val="center"/>
             <w:hideMark/>
@@ -28853,7 +29199,7 @@
         </w:tc>
         <w:tc>
           <w:tcPr>
-            <w:tcW w:w="1261" w:type="dxa"/>
+            <w:tcW w:w="535" w:type="pct"/>
             <w:noWrap/>
             <w:vAlign w:val="center"/>
             <w:hideMark/>
@@ -28884,7 +29230,7 @@
         </w:tc>
         <w:tc>
           <w:tcPr>
-            <w:tcW w:w="0" w:type="auto"/>
+            <w:tcW w:w="914" w:type="pct"/>
             <w:noWrap/>
             <w:vAlign w:val="center"/>
             <w:hideMark/>
@@ -28915,7 +29261,7 @@
         </w:tc>
         <w:tc>
           <w:tcPr>
-            <w:tcW w:w="0" w:type="auto"/>
+            <w:tcW w:w="1197" w:type="pct"/>
             <w:noWrap/>
             <w:vAlign w:val="center"/>
             <w:hideMark/>
@@ -28944,15 +29290,114 @@
             </w:r>
           </w:p>
         </w:tc>
+        <w:tc>
+          <w:tcPr>
+            <w:tcW w:w="1202" w:type="pct"/>
+            <w:gridSpan w:val="2"/>
+            <w:vAlign w:val="center"/>
+          </w:tcPr>
+          <w:p>
+            <w:pPr>
+              <w:jc w:val="center"/>
+              <w:cnfStyle w:val="000000100000" w:firstRow="0" w:lastRow="0" w:firstColumn="0" w:lastColumn="0" w:oddVBand="0" w:evenVBand="0" w:oddHBand="1" w:evenHBand="0" w:firstRowFirstColumn="0" w:firstRowLastColumn="0" w:lastRowFirstColumn="0" w:lastRowLastColumn="0"/>
+              <w:rPr>
+                <w:rFonts w:ascii="Arial" w:hAnsi="Arial" w:cs="Arial"/>
+                <w:color w:val="000000"/>
+                <w:sz w:val="24"/>
+                <w:szCs w:val="24"/>
+                <w:lang w:val="es-GT" w:eastAsia="es-GT"/>
+              </w:rPr>
+            </w:pPr>
+            <w:r>
+              <w:rPr>
+                <w:rFonts w:ascii="Arial" w:hAnsi="Arial" w:cs="Arial"/>
+                <w:color w:val="000000"/>
+                <w:sz w:val="24"/>
+                <w:szCs w:val="24"/>
+                <w:lang w:val="es-GT" w:eastAsia="es-GT"/>
+              </w:rPr>
+              <w:t>Zoila Sánchez</w:t>
+            </w:r>
+          </w:p>
+          <w:p>
+            <w:pPr>
+              <w:jc w:val="center"/>
+              <w:cnfStyle w:val="000000100000" w:firstRow="0" w:lastRow="0" w:firstColumn="0" w:lastColumn="0" w:oddVBand="0" w:evenVBand="0" w:oddHBand="1" w:evenHBand="0" w:firstRowFirstColumn="0" w:firstRowLastColumn="0" w:lastRowFirstColumn="0" w:lastRowLastColumn="0"/>
+              <w:rPr>
+                <w:rFonts w:ascii="Arial" w:hAnsi="Arial" w:cs="Arial"/>
+                <w:color w:val="000000"/>
+                <w:sz w:val="24"/>
+                <w:szCs w:val="24"/>
+                <w:lang w:val="es-GT" w:eastAsia="es-GT"/>
+              </w:rPr>
+            </w:pPr>
+            <w:r>
+              <w:rPr>
+                <w:rFonts w:ascii="Arial" w:hAnsi="Arial" w:cs="Arial"/>
+                <w:color w:val="000000"/>
+                <w:sz w:val="24"/>
+                <w:szCs w:val="24"/>
+                <w:lang w:val="es-GT" w:eastAsia="es-GT"/>
+              </w:rPr>
+              <w:t>Merríam Estrada</w:t>
+            </w:r>
+          </w:p>
+          <w:p>
+            <w:pPr>
+              <w:jc w:val="center"/>
+              <w:cnfStyle w:val="000000100000" w:firstRow="0" w:lastRow="0" w:firstColumn="0" w:lastColumn="0" w:oddVBand="0" w:evenVBand="0" w:oddHBand="1" w:evenHBand="0" w:firstRowFirstColumn="0" w:firstRowLastColumn="0" w:lastRowFirstColumn="0" w:lastRowLastColumn="0"/>
+              <w:rPr>
+                <w:rFonts w:ascii="Arial" w:hAnsi="Arial" w:cs="Arial"/>
+                <w:color w:val="000000"/>
+                <w:sz w:val="24"/>
+                <w:szCs w:val="24"/>
+                <w:lang w:val="es-GT" w:eastAsia="es-GT"/>
+              </w:rPr>
+            </w:pPr>
+            <w:r>
+              <w:rPr>
+                <w:rFonts w:ascii="Arial" w:hAnsi="Arial" w:cs="Arial"/>
+                <w:color w:val="000000"/>
+                <w:sz w:val="24"/>
+                <w:szCs w:val="24"/>
+                <w:lang w:val="es-GT" w:eastAsia="es-GT"/>
+              </w:rPr>
+              <w:t>Leysi Ajpuac</w:t>
+            </w:r>
+          </w:p>
+          <w:p>
+            <w:pPr>
+              <w:jc w:val="center"/>
+              <w:cnfStyle w:val="000000100000" w:firstRow="0" w:lastRow="0" w:firstColumn="0" w:lastColumn="0" w:oddVBand="0" w:evenVBand="0" w:oddHBand="1" w:evenHBand="0" w:firstRowFirstColumn="0" w:firstRowLastColumn="0" w:lastRowFirstColumn="0" w:lastRowLastColumn="0"/>
+              <w:rPr>
+                <w:rFonts w:ascii="Arial" w:hAnsi="Arial" w:cs="Arial"/>
+                <w:color w:val="000000"/>
+                <w:sz w:val="24"/>
+                <w:szCs w:val="24"/>
+                <w:lang w:val="es-GT" w:eastAsia="es-GT"/>
+              </w:rPr>
+            </w:pPr>
+            <w:r>
+              <w:rPr>
+                <w:rFonts w:ascii="Arial" w:hAnsi="Arial" w:cs="Arial"/>
+                <w:color w:val="000000"/>
+                <w:sz w:val="24"/>
+                <w:szCs w:val="24"/>
+                <w:lang w:val="es-GT" w:eastAsia="es-GT"/>
+              </w:rPr>
+              <w:t>Enrique Plato</w:t>
+            </w:r>
+          </w:p>
+        </w:tc>
       </w:tr>
       <w:tr>
         <w:trPr>
-          <w:trHeight w:val="850"/>
+          <w:trHeight w:val="737"/>
         </w:trPr>
         <w:tc>
           <w:tcPr>
             <w:cnfStyle w:val="001000000000" w:firstRow="0" w:lastRow="0" w:firstColumn="1" w:lastColumn="0" w:oddVBand="0" w:evenVBand="0" w:oddHBand="0" w:evenHBand="0" w:firstRowFirstColumn="0" w:firstRowLastColumn="0" w:lastRowFirstColumn="0" w:lastRowLastColumn="0"/>
-            <w:tcW w:w="2405" w:type="dxa"/>
+            <w:tcW w:w="1152" w:type="pct"/>
             <w:noWrap/>
             <w:vAlign w:val="center"/>
             <w:hideMark/>
@@ -28982,7 +29427,7 @@
         </w:tc>
         <w:tc>
           <w:tcPr>
-            <w:tcW w:w="1261" w:type="dxa"/>
+            <w:tcW w:w="535" w:type="pct"/>
             <w:vMerge w:val="restart"/>
             <w:noWrap/>
             <w:vAlign w:val="center"/>
@@ -29014,7 +29459,7 @@
         </w:tc>
         <w:tc>
           <w:tcPr>
-            <w:tcW w:w="0" w:type="auto"/>
+            <w:tcW w:w="914" w:type="pct"/>
             <w:vMerge w:val="restart"/>
             <w:noWrap/>
             <w:vAlign w:val="center"/>
@@ -29046,7 +29491,7 @@
         </w:tc>
         <w:tc>
           <w:tcPr>
-            <w:tcW w:w="0" w:type="auto"/>
+            <w:tcW w:w="1197" w:type="pct"/>
             <w:vMerge w:val="restart"/>
             <w:noWrap/>
             <w:vAlign w:val="center"/>
@@ -29076,16 +29521,116 @@
             </w:r>
           </w:p>
         </w:tc>
+        <w:tc>
+          <w:tcPr>
+            <w:tcW w:w="1202" w:type="pct"/>
+            <w:gridSpan w:val="2"/>
+            <w:vMerge w:val="restart"/>
+            <w:vAlign w:val="center"/>
+          </w:tcPr>
+          <w:p>
+            <w:pPr>
+              <w:jc w:val="center"/>
+              <w:cnfStyle w:val="000000000000" w:firstRow="0" w:lastRow="0" w:firstColumn="0" w:lastColumn="0" w:oddVBand="0" w:evenVBand="0" w:oddHBand="0" w:evenHBand="0" w:firstRowFirstColumn="0" w:firstRowLastColumn="0" w:lastRowFirstColumn="0" w:lastRowLastColumn="0"/>
+              <w:rPr>
+                <w:rFonts w:ascii="Arial" w:hAnsi="Arial" w:cs="Arial"/>
+                <w:color w:val="000000"/>
+                <w:sz w:val="24"/>
+                <w:szCs w:val="24"/>
+                <w:lang w:val="es-GT" w:eastAsia="es-GT"/>
+              </w:rPr>
+            </w:pPr>
+            <w:r>
+              <w:rPr>
+                <w:rFonts w:ascii="Arial" w:hAnsi="Arial" w:cs="Arial"/>
+                <w:color w:val="000000"/>
+                <w:sz w:val="24"/>
+                <w:szCs w:val="24"/>
+                <w:lang w:val="es-GT" w:eastAsia="es-GT"/>
+              </w:rPr>
+              <w:t>Zoila Sánchez</w:t>
+            </w:r>
+          </w:p>
+          <w:p>
+            <w:pPr>
+              <w:jc w:val="center"/>
+              <w:cnfStyle w:val="000000000000" w:firstRow="0" w:lastRow="0" w:firstColumn="0" w:lastColumn="0" w:oddVBand="0" w:evenVBand="0" w:oddHBand="0" w:evenHBand="0" w:firstRowFirstColumn="0" w:firstRowLastColumn="0" w:lastRowFirstColumn="0" w:lastRowLastColumn="0"/>
+              <w:rPr>
+                <w:rFonts w:ascii="Arial" w:hAnsi="Arial" w:cs="Arial"/>
+                <w:color w:val="000000"/>
+                <w:sz w:val="24"/>
+                <w:szCs w:val="24"/>
+                <w:lang w:val="es-GT" w:eastAsia="es-GT"/>
+              </w:rPr>
+            </w:pPr>
+            <w:r>
+              <w:rPr>
+                <w:rFonts w:ascii="Arial" w:hAnsi="Arial" w:cs="Arial"/>
+                <w:color w:val="000000"/>
+                <w:sz w:val="24"/>
+                <w:szCs w:val="24"/>
+                <w:lang w:val="es-GT" w:eastAsia="es-GT"/>
+              </w:rPr>
+              <w:t>Merríam Estrada</w:t>
+            </w:r>
+          </w:p>
+          <w:p>
+            <w:pPr>
+              <w:jc w:val="center"/>
+              <w:cnfStyle w:val="000000000000" w:firstRow="0" w:lastRow="0" w:firstColumn="0" w:lastColumn="0" w:oddVBand="0" w:evenVBand="0" w:oddHBand="0" w:evenHBand="0" w:firstRowFirstColumn="0" w:firstRowLastColumn="0" w:lastRowFirstColumn="0" w:lastRowLastColumn="0"/>
+              <w:rPr>
+                <w:rFonts w:ascii="Arial" w:hAnsi="Arial" w:cs="Arial"/>
+                <w:color w:val="000000"/>
+                <w:sz w:val="24"/>
+                <w:szCs w:val="24"/>
+                <w:lang w:val="es-GT" w:eastAsia="es-GT"/>
+              </w:rPr>
+            </w:pPr>
+            <w:r>
+              <w:rPr>
+                <w:rFonts w:ascii="Arial" w:hAnsi="Arial" w:cs="Arial"/>
+                <w:color w:val="000000"/>
+                <w:sz w:val="24"/>
+                <w:szCs w:val="24"/>
+                <w:lang w:val="es-GT" w:eastAsia="es-GT"/>
+              </w:rPr>
+              <w:t>Leysi Ajpuac</w:t>
+            </w:r>
+          </w:p>
+          <w:p>
+            <w:pPr>
+              <w:jc w:val="center"/>
+              <w:cnfStyle w:val="000000000000" w:firstRow="0" w:lastRow="0" w:firstColumn="0" w:lastColumn="0" w:oddVBand="0" w:evenVBand="0" w:oddHBand="0" w:evenHBand="0" w:firstRowFirstColumn="0" w:firstRowLastColumn="0" w:lastRowFirstColumn="0" w:lastRowLastColumn="0"/>
+              <w:rPr>
+                <w:rFonts w:ascii="Arial" w:hAnsi="Arial" w:cs="Arial"/>
+                <w:color w:val="000000"/>
+                <w:sz w:val="24"/>
+                <w:szCs w:val="24"/>
+                <w:lang w:val="es-GT" w:eastAsia="es-GT"/>
+              </w:rPr>
+            </w:pPr>
+            <w:r>
+              <w:rPr>
+                <w:rFonts w:ascii="Arial" w:hAnsi="Arial" w:cs="Arial"/>
+                <w:color w:val="000000"/>
+                <w:sz w:val="24"/>
+                <w:szCs w:val="24"/>
+                <w:lang w:val="es-GT" w:eastAsia="es-GT"/>
+              </w:rPr>
+              <w:t>Enrique Plato</w:t>
+            </w:r>
+          </w:p>
+        </w:tc>
       </w:tr>
       <w:tr>
         <w:trPr>
           <w:cnfStyle w:val="000000100000" w:firstRow="0" w:lastRow="0" w:firstColumn="0" w:lastColumn="0" w:oddVBand="0" w:evenVBand="0" w:oddHBand="1" w:evenHBand="0" w:firstRowFirstColumn="0" w:firstRowLastColumn="0" w:lastRowFirstColumn="0" w:lastRowLastColumn="0"/>
-          <w:trHeight w:val="850"/>
+          <w:trHeight w:val="737"/>
         </w:trPr>
         <w:tc>
           <w:tcPr>
             <w:cnfStyle w:val="001000000000" w:firstRow="0" w:lastRow="0" w:firstColumn="1" w:lastColumn="0" w:oddVBand="0" w:evenVBand="0" w:oddHBand="0" w:evenHBand="0" w:firstRowFirstColumn="0" w:firstRowLastColumn="0" w:lastRowFirstColumn="0" w:lastRowLastColumn="0"/>
-            <w:tcW w:w="2405" w:type="dxa"/>
+            <w:tcW w:w="1152" w:type="pct"/>
             <w:noWrap/>
             <w:vAlign w:val="center"/>
             <w:hideMark/>
@@ -29115,7 +29660,7 @@
         </w:tc>
         <w:tc>
           <w:tcPr>
-            <w:tcW w:w="1261" w:type="dxa"/>
+            <w:tcW w:w="535" w:type="pct"/>
             <w:vMerge/>
             <w:vAlign w:val="center"/>
             <w:hideMark/>
@@ -29136,7 +29681,7 @@
         </w:tc>
         <w:tc>
           <w:tcPr>
-            <w:tcW w:w="0" w:type="auto"/>
+            <w:tcW w:w="914" w:type="pct"/>
             <w:vMerge/>
             <w:vAlign w:val="center"/>
             <w:hideMark/>
@@ -29157,7 +29702,7 @@
         </w:tc>
         <w:tc>
           <w:tcPr>
-            <w:tcW w:w="0" w:type="auto"/>
+            <w:tcW w:w="1197" w:type="pct"/>
             <w:vMerge/>
             <w:vAlign w:val="center"/>
             <w:hideMark/>
@@ -29176,16 +29721,39 @@
             </w:pPr>
           </w:p>
         </w:tc>
+        <w:tc>
+          <w:tcPr>
+            <w:tcW w:w="1202" w:type="pct"/>
+            <w:gridSpan w:val="2"/>
+            <w:vMerge/>
+            <w:vAlign w:val="center"/>
+          </w:tcPr>
+          <w:p>
+            <w:pPr>
+              <w:jc w:val="center"/>
+              <w:cnfStyle w:val="000000100000" w:firstRow="0" w:lastRow="0" w:firstColumn="0" w:lastColumn="0" w:oddVBand="0" w:evenVBand="0" w:oddHBand="1" w:evenHBand="0" w:firstRowFirstColumn="0" w:firstRowLastColumn="0" w:lastRowFirstColumn="0" w:lastRowLastColumn="0"/>
+              <w:rPr>
+                <w:rFonts w:ascii="Arial" w:hAnsi="Arial" w:cs="Arial"/>
+                <w:color w:val="000000"/>
+                <w:sz w:val="24"/>
+                <w:szCs w:val="24"/>
+                <w:lang w:val="es-GT" w:eastAsia="es-GT"/>
+              </w:rPr>
+            </w:pPr>
+          </w:p>
+        </w:tc>
       </w:tr>
       <w:tr>
         <w:trPr>
-          <w:trHeight w:val="850"/>
+          <w:gridAfter w:val="1"/>
+          <w:wAfter w:w="5" w:type="pct"/>
+          <w:trHeight w:val="737"/>
         </w:trPr>
         <w:tc>
           <w:tcPr>
             <w:cnfStyle w:val="001000000000" w:firstRow="0" w:lastRow="0" w:firstColumn="1" w:lastColumn="0" w:oddVBand="0" w:evenVBand="0" w:oddHBand="0" w:evenHBand="0" w:firstRowFirstColumn="0" w:firstRowLastColumn="0" w:lastRowFirstColumn="0" w:lastRowLastColumn="0"/>
-            <w:tcW w:w="0" w:type="auto"/>
-            <w:gridSpan w:val="4"/>
+            <w:tcW w:w="4995" w:type="pct"/>
+            <w:gridSpan w:val="5"/>
             <w:noWrap/>
             <w:vAlign w:val="center"/>
             <w:hideMark/>
@@ -29195,6 +29763,7 @@
               <w:jc w:val="center"/>
               <w:rPr>
                 <w:rFonts w:ascii="Arial" w:hAnsi="Arial" w:cs="Arial"/>
+                <w:color w:val="000000"/>
                 <w:sz w:val="24"/>
                 <w:szCs w:val="24"/>
                 <w:lang w:val="es-GT" w:eastAsia="es-GT"/>
@@ -29216,12 +29785,12 @@
       <w:tr>
         <w:trPr>
           <w:cnfStyle w:val="000000100000" w:firstRow="0" w:lastRow="0" w:firstColumn="0" w:lastColumn="0" w:oddVBand="0" w:evenVBand="0" w:oddHBand="1" w:evenHBand="0" w:firstRowFirstColumn="0" w:firstRowLastColumn="0" w:lastRowFirstColumn="0" w:lastRowLastColumn="0"/>
-          <w:trHeight w:val="850"/>
+          <w:trHeight w:val="737"/>
         </w:trPr>
         <w:tc>
           <w:tcPr>
             <w:cnfStyle w:val="001000000000" w:firstRow="0" w:lastRow="0" w:firstColumn="1" w:lastColumn="0" w:oddVBand="0" w:evenVBand="0" w:oddHBand="0" w:evenHBand="0" w:firstRowFirstColumn="0" w:firstRowLastColumn="0" w:lastRowFirstColumn="0" w:lastRowLastColumn="0"/>
-            <w:tcW w:w="2405" w:type="dxa"/>
+            <w:tcW w:w="1152" w:type="pct"/>
             <w:noWrap/>
             <w:vAlign w:val="center"/>
             <w:hideMark/>
@@ -29251,7 +29820,7 @@
         </w:tc>
         <w:tc>
           <w:tcPr>
-            <w:tcW w:w="1261" w:type="dxa"/>
+            <w:tcW w:w="535" w:type="pct"/>
             <w:noWrap/>
             <w:vAlign w:val="center"/>
             <w:hideMark/>
@@ -29282,7 +29851,7 @@
         </w:tc>
         <w:tc>
           <w:tcPr>
-            <w:tcW w:w="0" w:type="auto"/>
+            <w:tcW w:w="914" w:type="pct"/>
             <w:noWrap/>
             <w:vAlign w:val="center"/>
             <w:hideMark/>
@@ -29313,7 +29882,7 @@
         </w:tc>
         <w:tc>
           <w:tcPr>
-            <w:tcW w:w="0" w:type="auto"/>
+            <w:tcW w:w="1197" w:type="pct"/>
             <w:noWrap/>
             <w:vAlign w:val="center"/>
             <w:hideMark/>
@@ -29342,15 +29911,45 @@
             </w:r>
           </w:p>
         </w:tc>
+        <w:tc>
+          <w:tcPr>
+            <w:tcW w:w="1202" w:type="pct"/>
+            <w:gridSpan w:val="2"/>
+            <w:vAlign w:val="center"/>
+          </w:tcPr>
+          <w:p>
+            <w:pPr>
+              <w:jc w:val="center"/>
+              <w:cnfStyle w:val="000000100000" w:firstRow="0" w:lastRow="0" w:firstColumn="0" w:lastColumn="0" w:oddVBand="0" w:evenVBand="0" w:oddHBand="1" w:evenHBand="0" w:firstRowFirstColumn="0" w:firstRowLastColumn="0" w:lastRowFirstColumn="0" w:lastRowLastColumn="0"/>
+              <w:rPr>
+                <w:rFonts w:ascii="Arial" w:hAnsi="Arial" w:cs="Arial"/>
+                <w:color w:val="000000"/>
+                <w:sz w:val="24"/>
+                <w:szCs w:val="24"/>
+                <w:lang w:val="es-GT" w:eastAsia="es-GT"/>
+              </w:rPr>
+            </w:pPr>
+            <w:r>
+              <w:rPr>
+                <w:rFonts w:ascii="Arial" w:hAnsi="Arial" w:cs="Arial"/>
+                <w:color w:val="000000"/>
+                <w:sz w:val="24"/>
+                <w:szCs w:val="24"/>
+                <w:lang w:val="es-GT" w:eastAsia="es-GT"/>
+              </w:rPr>
+              <w:t>Zoila Sánchez</w:t>
+            </w:r>
+          </w:p>
+        </w:tc>
       </w:tr>
       <w:tr>
         <w:trPr>
-          <w:trHeight w:val="850"/>
+          <w:trHeight w:val="737"/>
         </w:trPr>
         <w:tc>
           <w:tcPr>
             <w:cnfStyle w:val="001000000000" w:firstRow="0" w:lastRow="0" w:firstColumn="1" w:lastColumn="0" w:oddVBand="0" w:evenVBand="0" w:oddHBand="0" w:evenHBand="0" w:firstRowFirstColumn="0" w:firstRowLastColumn="0" w:lastRowFirstColumn="0" w:lastRowLastColumn="0"/>
-            <w:tcW w:w="2405" w:type="dxa"/>
+            <w:tcW w:w="1152" w:type="pct"/>
             <w:noWrap/>
             <w:vAlign w:val="center"/>
             <w:hideMark/>
@@ -29380,7 +29979,7 @@
         </w:tc>
         <w:tc>
           <w:tcPr>
-            <w:tcW w:w="1261" w:type="dxa"/>
+            <w:tcW w:w="535" w:type="pct"/>
             <w:noWrap/>
             <w:vAlign w:val="center"/>
             <w:hideMark/>
@@ -29411,7 +30010,7 @@
         </w:tc>
         <w:tc>
           <w:tcPr>
-            <w:tcW w:w="0" w:type="auto"/>
+            <w:tcW w:w="914" w:type="pct"/>
             <w:noWrap/>
             <w:vAlign w:val="center"/>
             <w:hideMark/>
@@ -29442,7 +30041,7 @@
         </w:tc>
         <w:tc>
           <w:tcPr>
-            <w:tcW w:w="0" w:type="auto"/>
+            <w:tcW w:w="1197" w:type="pct"/>
             <w:noWrap/>
             <w:vAlign w:val="center"/>
             <w:hideMark/>
@@ -29471,16 +30070,46 @@
             </w:r>
           </w:p>
         </w:tc>
+        <w:tc>
+          <w:tcPr>
+            <w:tcW w:w="1202" w:type="pct"/>
+            <w:gridSpan w:val="2"/>
+            <w:vAlign w:val="center"/>
+          </w:tcPr>
+          <w:p>
+            <w:pPr>
+              <w:jc w:val="center"/>
+              <w:cnfStyle w:val="000000000000" w:firstRow="0" w:lastRow="0" w:firstColumn="0" w:lastColumn="0" w:oddVBand="0" w:evenVBand="0" w:oddHBand="0" w:evenHBand="0" w:firstRowFirstColumn="0" w:firstRowLastColumn="0" w:lastRowFirstColumn="0" w:lastRowLastColumn="0"/>
+              <w:rPr>
+                <w:rFonts w:ascii="Arial" w:hAnsi="Arial" w:cs="Arial"/>
+                <w:color w:val="000000"/>
+                <w:sz w:val="24"/>
+                <w:szCs w:val="24"/>
+                <w:lang w:val="es-GT" w:eastAsia="es-GT"/>
+              </w:rPr>
+            </w:pPr>
+            <w:r>
+              <w:rPr>
+                <w:rFonts w:ascii="Arial" w:hAnsi="Arial" w:cs="Arial"/>
+                <w:color w:val="000000"/>
+                <w:sz w:val="24"/>
+                <w:szCs w:val="24"/>
+                <w:lang w:val="es-GT" w:eastAsia="es-GT"/>
+              </w:rPr>
+              <w:t>Enrique Plato</w:t>
+            </w:r>
+          </w:p>
+        </w:tc>
       </w:tr>
       <w:tr>
         <w:trPr>
           <w:cnfStyle w:val="000000100000" w:firstRow="0" w:lastRow="0" w:firstColumn="0" w:lastColumn="0" w:oddVBand="0" w:evenVBand="0" w:oddHBand="1" w:evenHBand="0" w:firstRowFirstColumn="0" w:firstRowLastColumn="0" w:lastRowFirstColumn="0" w:lastRowLastColumn="0"/>
-          <w:trHeight w:val="850"/>
+          <w:trHeight w:val="737"/>
         </w:trPr>
         <w:tc>
           <w:tcPr>
             <w:cnfStyle w:val="001000000000" w:firstRow="0" w:lastRow="0" w:firstColumn="1" w:lastColumn="0" w:oddVBand="0" w:evenVBand="0" w:oddHBand="0" w:evenHBand="0" w:firstRowFirstColumn="0" w:firstRowLastColumn="0" w:lastRowFirstColumn="0" w:lastRowLastColumn="0"/>
-            <w:tcW w:w="2405" w:type="dxa"/>
+            <w:tcW w:w="1152" w:type="pct"/>
             <w:noWrap/>
             <w:vAlign w:val="center"/>
             <w:hideMark/>
@@ -29510,7 +30139,7 @@
         </w:tc>
         <w:tc>
           <w:tcPr>
-            <w:tcW w:w="1261" w:type="dxa"/>
+            <w:tcW w:w="535" w:type="pct"/>
             <w:noWrap/>
             <w:vAlign w:val="center"/>
             <w:hideMark/>
@@ -29541,7 +30170,7 @@
         </w:tc>
         <w:tc>
           <w:tcPr>
-            <w:tcW w:w="0" w:type="auto"/>
+            <w:tcW w:w="914" w:type="pct"/>
             <w:noWrap/>
             <w:vAlign w:val="center"/>
             <w:hideMark/>
@@ -29572,7 +30201,7 @@
         </w:tc>
         <w:tc>
           <w:tcPr>
-            <w:tcW w:w="0" w:type="auto"/>
+            <w:tcW w:w="1197" w:type="pct"/>
             <w:noWrap/>
             <w:vAlign w:val="center"/>
             <w:hideMark/>
@@ -29601,15 +30230,45 @@
             </w:r>
           </w:p>
         </w:tc>
+        <w:tc>
+          <w:tcPr>
+            <w:tcW w:w="1202" w:type="pct"/>
+            <w:gridSpan w:val="2"/>
+            <w:vAlign w:val="center"/>
+          </w:tcPr>
+          <w:p>
+            <w:pPr>
+              <w:jc w:val="center"/>
+              <w:cnfStyle w:val="000000100000" w:firstRow="0" w:lastRow="0" w:firstColumn="0" w:lastColumn="0" w:oddVBand="0" w:evenVBand="0" w:oddHBand="1" w:evenHBand="0" w:firstRowFirstColumn="0" w:firstRowLastColumn="0" w:lastRowFirstColumn="0" w:lastRowLastColumn="0"/>
+              <w:rPr>
+                <w:rFonts w:ascii="Arial" w:hAnsi="Arial" w:cs="Arial"/>
+                <w:color w:val="000000"/>
+                <w:sz w:val="24"/>
+                <w:szCs w:val="24"/>
+                <w:lang w:val="es-GT" w:eastAsia="es-GT"/>
+              </w:rPr>
+            </w:pPr>
+            <w:r>
+              <w:rPr>
+                <w:rFonts w:ascii="Arial" w:hAnsi="Arial" w:cs="Arial"/>
+                <w:color w:val="000000"/>
+                <w:sz w:val="24"/>
+                <w:szCs w:val="24"/>
+                <w:lang w:val="es-GT" w:eastAsia="es-GT"/>
+              </w:rPr>
+              <w:t>Leysi Ajpuac</w:t>
+            </w:r>
+          </w:p>
+        </w:tc>
       </w:tr>
       <w:tr>
         <w:trPr>
-          <w:trHeight w:val="850"/>
+          <w:trHeight w:val="737"/>
         </w:trPr>
         <w:tc>
           <w:tcPr>
             <w:cnfStyle w:val="001000000000" w:firstRow="0" w:lastRow="0" w:firstColumn="1" w:lastColumn="0" w:oddVBand="0" w:evenVBand="0" w:oddHBand="0" w:evenHBand="0" w:firstRowFirstColumn="0" w:firstRowLastColumn="0" w:lastRowFirstColumn="0" w:lastRowLastColumn="0"/>
-            <w:tcW w:w="2405" w:type="dxa"/>
+            <w:tcW w:w="1152" w:type="pct"/>
             <w:noWrap/>
             <w:vAlign w:val="center"/>
             <w:hideMark/>
@@ -29639,7 +30298,7 @@
         </w:tc>
         <w:tc>
           <w:tcPr>
-            <w:tcW w:w="1261" w:type="dxa"/>
+            <w:tcW w:w="535" w:type="pct"/>
             <w:noWrap/>
             <w:vAlign w:val="center"/>
             <w:hideMark/>
@@ -29670,7 +30329,7 @@
         </w:tc>
         <w:tc>
           <w:tcPr>
-            <w:tcW w:w="0" w:type="auto"/>
+            <w:tcW w:w="914" w:type="pct"/>
             <w:noWrap/>
             <w:vAlign w:val="center"/>
             <w:hideMark/>
@@ -29701,7 +30360,7 @@
         </w:tc>
         <w:tc>
           <w:tcPr>
-            <w:tcW w:w="0" w:type="auto"/>
+            <w:tcW w:w="1197" w:type="pct"/>
             <w:noWrap/>
             <w:vAlign w:val="center"/>
             <w:hideMark/>
@@ -29730,16 +30389,46 @@
             </w:r>
           </w:p>
         </w:tc>
+        <w:tc>
+          <w:tcPr>
+            <w:tcW w:w="1202" w:type="pct"/>
+            <w:gridSpan w:val="2"/>
+            <w:vAlign w:val="center"/>
+          </w:tcPr>
+          <w:p>
+            <w:pPr>
+              <w:jc w:val="center"/>
+              <w:cnfStyle w:val="000000000000" w:firstRow="0" w:lastRow="0" w:firstColumn="0" w:lastColumn="0" w:oddVBand="0" w:evenVBand="0" w:oddHBand="0" w:evenHBand="0" w:firstRowFirstColumn="0" w:firstRowLastColumn="0" w:lastRowFirstColumn="0" w:lastRowLastColumn="0"/>
+              <w:rPr>
+                <w:rFonts w:ascii="Arial" w:hAnsi="Arial" w:cs="Arial"/>
+                <w:color w:val="000000"/>
+                <w:sz w:val="24"/>
+                <w:szCs w:val="24"/>
+                <w:lang w:val="es-GT" w:eastAsia="es-GT"/>
+              </w:rPr>
+            </w:pPr>
+            <w:r>
+              <w:rPr>
+                <w:rFonts w:ascii="Arial" w:hAnsi="Arial" w:cs="Arial"/>
+                <w:color w:val="000000"/>
+                <w:sz w:val="24"/>
+                <w:szCs w:val="24"/>
+                <w:lang w:val="es-GT" w:eastAsia="es-GT"/>
+              </w:rPr>
+              <w:t>Leysi Ajpuac</w:t>
+            </w:r>
+          </w:p>
+        </w:tc>
       </w:tr>
       <w:tr>
         <w:trPr>
           <w:cnfStyle w:val="000000100000" w:firstRow="0" w:lastRow="0" w:firstColumn="0" w:lastColumn="0" w:oddVBand="0" w:evenVBand="0" w:oddHBand="1" w:evenHBand="0" w:firstRowFirstColumn="0" w:firstRowLastColumn="0" w:lastRowFirstColumn="0" w:lastRowLastColumn="0"/>
-          <w:trHeight w:val="850"/>
+          <w:trHeight w:val="737"/>
         </w:trPr>
         <w:tc>
           <w:tcPr>
             <w:cnfStyle w:val="001000000000" w:firstRow="0" w:lastRow="0" w:firstColumn="1" w:lastColumn="0" w:oddVBand="0" w:evenVBand="0" w:oddHBand="0" w:evenHBand="0" w:firstRowFirstColumn="0" w:firstRowLastColumn="0" w:lastRowFirstColumn="0" w:lastRowLastColumn="0"/>
-            <w:tcW w:w="2405" w:type="dxa"/>
+            <w:tcW w:w="1152" w:type="pct"/>
             <w:noWrap/>
             <w:vAlign w:val="center"/>
             <w:hideMark/>
@@ -29769,7 +30458,7 @@
         </w:tc>
         <w:tc>
           <w:tcPr>
-            <w:tcW w:w="1261" w:type="dxa"/>
+            <w:tcW w:w="535" w:type="pct"/>
             <w:noWrap/>
             <w:vAlign w:val="center"/>
             <w:hideMark/>
@@ -29800,7 +30489,7 @@
         </w:tc>
         <w:tc>
           <w:tcPr>
-            <w:tcW w:w="0" w:type="auto"/>
+            <w:tcW w:w="914" w:type="pct"/>
             <w:noWrap/>
             <w:vAlign w:val="center"/>
             <w:hideMark/>
@@ -29831,7 +30520,7 @@
         </w:tc>
         <w:tc>
           <w:tcPr>
-            <w:tcW w:w="0" w:type="auto"/>
+            <w:tcW w:w="1197" w:type="pct"/>
             <w:noWrap/>
             <w:vAlign w:val="center"/>
             <w:hideMark/>
@@ -29860,15 +30549,45 @@
             </w:r>
           </w:p>
         </w:tc>
+        <w:tc>
+          <w:tcPr>
+            <w:tcW w:w="1202" w:type="pct"/>
+            <w:gridSpan w:val="2"/>
+            <w:vAlign w:val="center"/>
+          </w:tcPr>
+          <w:p>
+            <w:pPr>
+              <w:jc w:val="center"/>
+              <w:cnfStyle w:val="000000100000" w:firstRow="0" w:lastRow="0" w:firstColumn="0" w:lastColumn="0" w:oddVBand="0" w:evenVBand="0" w:oddHBand="1" w:evenHBand="0" w:firstRowFirstColumn="0" w:firstRowLastColumn="0" w:lastRowFirstColumn="0" w:lastRowLastColumn="0"/>
+              <w:rPr>
+                <w:rFonts w:ascii="Arial" w:hAnsi="Arial" w:cs="Arial"/>
+                <w:color w:val="000000"/>
+                <w:sz w:val="24"/>
+                <w:szCs w:val="24"/>
+                <w:lang w:val="es-GT" w:eastAsia="es-GT"/>
+              </w:rPr>
+            </w:pPr>
+            <w:r>
+              <w:rPr>
+                <w:rFonts w:ascii="Arial" w:hAnsi="Arial" w:cs="Arial"/>
+                <w:color w:val="000000"/>
+                <w:sz w:val="24"/>
+                <w:szCs w:val="24"/>
+                <w:lang w:val="es-GT" w:eastAsia="es-GT"/>
+              </w:rPr>
+              <w:t>Milvia Estrada</w:t>
+            </w:r>
+          </w:p>
+        </w:tc>
       </w:tr>
       <w:tr>
         <w:trPr>
-          <w:trHeight w:val="850"/>
+          <w:trHeight w:val="737"/>
         </w:trPr>
         <w:tc>
           <w:tcPr>
             <w:cnfStyle w:val="001000000000" w:firstRow="0" w:lastRow="0" w:firstColumn="1" w:lastColumn="0" w:oddVBand="0" w:evenVBand="0" w:oddHBand="0" w:evenHBand="0" w:firstRowFirstColumn="0" w:firstRowLastColumn="0" w:lastRowFirstColumn="0" w:lastRowLastColumn="0"/>
-            <w:tcW w:w="2405" w:type="dxa"/>
+            <w:tcW w:w="1152" w:type="pct"/>
             <w:noWrap/>
             <w:vAlign w:val="center"/>
             <w:hideMark/>
@@ -29898,7 +30617,7 @@
         </w:tc>
         <w:tc>
           <w:tcPr>
-            <w:tcW w:w="1261" w:type="dxa"/>
+            <w:tcW w:w="535" w:type="pct"/>
             <w:noWrap/>
             <w:vAlign w:val="center"/>
             <w:hideMark/>
@@ -29929,7 +30648,7 @@
         </w:tc>
         <w:tc>
           <w:tcPr>
-            <w:tcW w:w="0" w:type="auto"/>
+            <w:tcW w:w="914" w:type="pct"/>
             <w:noWrap/>
             <w:vAlign w:val="center"/>
             <w:hideMark/>
@@ -29960,7 +30679,7 @@
         </w:tc>
         <w:tc>
           <w:tcPr>
-            <w:tcW w:w="0" w:type="auto"/>
+            <w:tcW w:w="1197" w:type="pct"/>
             <w:noWrap/>
             <w:vAlign w:val="center"/>
             <w:hideMark/>
@@ -29989,16 +30708,46 @@
             </w:r>
           </w:p>
         </w:tc>
+        <w:tc>
+          <w:tcPr>
+            <w:tcW w:w="1202" w:type="pct"/>
+            <w:gridSpan w:val="2"/>
+            <w:vAlign w:val="center"/>
+          </w:tcPr>
+          <w:p>
+            <w:pPr>
+              <w:jc w:val="center"/>
+              <w:cnfStyle w:val="000000000000" w:firstRow="0" w:lastRow="0" w:firstColumn="0" w:lastColumn="0" w:oddVBand="0" w:evenVBand="0" w:oddHBand="0" w:evenHBand="0" w:firstRowFirstColumn="0" w:firstRowLastColumn="0" w:lastRowFirstColumn="0" w:lastRowLastColumn="0"/>
+              <w:rPr>
+                <w:rFonts w:ascii="Arial" w:hAnsi="Arial" w:cs="Arial"/>
+                <w:color w:val="000000"/>
+                <w:sz w:val="24"/>
+                <w:szCs w:val="24"/>
+                <w:lang w:val="es-GT" w:eastAsia="es-GT"/>
+              </w:rPr>
+            </w:pPr>
+            <w:r>
+              <w:rPr>
+                <w:rFonts w:ascii="Arial" w:hAnsi="Arial" w:cs="Arial"/>
+                <w:color w:val="000000"/>
+                <w:sz w:val="24"/>
+                <w:szCs w:val="24"/>
+                <w:lang w:val="es-GT" w:eastAsia="es-GT"/>
+              </w:rPr>
+              <w:t>Zoila Sánchez</w:t>
+            </w:r>
+          </w:p>
+        </w:tc>
       </w:tr>
       <w:tr>
         <w:trPr>
           <w:cnfStyle w:val="000000100000" w:firstRow="0" w:lastRow="0" w:firstColumn="0" w:lastColumn="0" w:oddVBand="0" w:evenVBand="0" w:oddHBand="1" w:evenHBand="0" w:firstRowFirstColumn="0" w:firstRowLastColumn="0" w:lastRowFirstColumn="0" w:lastRowLastColumn="0"/>
-          <w:trHeight w:val="850"/>
+          <w:trHeight w:val="737"/>
         </w:trPr>
         <w:tc>
           <w:tcPr>
             <w:cnfStyle w:val="001000000000" w:firstRow="0" w:lastRow="0" w:firstColumn="1" w:lastColumn="0" w:oddVBand="0" w:evenVBand="0" w:oddHBand="0" w:evenHBand="0" w:firstRowFirstColumn="0" w:firstRowLastColumn="0" w:lastRowFirstColumn="0" w:lastRowLastColumn="0"/>
-            <w:tcW w:w="2405" w:type="dxa"/>
+            <w:tcW w:w="1152" w:type="pct"/>
             <w:noWrap/>
             <w:vAlign w:val="center"/>
             <w:hideMark/>
@@ -30028,7 +30777,7 @@
         </w:tc>
         <w:tc>
           <w:tcPr>
-            <w:tcW w:w="1261" w:type="dxa"/>
+            <w:tcW w:w="535" w:type="pct"/>
             <w:noWrap/>
             <w:vAlign w:val="center"/>
             <w:hideMark/>
@@ -30059,7 +30808,7 @@
         </w:tc>
         <w:tc>
           <w:tcPr>
-            <w:tcW w:w="0" w:type="auto"/>
+            <w:tcW w:w="914" w:type="pct"/>
             <w:noWrap/>
             <w:vAlign w:val="center"/>
             <w:hideMark/>
@@ -30090,7 +30839,7 @@
         </w:tc>
         <w:tc>
           <w:tcPr>
-            <w:tcW w:w="0" w:type="auto"/>
+            <w:tcW w:w="1197" w:type="pct"/>
             <w:noWrap/>
             <w:vAlign w:val="center"/>
             <w:hideMark/>
@@ -30119,15 +30868,234 @@
             </w:r>
           </w:p>
         </w:tc>
+        <w:tc>
+          <w:tcPr>
+            <w:tcW w:w="1202" w:type="pct"/>
+            <w:gridSpan w:val="2"/>
+            <w:vAlign w:val="center"/>
+          </w:tcPr>
+          <w:p>
+            <w:pPr>
+              <w:jc w:val="center"/>
+              <w:cnfStyle w:val="000000100000" w:firstRow="0" w:lastRow="0" w:firstColumn="0" w:lastColumn="0" w:oddVBand="0" w:evenVBand="0" w:oddHBand="1" w:evenHBand="0" w:firstRowFirstColumn="0" w:firstRowLastColumn="0" w:lastRowFirstColumn="0" w:lastRowLastColumn="0"/>
+              <w:rPr>
+                <w:rFonts w:ascii="Arial" w:hAnsi="Arial" w:cs="Arial"/>
+                <w:color w:val="000000"/>
+                <w:sz w:val="24"/>
+                <w:szCs w:val="24"/>
+                <w:lang w:val="es-GT" w:eastAsia="es-GT"/>
+              </w:rPr>
+            </w:pPr>
+            <w:r>
+              <w:rPr>
+                <w:rFonts w:ascii="Arial" w:hAnsi="Arial" w:cs="Arial"/>
+                <w:color w:val="000000"/>
+                <w:sz w:val="24"/>
+                <w:szCs w:val="24"/>
+                <w:lang w:val="es-GT" w:eastAsia="es-GT"/>
+              </w:rPr>
+              <w:t>Zoila Sanchez</w:t>
+            </w:r>
+          </w:p>
+          <w:p>
+            <w:pPr>
+              <w:jc w:val="center"/>
+              <w:cnfStyle w:val="000000100000" w:firstRow="0" w:lastRow="0" w:firstColumn="0" w:lastColumn="0" w:oddVBand="0" w:evenVBand="0" w:oddHBand="1" w:evenHBand="0" w:firstRowFirstColumn="0" w:firstRowLastColumn="0" w:lastRowFirstColumn="0" w:lastRowLastColumn="0"/>
+              <w:rPr>
+                <w:rFonts w:ascii="Arial" w:hAnsi="Arial" w:cs="Arial"/>
+                <w:color w:val="000000"/>
+                <w:sz w:val="24"/>
+                <w:szCs w:val="24"/>
+                <w:lang w:val="es-GT" w:eastAsia="es-GT"/>
+              </w:rPr>
+            </w:pPr>
+            <w:r>
+              <w:rPr>
+                <w:rFonts w:ascii="Arial" w:hAnsi="Arial" w:cs="Arial"/>
+                <w:color w:val="000000"/>
+                <w:sz w:val="24"/>
+                <w:szCs w:val="24"/>
+                <w:lang w:val="es-GT" w:eastAsia="es-GT"/>
+              </w:rPr>
+              <w:t>Enrique Plato</w:t>
+            </w:r>
+          </w:p>
+        </w:tc>
       </w:tr>
       <w:tr>
         <w:trPr>
-          <w:trHeight w:val="850"/>
+          <w:trHeight w:val="737"/>
         </w:trPr>
         <w:tc>
           <w:tcPr>
             <w:cnfStyle w:val="001000000000" w:firstRow="0" w:lastRow="0" w:firstColumn="1" w:lastColumn="0" w:oddVBand="0" w:evenVBand="0" w:oddHBand="0" w:evenHBand="0" w:firstRowFirstColumn="0" w:firstRowLastColumn="0" w:lastRowFirstColumn="0" w:lastRowLastColumn="0"/>
-            <w:tcW w:w="2405" w:type="dxa"/>
+            <w:tcW w:w="1152" w:type="pct"/>
+            <w:noWrap/>
+            <w:vAlign w:val="center"/>
+          </w:tcPr>
+          <w:p>
+            <w:pPr>
+              <w:jc w:val="center"/>
+              <w:rPr>
+                <w:rFonts w:ascii="Arial" w:hAnsi="Arial" w:cs="Arial"/>
+                <w:color w:val="000000"/>
+                <w:sz w:val="24"/>
+                <w:szCs w:val="24"/>
+                <w:lang w:val="es-GT" w:eastAsia="es-GT"/>
+              </w:rPr>
+            </w:pPr>
+            <w:r>
+              <w:rPr>
+                <w:rFonts w:ascii="Arial" w:hAnsi="Arial" w:cs="Arial"/>
+                <w:color w:val="000000"/>
+                <w:sz w:val="24"/>
+                <w:szCs w:val="24"/>
+                <w:lang w:val="es-GT" w:eastAsia="es-GT"/>
+              </w:rPr>
+              <w:t>Facturación</w:t>
+            </w:r>
+          </w:p>
+        </w:tc>
+        <w:tc>
+          <w:tcPr>
+            <w:tcW w:w="535" w:type="pct"/>
+            <w:noWrap/>
+            <w:vAlign w:val="center"/>
+          </w:tcPr>
+          <w:p>
+            <w:pPr>
+              <w:jc w:val="center"/>
+              <w:cnfStyle w:val="000000000000" w:firstRow="0" w:lastRow="0" w:firstColumn="0" w:lastColumn="0" w:oddVBand="0" w:evenVBand="0" w:oddHBand="0" w:evenHBand="0" w:firstRowFirstColumn="0" w:firstRowLastColumn="0" w:lastRowFirstColumn="0" w:lastRowLastColumn="0"/>
+              <w:rPr>
+                <w:rFonts w:ascii="Arial" w:hAnsi="Arial" w:cs="Arial"/>
+                <w:color w:val="000000"/>
+                <w:sz w:val="24"/>
+                <w:szCs w:val="24"/>
+                <w:lang w:val="es-GT" w:eastAsia="es-GT"/>
+              </w:rPr>
+            </w:pPr>
+            <w:r>
+              <w:rPr>
+                <w:rFonts w:ascii="Arial" w:hAnsi="Arial" w:cs="Arial"/>
+                <w:color w:val="000000"/>
+                <w:sz w:val="24"/>
+                <w:szCs w:val="24"/>
+                <w:lang w:val="es-GT" w:eastAsia="es-GT"/>
+              </w:rPr>
+              <w:t xml:space="preserve">6 </w:t>
+            </w:r>
+            <w:r>
+              <w:rPr>
+                <w:rFonts w:ascii="Arial" w:hAnsi="Arial" w:cs="Arial"/>
+                <w:color w:val="000000"/>
+                <w:sz w:val="24"/>
+                <w:szCs w:val="24"/>
+                <w:lang w:val="es-GT" w:eastAsia="es-GT"/>
+              </w:rPr>
+              <w:t>días</w:t>
+            </w:r>
+          </w:p>
+        </w:tc>
+        <w:tc>
+          <w:tcPr>
+            <w:tcW w:w="914" w:type="pct"/>
+            <w:noWrap/>
+            <w:vAlign w:val="center"/>
+          </w:tcPr>
+          <w:p>
+            <w:pPr>
+              <w:jc w:val="center"/>
+              <w:cnfStyle w:val="000000000000" w:firstRow="0" w:lastRow="0" w:firstColumn="0" w:lastColumn="0" w:oddVBand="0" w:evenVBand="0" w:oddHBand="0" w:evenHBand="0" w:firstRowFirstColumn="0" w:firstRowLastColumn="0" w:lastRowFirstColumn="0" w:lastRowLastColumn="0"/>
+              <w:rPr>
+                <w:rFonts w:ascii="Arial" w:hAnsi="Arial" w:cs="Arial"/>
+                <w:color w:val="000000"/>
+                <w:sz w:val="24"/>
+                <w:szCs w:val="24"/>
+                <w:lang w:val="es-GT" w:eastAsia="es-GT"/>
+              </w:rPr>
+            </w:pPr>
+            <w:r>
+              <w:rPr>
+                <w:rFonts w:ascii="Arial" w:hAnsi="Arial" w:cs="Arial"/>
+                <w:color w:val="000000"/>
+                <w:sz w:val="24"/>
+                <w:szCs w:val="24"/>
+                <w:lang w:val="es-GT" w:eastAsia="es-GT"/>
+              </w:rPr>
+              <w:t>lunes, 23 de marzo de 2020</w:t>
+            </w:r>
+          </w:p>
+        </w:tc>
+        <w:tc>
+          <w:tcPr>
+            <w:tcW w:w="1197" w:type="pct"/>
+            <w:noWrap/>
+            <w:vAlign w:val="center"/>
+          </w:tcPr>
+          <w:p>
+            <w:pPr>
+              <w:jc w:val="center"/>
+              <w:cnfStyle w:val="000000000000" w:firstRow="0" w:lastRow="0" w:firstColumn="0" w:lastColumn="0" w:oddVBand="0" w:evenVBand="0" w:oddHBand="0" w:evenHBand="0" w:firstRowFirstColumn="0" w:firstRowLastColumn="0" w:lastRowFirstColumn="0" w:lastRowLastColumn="0"/>
+              <w:rPr>
+                <w:rFonts w:ascii="Arial" w:hAnsi="Arial" w:cs="Arial"/>
+                <w:color w:val="000000"/>
+                <w:sz w:val="24"/>
+                <w:szCs w:val="24"/>
+                <w:lang w:val="es-GT" w:eastAsia="es-GT"/>
+              </w:rPr>
+            </w:pPr>
+            <w:r>
+              <w:rPr>
+                <w:rFonts w:ascii="Arial" w:hAnsi="Arial" w:cs="Arial"/>
+                <w:color w:val="000000"/>
+                <w:sz w:val="24"/>
+                <w:szCs w:val="24"/>
+                <w:lang w:val="es-GT" w:eastAsia="es-GT"/>
+              </w:rPr>
+              <w:t>Lunes,30 de marzo de 2020</w:t>
+            </w:r>
+          </w:p>
+        </w:tc>
+        <w:tc>
+          <w:tcPr>
+            <w:tcW w:w="1202" w:type="pct"/>
+            <w:gridSpan w:val="2"/>
+            <w:vAlign w:val="center"/>
+          </w:tcPr>
+          <w:p>
+            <w:pPr>
+              <w:jc w:val="center"/>
+              <w:cnfStyle w:val="000000000000" w:firstRow="0" w:lastRow="0" w:firstColumn="0" w:lastColumn="0" w:oddVBand="0" w:evenVBand="0" w:oddHBand="0" w:evenHBand="0" w:firstRowFirstColumn="0" w:firstRowLastColumn="0" w:lastRowFirstColumn="0" w:lastRowLastColumn="0"/>
+              <w:rPr>
+                <w:rFonts w:ascii="Arial" w:hAnsi="Arial" w:cs="Arial"/>
+                <w:color w:val="000000"/>
+                <w:sz w:val="24"/>
+                <w:szCs w:val="24"/>
+                <w:lang w:val="es-GT" w:eastAsia="es-GT"/>
+              </w:rPr>
+            </w:pPr>
+            <w:r>
+              <w:rPr>
+                <w:rFonts w:ascii="Arial" w:hAnsi="Arial" w:cs="Arial"/>
+                <w:color w:val="000000"/>
+                <w:sz w:val="24"/>
+                <w:szCs w:val="24"/>
+                <w:lang w:val="es-GT" w:eastAsia="es-GT"/>
+              </w:rPr>
+              <w:t>Milvia Estrada</w:t>
+            </w:r>
+          </w:p>
+        </w:tc>
+      </w:tr>
+      <w:tr>
+        <w:trPr>
+          <w:cnfStyle w:val="000000100000" w:firstRow="0" w:lastRow="0" w:firstColumn="0" w:lastColumn="0" w:oddVBand="0" w:evenVBand="0" w:oddHBand="1" w:evenHBand="0" w:firstRowFirstColumn="0" w:firstRowLastColumn="0" w:lastRowFirstColumn="0" w:lastRowLastColumn="0"/>
+          <w:trHeight w:val="737"/>
+        </w:trPr>
+        <w:tc>
+          <w:tcPr>
+            <w:cnfStyle w:val="001000000000" w:firstRow="0" w:lastRow="0" w:firstColumn="1" w:lastColumn="0" w:oddVBand="0" w:evenVBand="0" w:oddHBand="0" w:evenHBand="0" w:firstRowFirstColumn="0" w:firstRowLastColumn="0" w:lastRowFirstColumn="0" w:lastRowLastColumn="0"/>
+            <w:tcW w:w="1152" w:type="pct"/>
             <w:noWrap/>
             <w:vAlign w:val="center"/>
             <w:hideMark/>
@@ -30157,7 +31125,7 @@
         </w:tc>
         <w:tc>
           <w:tcPr>
-            <w:tcW w:w="1261" w:type="dxa"/>
+            <w:tcW w:w="535" w:type="pct"/>
             <w:noWrap/>
             <w:vAlign w:val="center"/>
             <w:hideMark/>
@@ -30165,7 +31133,7 @@
           <w:p>
             <w:pPr>
               <w:jc w:val="center"/>
-              <w:cnfStyle w:val="000000000000" w:firstRow="0" w:lastRow="0" w:firstColumn="0" w:lastColumn="0" w:oddVBand="0" w:evenVBand="0" w:oddHBand="0" w:evenHBand="0" w:firstRowFirstColumn="0" w:firstRowLastColumn="0" w:lastRowFirstColumn="0" w:lastRowLastColumn="0"/>
+              <w:cnfStyle w:val="000000100000" w:firstRow="0" w:lastRow="0" w:firstColumn="0" w:lastColumn="0" w:oddVBand="0" w:evenVBand="0" w:oddHBand="1" w:evenHBand="0" w:firstRowFirstColumn="0" w:firstRowLastColumn="0" w:lastRowFirstColumn="0" w:lastRowLastColumn="0"/>
               <w:rPr>
                 <w:rFonts w:ascii="Arial" w:hAnsi="Arial" w:cs="Arial"/>
                 <w:color w:val="000000"/>
@@ -30188,7 +31156,7 @@
         </w:tc>
         <w:tc>
           <w:tcPr>
-            <w:tcW w:w="0" w:type="auto"/>
+            <w:tcW w:w="914" w:type="pct"/>
             <w:noWrap/>
             <w:vAlign w:val="center"/>
             <w:hideMark/>
@@ -30196,7 +31164,7 @@
           <w:p>
             <w:pPr>
               <w:jc w:val="center"/>
-              <w:cnfStyle w:val="000000000000" w:firstRow="0" w:lastRow="0" w:firstColumn="0" w:lastColumn="0" w:oddVBand="0" w:evenVBand="0" w:oddHBand="0" w:evenHBand="0" w:firstRowFirstColumn="0" w:firstRowLastColumn="0" w:lastRowFirstColumn="0" w:lastRowLastColumn="0"/>
+              <w:cnfStyle w:val="000000100000" w:firstRow="0" w:lastRow="0" w:firstColumn="0" w:lastColumn="0" w:oddVBand="0" w:evenVBand="0" w:oddHBand="1" w:evenHBand="0" w:firstRowFirstColumn="0" w:firstRowLastColumn="0" w:lastRowFirstColumn="0" w:lastRowLastColumn="0"/>
               <w:rPr>
                 <w:rFonts w:ascii="Arial" w:hAnsi="Arial" w:cs="Arial"/>
                 <w:color w:val="000000"/>
@@ -30213,13 +31181,43 @@
                 <w:szCs w:val="24"/>
                 <w:lang w:val="es-GT" w:eastAsia="es-GT"/>
               </w:rPr>
-              <w:t>lunes, 23 de marzo de 2020</w:t>
+              <w:t>martes</w:t>
+            </w:r>
+            <w:r>
+              <w:rPr>
+                <w:rFonts w:ascii="Arial" w:hAnsi="Arial" w:cs="Arial"/>
+                <w:color w:val="000000"/>
+                <w:sz w:val="24"/>
+                <w:szCs w:val="24"/>
+                <w:lang w:val="es-GT" w:eastAsia="es-GT"/>
+              </w:rPr>
+              <w:t xml:space="preserve">, </w:t>
+            </w:r>
+            <w:r>
+              <w:rPr>
+                <w:rFonts w:ascii="Arial" w:hAnsi="Arial" w:cs="Arial"/>
+                <w:color w:val="000000"/>
+                <w:sz w:val="24"/>
+                <w:szCs w:val="24"/>
+                <w:lang w:val="es-GT" w:eastAsia="es-GT"/>
+              </w:rPr>
+              <w:t>31</w:t>
+            </w:r>
+            <w:r>
+              <w:rPr>
+                <w:rFonts w:ascii="Arial" w:hAnsi="Arial" w:cs="Arial"/>
+                <w:color w:val="000000"/>
+                <w:sz w:val="24"/>
+                <w:szCs w:val="24"/>
+                <w:lang w:val="es-GT" w:eastAsia="es-GT"/>
+              </w:rPr>
+              <w:t xml:space="preserve"> de marzo de 2020</w:t>
             </w:r>
           </w:p>
         </w:tc>
         <w:tc>
           <w:tcPr>
-            <w:tcW w:w="0" w:type="auto"/>
+            <w:tcW w:w="1197" w:type="pct"/>
             <w:noWrap/>
             <w:vAlign w:val="center"/>
             <w:hideMark/>
@@ -30227,7 +31225,7 @@
           <w:p>
             <w:pPr>
               <w:jc w:val="center"/>
-              <w:cnfStyle w:val="000000000000" w:firstRow="0" w:lastRow="0" w:firstColumn="0" w:lastColumn="0" w:oddVBand="0" w:evenVBand="0" w:oddHBand="0" w:evenHBand="0" w:firstRowFirstColumn="0" w:firstRowLastColumn="0" w:lastRowFirstColumn="0" w:lastRowLastColumn="0"/>
+              <w:cnfStyle w:val="000000100000" w:firstRow="0" w:lastRow="0" w:firstColumn="0" w:lastColumn="0" w:oddVBand="0" w:evenVBand="0" w:oddHBand="1" w:evenHBand="0" w:firstRowFirstColumn="0" w:firstRowLastColumn="0" w:lastRowFirstColumn="0" w:lastRowLastColumn="0"/>
               <w:rPr>
                 <w:rFonts w:ascii="Arial" w:hAnsi="Arial" w:cs="Arial"/>
                 <w:color w:val="000000"/>
@@ -30244,20 +31242,138 @@
                 <w:szCs w:val="24"/>
                 <w:lang w:val="es-GT" w:eastAsia="es-GT"/>
               </w:rPr>
-              <w:t>lunes, 13 de abril de 2020</w:t>
+              <w:t xml:space="preserve">lunes, </w:t>
+            </w:r>
+            <w:r>
+              <w:rPr>
+                <w:rFonts w:ascii="Arial" w:hAnsi="Arial" w:cs="Arial"/>
+                <w:color w:val="000000"/>
+                <w:sz w:val="24"/>
+                <w:szCs w:val="24"/>
+                <w:lang w:val="es-GT" w:eastAsia="es-GT"/>
+              </w:rPr>
+              <w:t>20</w:t>
+            </w:r>
+            <w:r>
+              <w:rPr>
+                <w:rFonts w:ascii="Arial" w:hAnsi="Arial" w:cs="Arial"/>
+                <w:color w:val="000000"/>
+                <w:sz w:val="24"/>
+                <w:szCs w:val="24"/>
+                <w:lang w:val="es-GT" w:eastAsia="es-GT"/>
+              </w:rPr>
+              <w:t xml:space="preserve"> de abril de 2020</w:t>
+            </w:r>
+          </w:p>
+        </w:tc>
+        <w:tc>
+          <w:tcPr>
+            <w:tcW w:w="1202" w:type="pct"/>
+            <w:gridSpan w:val="2"/>
+            <w:vAlign w:val="center"/>
+          </w:tcPr>
+          <w:p>
+            <w:pPr>
+              <w:jc w:val="center"/>
+              <w:cnfStyle w:val="000000100000" w:firstRow="0" w:lastRow="0" w:firstColumn="0" w:lastColumn="0" w:oddVBand="0" w:evenVBand="0" w:oddHBand="1" w:evenHBand="0" w:firstRowFirstColumn="0" w:firstRowLastColumn="0" w:lastRowFirstColumn="0" w:lastRowLastColumn="0"/>
+              <w:rPr>
+                <w:rFonts w:ascii="Arial" w:hAnsi="Arial" w:cs="Arial"/>
+                <w:color w:val="000000"/>
+                <w:sz w:val="24"/>
+                <w:szCs w:val="24"/>
+                <w:lang w:val="es-GT" w:eastAsia="es-GT"/>
+              </w:rPr>
+            </w:pPr>
+            <w:r>
+              <w:rPr>
+                <w:rFonts w:ascii="Arial" w:hAnsi="Arial" w:cs="Arial"/>
+                <w:color w:val="000000"/>
+                <w:sz w:val="24"/>
+                <w:szCs w:val="24"/>
+                <w:lang w:val="es-GT" w:eastAsia="es-GT"/>
+              </w:rPr>
+              <w:t>Zoila Sánchez</w:t>
+            </w:r>
+          </w:p>
+          <w:p>
+            <w:pPr>
+              <w:jc w:val="center"/>
+              <w:cnfStyle w:val="000000100000" w:firstRow="0" w:lastRow="0" w:firstColumn="0" w:lastColumn="0" w:oddVBand="0" w:evenVBand="0" w:oddHBand="1" w:evenHBand="0" w:firstRowFirstColumn="0" w:firstRowLastColumn="0" w:lastRowFirstColumn="0" w:lastRowLastColumn="0"/>
+              <w:rPr>
+                <w:rFonts w:ascii="Arial" w:hAnsi="Arial" w:cs="Arial"/>
+                <w:color w:val="000000"/>
+                <w:sz w:val="24"/>
+                <w:szCs w:val="24"/>
+                <w:lang w:val="es-GT" w:eastAsia="es-GT"/>
+              </w:rPr>
+            </w:pPr>
+            <w:r>
+              <w:rPr>
+                <w:rFonts w:ascii="Arial" w:hAnsi="Arial" w:cs="Arial"/>
+                <w:color w:val="000000"/>
+                <w:sz w:val="24"/>
+                <w:szCs w:val="24"/>
+                <w:lang w:val="es-GT" w:eastAsia="es-GT"/>
+              </w:rPr>
+              <w:t>Merríam Estrada</w:t>
+            </w:r>
+          </w:p>
+          <w:p>
+            <w:pPr>
+              <w:jc w:val="center"/>
+              <w:cnfStyle w:val="000000100000" w:firstRow="0" w:lastRow="0" w:firstColumn="0" w:lastColumn="0" w:oddVBand="0" w:evenVBand="0" w:oddHBand="1" w:evenHBand="0" w:firstRowFirstColumn="0" w:firstRowLastColumn="0" w:lastRowFirstColumn="0" w:lastRowLastColumn="0"/>
+              <w:rPr>
+                <w:rFonts w:ascii="Arial" w:hAnsi="Arial" w:cs="Arial"/>
+                <w:color w:val="000000"/>
+                <w:sz w:val="24"/>
+                <w:szCs w:val="24"/>
+                <w:lang w:val="es-GT" w:eastAsia="es-GT"/>
+              </w:rPr>
+            </w:pPr>
+            <w:r>
+              <w:rPr>
+                <w:rFonts w:ascii="Arial" w:hAnsi="Arial" w:cs="Arial"/>
+                <w:color w:val="000000"/>
+                <w:sz w:val="24"/>
+                <w:szCs w:val="24"/>
+                <w:lang w:val="es-GT" w:eastAsia="es-GT"/>
+              </w:rPr>
+              <w:t>Leysi Ajpuac</w:t>
+            </w:r>
+          </w:p>
+          <w:p>
+            <w:pPr>
+              <w:jc w:val="center"/>
+              <w:cnfStyle w:val="000000100000" w:firstRow="0" w:lastRow="0" w:firstColumn="0" w:lastColumn="0" w:oddVBand="0" w:evenVBand="0" w:oddHBand="1" w:evenHBand="0" w:firstRowFirstColumn="0" w:firstRowLastColumn="0" w:lastRowFirstColumn="0" w:lastRowLastColumn="0"/>
+              <w:rPr>
+                <w:rFonts w:ascii="Arial" w:hAnsi="Arial" w:cs="Arial"/>
+                <w:color w:val="000000"/>
+                <w:sz w:val="24"/>
+                <w:szCs w:val="24"/>
+                <w:lang w:val="es-GT" w:eastAsia="es-GT"/>
+              </w:rPr>
+            </w:pPr>
+            <w:r>
+              <w:rPr>
+                <w:rFonts w:ascii="Arial" w:hAnsi="Arial" w:cs="Arial"/>
+                <w:color w:val="000000"/>
+                <w:sz w:val="24"/>
+                <w:szCs w:val="24"/>
+                <w:lang w:val="es-GT" w:eastAsia="es-GT"/>
+              </w:rPr>
+              <w:t>Enrique Plato</w:t>
             </w:r>
           </w:p>
         </w:tc>
       </w:tr>
       <w:tr>
         <w:trPr>
-          <w:cnfStyle w:val="000000100000" w:firstRow="0" w:lastRow="0" w:firstColumn="0" w:lastColumn="0" w:oddVBand="0" w:evenVBand="0" w:oddHBand="1" w:evenHBand="0" w:firstRowFirstColumn="0" w:firstRowLastColumn="0" w:lastRowFirstColumn="0" w:lastRowLastColumn="0"/>
-          <w:trHeight w:val="850"/>
+          <w:trHeight w:val="737"/>
         </w:trPr>
         <w:tc>
           <w:tcPr>
             <w:cnfStyle w:val="001000000000" w:firstRow="0" w:lastRow="0" w:firstColumn="1" w:lastColumn="0" w:oddVBand="0" w:evenVBand="0" w:oddHBand="0" w:evenHBand="0" w:firstRowFirstColumn="0" w:firstRowLastColumn="0" w:lastRowFirstColumn="0" w:lastRowLastColumn="0"/>
-            <w:tcW w:w="2405" w:type="dxa"/>
+            <w:tcW w:w="1152" w:type="pct"/>
             <w:noWrap/>
             <w:vAlign w:val="center"/>
             <w:hideMark/>
@@ -30287,7 +31403,7 @@
         </w:tc>
         <w:tc>
           <w:tcPr>
-            <w:tcW w:w="1261" w:type="dxa"/>
+            <w:tcW w:w="535" w:type="pct"/>
             <w:noWrap/>
             <w:vAlign w:val="center"/>
             <w:hideMark/>
@@ -30295,7 +31411,7 @@
           <w:p>
             <w:pPr>
               <w:jc w:val="center"/>
-              <w:cnfStyle w:val="000000100000" w:firstRow="0" w:lastRow="0" w:firstColumn="0" w:lastColumn="0" w:oddVBand="0" w:evenVBand="0" w:oddHBand="1" w:evenHBand="0" w:firstRowFirstColumn="0" w:firstRowLastColumn="0" w:lastRowFirstColumn="0" w:lastRowLastColumn="0"/>
+              <w:cnfStyle w:val="000000000000" w:firstRow="0" w:lastRow="0" w:firstColumn="0" w:lastColumn="0" w:oddVBand="0" w:evenVBand="0" w:oddHBand="0" w:evenHBand="0" w:firstRowFirstColumn="0" w:firstRowLastColumn="0" w:lastRowFirstColumn="0" w:lastRowLastColumn="0"/>
               <w:rPr>
                 <w:rFonts w:ascii="Arial" w:hAnsi="Arial" w:cs="Arial"/>
                 <w:color w:val="000000"/>
@@ -30318,7 +31434,7 @@
         </w:tc>
         <w:tc>
           <w:tcPr>
-            <w:tcW w:w="0" w:type="auto"/>
+            <w:tcW w:w="914" w:type="pct"/>
             <w:noWrap/>
             <w:vAlign w:val="center"/>
             <w:hideMark/>
@@ -30326,7 +31442,7 @@
           <w:p>
             <w:pPr>
               <w:jc w:val="center"/>
-              <w:cnfStyle w:val="000000100000" w:firstRow="0" w:lastRow="0" w:firstColumn="0" w:lastColumn="0" w:oddVBand="0" w:evenVBand="0" w:oddHBand="1" w:evenHBand="0" w:firstRowFirstColumn="0" w:firstRowLastColumn="0" w:lastRowFirstColumn="0" w:lastRowLastColumn="0"/>
+              <w:cnfStyle w:val="000000000000" w:firstRow="0" w:lastRow="0" w:firstColumn="0" w:lastColumn="0" w:oddVBand="0" w:evenVBand="0" w:oddHBand="0" w:evenHBand="0" w:firstRowFirstColumn="0" w:firstRowLastColumn="0" w:lastRowFirstColumn="0" w:lastRowLastColumn="0"/>
               <w:rPr>
                 <w:rFonts w:ascii="Arial" w:hAnsi="Arial" w:cs="Arial"/>
                 <w:color w:val="000000"/>
@@ -30343,13 +31459,33 @@
                 <w:szCs w:val="24"/>
                 <w:lang w:val="es-GT" w:eastAsia="es-GT"/>
               </w:rPr>
-              <w:t>martes, 14 de abril de 2020</w:t>
+              <w:t xml:space="preserve">martes, </w:t>
+            </w:r>
+            <w:r>
+              <w:rPr>
+                <w:rFonts w:ascii="Arial" w:hAnsi="Arial" w:cs="Arial"/>
+                <w:color w:val="000000"/>
+                <w:sz w:val="24"/>
+                <w:szCs w:val="24"/>
+                <w:lang w:val="es-GT" w:eastAsia="es-GT"/>
+              </w:rPr>
+              <w:t>21</w:t>
+            </w:r>
+            <w:r>
+              <w:rPr>
+                <w:rFonts w:ascii="Arial" w:hAnsi="Arial" w:cs="Arial"/>
+                <w:color w:val="000000"/>
+                <w:sz w:val="24"/>
+                <w:szCs w:val="24"/>
+                <w:lang w:val="es-GT" w:eastAsia="es-GT"/>
+              </w:rPr>
+              <w:t xml:space="preserve"> de abril de 2020</w:t>
             </w:r>
           </w:p>
         </w:tc>
         <w:tc>
           <w:tcPr>
-            <w:tcW w:w="0" w:type="auto"/>
+            <w:tcW w:w="1197" w:type="pct"/>
             <w:noWrap/>
             <w:vAlign w:val="center"/>
             <w:hideMark/>
@@ -30357,7 +31493,7 @@
           <w:p>
             <w:pPr>
               <w:jc w:val="center"/>
-              <w:cnfStyle w:val="000000100000" w:firstRow="0" w:lastRow="0" w:firstColumn="0" w:lastColumn="0" w:oddVBand="0" w:evenVBand="0" w:oddHBand="1" w:evenHBand="0" w:firstRowFirstColumn="0" w:firstRowLastColumn="0" w:lastRowFirstColumn="0" w:lastRowLastColumn="0"/>
+              <w:cnfStyle w:val="000000000000" w:firstRow="0" w:lastRow="0" w:firstColumn="0" w:lastColumn="0" w:oddVBand="0" w:evenVBand="0" w:oddHBand="0" w:evenHBand="0" w:firstRowFirstColumn="0" w:firstRowLastColumn="0" w:lastRowFirstColumn="0" w:lastRowLastColumn="0"/>
               <w:rPr>
                 <w:rFonts w:ascii="Arial" w:hAnsi="Arial" w:cs="Arial"/>
                 <w:color w:val="000000"/>
@@ -30374,7 +31510,78 @@
                 <w:szCs w:val="24"/>
                 <w:lang w:val="es-GT" w:eastAsia="es-GT"/>
               </w:rPr>
-              <w:t>martes, 14 de abril de 2020</w:t>
+              <w:t xml:space="preserve">martes, </w:t>
+            </w:r>
+            <w:r>
+              <w:rPr>
+                <w:rFonts w:ascii="Arial" w:hAnsi="Arial" w:cs="Arial"/>
+                <w:color w:val="000000"/>
+                <w:sz w:val="24"/>
+                <w:szCs w:val="24"/>
+                <w:lang w:val="es-GT" w:eastAsia="es-GT"/>
+              </w:rPr>
+              <w:t xml:space="preserve">22 </w:t>
+            </w:r>
+            <w:r>
+              <w:rPr>
+                <w:rFonts w:ascii="Arial" w:hAnsi="Arial" w:cs="Arial"/>
+                <w:color w:val="000000"/>
+                <w:sz w:val="24"/>
+                <w:szCs w:val="24"/>
+                <w:lang w:val="es-GT" w:eastAsia="es-GT"/>
+              </w:rPr>
+              <w:t>de abril de 2020</w:t>
+            </w:r>
+          </w:p>
+        </w:tc>
+        <w:tc>
+          <w:tcPr>
+            <w:tcW w:w="1202" w:type="pct"/>
+            <w:gridSpan w:val="2"/>
+            <w:vAlign w:val="center"/>
+          </w:tcPr>
+          <w:p>
+            <w:pPr>
+              <w:jc w:val="center"/>
+              <w:cnfStyle w:val="000000000000" w:firstRow="0" w:lastRow="0" w:firstColumn="0" w:lastColumn="0" w:oddVBand="0" w:evenVBand="0" w:oddHBand="0" w:evenHBand="0" w:firstRowFirstColumn="0" w:firstRowLastColumn="0" w:lastRowFirstColumn="0" w:lastRowLastColumn="0"/>
+              <w:rPr>
+                <w:rFonts w:ascii="Arial" w:hAnsi="Arial" w:cs="Arial"/>
+                <w:color w:val="000000"/>
+                <w:sz w:val="24"/>
+                <w:szCs w:val="24"/>
+                <w:lang w:val="es-GT" w:eastAsia="es-GT"/>
+              </w:rPr>
+            </w:pPr>
+            <w:r>
+              <w:rPr>
+                <w:rFonts w:ascii="Arial" w:hAnsi="Arial" w:cs="Arial"/>
+                <w:color w:val="000000"/>
+                <w:sz w:val="24"/>
+                <w:szCs w:val="24"/>
+                <w:lang w:val="es-GT" w:eastAsia="es-GT"/>
+              </w:rPr>
+              <w:t>Milvia Estrada</w:t>
+            </w:r>
+            <w:r>
+              <w:rPr>
+                <w:rFonts w:ascii="Arial" w:hAnsi="Arial" w:cs="Arial"/>
+                <w:color w:val="000000"/>
+                <w:sz w:val="24"/>
+                <w:szCs w:val="24"/>
+                <w:lang w:val="es-GT" w:eastAsia="es-GT"/>
+              </w:rPr>
+              <w:br/>
+              <w:t xml:space="preserve">Zoila </w:t>
+            </w:r>
+            <w:r>
+              <w:rPr>
+                <w:rFonts w:ascii="Arial" w:hAnsi="Arial" w:cs="Arial"/>
+                <w:color w:val="000000"/>
+                <w:sz w:val="24"/>
+                <w:szCs w:val="24"/>
+                <w:lang w:val="es-GT" w:eastAsia="es-GT"/>
+              </w:rPr>
+              <w:t>Sánchez</w:t>
             </w:r>
           </w:p>
         </w:tc>
@@ -30391,7 +31598,7 @@
     <w:sectPr>
       <w:type w:val="continuous"/>
       <w:pgSz w:w="12240" w:h="15840"/>
-      <w:pgMar w:top="1440" w:right="1080" w:bottom="1440" w:left="1080" w:header="720" w:footer="720" w:gutter="0"/>
+      <w:pgMar w:top="1440" w:right="1080" w:bottom="851" w:left="1080" w:header="720" w:footer="720" w:gutter="0"/>
       <w:cols w:space="720"/>
       <w:docGrid w:linePitch="272"/>
     </w:sectPr>
@@ -32303,7 +33510,7 @@
 </file>
 
 <file path=customXml/itemProps1.xml><?xml version="1.0" encoding="utf-8"?>
-<ds:datastoreItem xmlns:ds="http://schemas.openxmlformats.org/officeDocument/2006/customXml" ds:itemID="{06E05059-C8AE-40E0-9B7A-5F6B66A4FE80}">
+<ds:datastoreItem xmlns:ds="http://schemas.openxmlformats.org/officeDocument/2006/customXml" ds:itemID="{4FCE49A3-58D7-4EB2-8D47-2AD88B7FFC23}">
   <ds:schemaRefs>
     <ds:schemaRef ds:uri="http://schemas.openxmlformats.org/officeDocument/2006/bibliography"/>
   </ds:schemaRefs>

--- a/PrimerRequerimientoBD 11 de febrero.docx
+++ b/PrimerRequerimientoBD 11 de febrero.docx
@@ -6607,8 +6607,6 @@
           <w:lang w:val="es-GT"/>
         </w:rPr>
       </w:pPr>
-      <w:bookmarkStart w:id="1" w:name="_GoBack"/>
-      <w:bookmarkEnd w:id="1"/>
     </w:p>
     <w:p>
       <w:pPr>
@@ -25720,63 +25718,34 @@
       <w:pPr>
         <w:spacing w:line="200" w:lineRule="exact"/>
         <w:rPr>
+          <w:rFonts w:ascii="Arial" w:eastAsia="Arial" w:hAnsi="Arial" w:cs="Arial"/>
+          <w:sz w:val="24"/>
+          <w:szCs w:val="24"/>
+          <w:u w:val="single"/>
+          <w:lang w:val="es-GT"/>
+        </w:rPr>
+      </w:pPr>
+      <w:r>
+        <w:rPr>
           <w:rFonts w:ascii="Arial" w:hAnsi="Arial" w:cs="Arial"/>
           <w:sz w:val="24"/>
           <w:szCs w:val="24"/>
           <w:lang w:val="es-GT"/>
         </w:rPr>
-      </w:pPr>
-      <w:r>
-        <w:rPr>
-          <w:rFonts w:ascii="Arial" w:hAnsi="Arial" w:cs="Arial"/>
-          <w:sz w:val="24"/>
-          <w:szCs w:val="24"/>
-          <w:lang w:val="es-GT"/>
-        </w:rPr>
         <w:br w:type="column"/>
       </w:r>
-    </w:p>
-    <w:p>
-      <w:pPr>
-        <w:spacing w:line="200" w:lineRule="exact"/>
-        <w:rPr>
-          <w:rFonts w:ascii="Arial" w:hAnsi="Arial" w:cs="Arial"/>
-          <w:sz w:val="24"/>
-          <w:szCs w:val="24"/>
-          <w:lang w:val="es-GT"/>
-        </w:rPr>
-      </w:pPr>
-    </w:p>
-    <w:p>
-      <w:pPr>
-        <w:spacing w:before="5" w:line="220" w:lineRule="exact"/>
-        <w:rPr>
-          <w:rFonts w:ascii="Arial" w:hAnsi="Arial" w:cs="Arial"/>
-          <w:sz w:val="24"/>
-          <w:szCs w:val="24"/>
-          <w:lang w:val="es-GT"/>
-        </w:rPr>
-      </w:pPr>
-    </w:p>
-    <w:p>
-      <w:pPr>
-        <w:rPr>
-          <w:rFonts w:ascii="Arial" w:eastAsia="Arial" w:hAnsi="Arial" w:cs="Arial"/>
+      <w:bookmarkStart w:id="1" w:name="_GoBack"/>
+      <w:bookmarkEnd w:id="1"/>
+      <w:r>
+        <w:rPr>
+          <w:rFonts w:ascii="Arial" w:eastAsia="Arial" w:hAnsi="Arial" w:cs="Arial"/>
+          <w:b/>
           <w:sz w:val="24"/>
           <w:szCs w:val="24"/>
           <w:u w:val="single"/>
           <w:lang w:val="es-GT"/>
         </w:rPr>
-      </w:pPr>
-      <w:r>
-        <w:rPr>
-          <w:rFonts w:ascii="Arial" w:eastAsia="Arial" w:hAnsi="Arial" w:cs="Arial"/>
-          <w:b/>
-          <w:sz w:val="24"/>
-          <w:szCs w:val="24"/>
-          <w:u w:val="single"/>
-          <w:lang w:val="es-GT"/>
-        </w:rPr>
+        <w:lastRenderedPageBreak/>
         <w:t>Empelados</w:t>
       </w:r>
     </w:p>
@@ -28574,7 +28543,6 @@
         </w:rPr>
         <w:t xml:space="preserve">- </w:t>
       </w:r>
-      <w:proofErr w:type="spellStart"/>
       <w:r>
         <w:rPr>
           <w:rFonts w:ascii="Arial" w:eastAsia="Arial" w:hAnsi="Arial" w:cs="Arial"/>
@@ -28584,7 +28552,6 @@
         </w:rPr>
         <w:t>Nit</w:t>
       </w:r>
-      <w:proofErr w:type="spellEnd"/>
     </w:p>
     <w:p>
       <w:pPr>
@@ -28688,17 +28655,15 @@
         </w:rPr>
         <w:t xml:space="preserve">- </w:t>
       </w:r>
-      <w:proofErr w:type="spellStart"/>
-      <w:r>
-        <w:rPr>
-          <w:rFonts w:ascii="Arial" w:eastAsia="Arial" w:hAnsi="Arial" w:cs="Arial"/>
-          <w:sz w:val="24"/>
-          <w:szCs w:val="24"/>
-          <w:lang w:val="es-GT"/>
-        </w:rPr>
-        <w:t>Descripcion</w:t>
-      </w:r>
-      <w:proofErr w:type="spellEnd"/>
+      <w:r>
+        <w:rPr>
+          <w:rFonts w:ascii="Arial" w:eastAsia="Arial" w:hAnsi="Arial" w:cs="Arial"/>
+          <w:sz w:val="24"/>
+          <w:szCs w:val="24"/>
+          <w:lang w:val="es-GT"/>
+        </w:rPr>
+        <w:t>Descripción</w:t>
+      </w:r>
     </w:p>
     <w:p>
       <w:pPr>
@@ -28725,7 +28690,6 @@
           <w:cols w:space="1437"/>
         </w:sectPr>
       </w:pPr>
-      <w:proofErr w:type="spellStart"/>
       <w:r>
         <w:rPr>
           <w:rFonts w:ascii="Arial" w:eastAsia="Arial" w:hAnsi="Arial" w:cs="Arial"/>
@@ -28735,9 +28699,8 @@
           <w:szCs w:val="24"/>
           <w:lang w:val="es-GT"/>
         </w:rPr>
-        <w:t>Descripcion</w:t>
-      </w:r>
-      <w:proofErr w:type="spellEnd"/>
+        <w:t>Descripción</w:t>
+      </w:r>
       <w:r>
         <w:rPr>
           <w:rFonts w:ascii="Arial" w:eastAsia="Arial" w:hAnsi="Arial" w:cs="Arial"/>
@@ -28758,17 +28721,15 @@
         </w:rPr>
         <w:t xml:space="preserve"> este </w:t>
       </w:r>
-      <w:proofErr w:type="spellStart"/>
-      <w:r>
-        <w:rPr>
-          <w:rFonts w:ascii="Arial" w:eastAsia="Arial" w:hAnsi="Arial" w:cs="Arial"/>
-          <w:sz w:val="24"/>
-          <w:szCs w:val="24"/>
-          <w:lang w:val="es-GT"/>
-        </w:rPr>
-        <w:t>modulo</w:t>
-      </w:r>
-      <w:proofErr w:type="spellEnd"/>
+      <w:r>
+        <w:rPr>
+          <w:rFonts w:ascii="Arial" w:eastAsia="Arial" w:hAnsi="Arial" w:cs="Arial"/>
+          <w:sz w:val="24"/>
+          <w:szCs w:val="24"/>
+          <w:lang w:val="es-GT"/>
+        </w:rPr>
+        <w:t>módulo</w:t>
+      </w:r>
       <w:r>
         <w:rPr>
           <w:rFonts w:ascii="Arial" w:eastAsia="Arial" w:hAnsi="Arial" w:cs="Arial"/>
@@ -28778,37 +28739,51 @@
         </w:rPr>
         <w:t xml:space="preserve"> permitirá registrar las ventas </w:t>
       </w:r>
-      <w:proofErr w:type="gramStart"/>
-      <w:r>
-        <w:rPr>
-          <w:rFonts w:ascii="Arial" w:eastAsia="Arial" w:hAnsi="Arial" w:cs="Arial"/>
-          <w:sz w:val="24"/>
-          <w:szCs w:val="24"/>
-          <w:lang w:val="es-GT"/>
-        </w:rPr>
-        <w:t>de  productos</w:t>
-      </w:r>
-      <w:proofErr w:type="gramEnd"/>
-      <w:r>
-        <w:rPr>
-          <w:rFonts w:ascii="Arial" w:eastAsia="Arial" w:hAnsi="Arial" w:cs="Arial"/>
-          <w:sz w:val="24"/>
-          <w:szCs w:val="24"/>
-          <w:lang w:val="es-GT"/>
-        </w:rPr>
-        <w:t xml:space="preserve"> y servicios , como </w:t>
-      </w:r>
-      <w:proofErr w:type="spellStart"/>
-      <w:r>
-        <w:rPr>
-          <w:rFonts w:ascii="Arial" w:eastAsia="Arial" w:hAnsi="Arial" w:cs="Arial"/>
-          <w:sz w:val="24"/>
-          <w:szCs w:val="24"/>
-          <w:lang w:val="es-GT"/>
-        </w:rPr>
-        <w:t>tambien</w:t>
-      </w:r>
-      <w:proofErr w:type="spellEnd"/>
+      <w:r>
+        <w:rPr>
+          <w:rFonts w:ascii="Arial" w:eastAsia="Arial" w:hAnsi="Arial" w:cs="Arial"/>
+          <w:sz w:val="24"/>
+          <w:szCs w:val="24"/>
+          <w:lang w:val="es-GT"/>
+        </w:rPr>
+        <w:t>de productos</w:t>
+      </w:r>
+      <w:r>
+        <w:rPr>
+          <w:rFonts w:ascii="Arial" w:eastAsia="Arial" w:hAnsi="Arial" w:cs="Arial"/>
+          <w:sz w:val="24"/>
+          <w:szCs w:val="24"/>
+          <w:lang w:val="es-GT"/>
+        </w:rPr>
+        <w:t xml:space="preserve"> y </w:t>
+      </w:r>
+      <w:r>
+        <w:rPr>
+          <w:rFonts w:ascii="Arial" w:eastAsia="Arial" w:hAnsi="Arial" w:cs="Arial"/>
+          <w:sz w:val="24"/>
+          <w:szCs w:val="24"/>
+          <w:lang w:val="es-GT"/>
+        </w:rPr>
+        <w:t>servicios,</w:t>
+      </w:r>
+      <w:r>
+        <w:rPr>
+          <w:rFonts w:ascii="Arial" w:eastAsia="Arial" w:hAnsi="Arial" w:cs="Arial"/>
+          <w:sz w:val="24"/>
+          <w:szCs w:val="24"/>
+          <w:lang w:val="es-GT"/>
+        </w:rPr>
+        <w:t xml:space="preserve"> como </w:t>
+      </w:r>
+      <w:r>
+        <w:rPr>
+          <w:rFonts w:ascii="Arial" w:eastAsia="Arial" w:hAnsi="Arial" w:cs="Arial"/>
+          <w:sz w:val="24"/>
+          <w:szCs w:val="24"/>
+          <w:lang w:val="es-GT"/>
+        </w:rPr>
+        <w:t>también</w:t>
+      </w:r>
       <w:r>
         <w:rPr>
           <w:rFonts w:ascii="Arial" w:eastAsia="Arial" w:hAnsi="Arial" w:cs="Arial"/>
@@ -33510,7 +33485,7 @@
 </file>
 
 <file path=customXml/itemProps1.xml><?xml version="1.0" encoding="utf-8"?>
-<ds:datastoreItem xmlns:ds="http://schemas.openxmlformats.org/officeDocument/2006/customXml" ds:itemID="{4FCE49A3-58D7-4EB2-8D47-2AD88B7FFC23}">
+<ds:datastoreItem xmlns:ds="http://schemas.openxmlformats.org/officeDocument/2006/customXml" ds:itemID="{9088C774-A142-4152-8CBC-621B7B202CA0}">
   <ds:schemaRefs>
     <ds:schemaRef ds:uri="http://schemas.openxmlformats.org/officeDocument/2006/bibliography"/>
   </ds:schemaRefs>

--- a/PrimerRequerimientoBD 11 de febrero.docx
+++ b/PrimerRequerimientoBD 11 de febrero.docx
@@ -25361,6 +25361,7 @@
         </w:rPr>
         <w:t xml:space="preserve"> </w:t>
       </w:r>
+      <w:proofErr w:type="spellStart"/>
       <w:r>
         <w:rPr>
           <w:rFonts w:ascii="Arial" w:eastAsia="Arial" w:hAnsi="Arial" w:cs="Arial"/>
@@ -25476,6 +25477,7 @@
         </w:rPr>
         <w:t>o</w:t>
       </w:r>
+      <w:proofErr w:type="spellEnd"/>
     </w:p>
     <w:p>
       <w:pPr>
@@ -25693,7 +25695,27 @@
           <w:szCs w:val="24"/>
           <w:lang w:val="es-GT"/>
         </w:rPr>
-        <w:t xml:space="preserve">El modulo guardara los diversos servicios que tiene la empresa, el precio y el tipo de servicio ya sea corte de cabello, </w:t>
+        <w:t xml:space="preserve">El </w:t>
+      </w:r>
+      <w:proofErr w:type="spellStart"/>
+      <w:r>
+        <w:rPr>
+          <w:rFonts w:ascii="Arial" w:eastAsia="Arial" w:hAnsi="Arial" w:cs="Arial"/>
+          <w:sz w:val="24"/>
+          <w:szCs w:val="24"/>
+          <w:lang w:val="es-GT"/>
+        </w:rPr>
+        <w:t>modulo</w:t>
+      </w:r>
+      <w:proofErr w:type="spellEnd"/>
+      <w:r>
+        <w:rPr>
+          <w:rFonts w:ascii="Arial" w:eastAsia="Arial" w:hAnsi="Arial" w:cs="Arial"/>
+          <w:sz w:val="24"/>
+          <w:szCs w:val="24"/>
+          <w:lang w:val="es-GT"/>
+        </w:rPr>
+        <w:t xml:space="preserve"> guardara los diversos servicios que tiene la empresa, el precio y el tipo de servicio ya sea corte de cabello, </w:t>
       </w:r>
       <w:r>
         <w:rPr>
@@ -25734,8 +25756,6 @@
         </w:rPr>
         <w:br w:type="column"/>
       </w:r>
-      <w:bookmarkStart w:id="1" w:name="_GoBack"/>
-      <w:bookmarkEnd w:id="1"/>
       <w:r>
         <w:rPr>
           <w:rFonts w:ascii="Arial" w:eastAsia="Arial" w:hAnsi="Arial" w:cs="Arial"/>
@@ -26808,6 +26828,7 @@
         </w:rPr>
         <w:t xml:space="preserve"> </w:t>
       </w:r>
+      <w:proofErr w:type="spellStart"/>
       <w:r>
         <w:rPr>
           <w:rFonts w:ascii="Arial" w:eastAsia="Arial" w:hAnsi="Arial" w:cs="Arial"/>
@@ -26933,6 +26954,7 @@
         </w:rPr>
         <w:t>o</w:t>
       </w:r>
+      <w:proofErr w:type="spellEnd"/>
     </w:p>
     <w:p>
       <w:pPr>
@@ -28027,6 +28049,7 @@
         </w:rPr>
         <w:t xml:space="preserve"> </w:t>
       </w:r>
+      <w:proofErr w:type="spellStart"/>
       <w:r>
         <w:rPr>
           <w:rFonts w:ascii="Arial" w:eastAsia="Arial" w:hAnsi="Arial" w:cs="Arial"/>
@@ -28201,6 +28224,7 @@
         </w:rPr>
         <w:t>e</w:t>
       </w:r>
+      <w:proofErr w:type="spellEnd"/>
     </w:p>
     <w:p>
       <w:pPr>
@@ -28480,6 +28504,7 @@
           <w:rFonts w:ascii="Arial" w:eastAsia="Arial" w:hAnsi="Arial" w:cs="Arial"/>
           <w:sz w:val="24"/>
           <w:szCs w:val="24"/>
+          <w:u w:val="single"/>
           <w:lang w:val="es-GT"/>
         </w:rPr>
       </w:pPr>
@@ -28490,26 +28515,17 @@
           <w:bCs/>
           <w:sz w:val="24"/>
           <w:szCs w:val="24"/>
-          <w:lang w:val="es-GT"/>
-        </w:rPr>
-        <w:t>Facturación</w:t>
-      </w:r>
-      <w:r>
-        <w:rPr>
-          <w:rFonts w:ascii="Arial" w:eastAsia="Arial" w:hAnsi="Arial" w:cs="Arial"/>
-          <w:b/>
-          <w:bCs/>
-          <w:sz w:val="24"/>
-          <w:szCs w:val="24"/>
-          <w:lang w:val="es-GT"/>
-        </w:rPr>
-        <w:t xml:space="preserve"> </w:t>
-      </w:r>
-      <w:r>
-        <w:rPr>
-          <w:rFonts w:ascii="Arial" w:eastAsia="Arial" w:hAnsi="Arial" w:cs="Arial"/>
-          <w:sz w:val="24"/>
-          <w:szCs w:val="24"/>
+          <w:u w:val="single"/>
+          <w:lang w:val="es-GT"/>
+        </w:rPr>
+        <w:t xml:space="preserve">FACTURACIÓN </w:t>
+      </w:r>
+      <w:r>
+        <w:rPr>
+          <w:rFonts w:ascii="Arial" w:eastAsia="Arial" w:hAnsi="Arial" w:cs="Arial"/>
+          <w:sz w:val="24"/>
+          <w:szCs w:val="24"/>
+          <w:u w:val="single"/>
           <w:lang w:val="es-GT"/>
         </w:rPr>
         <w:t xml:space="preserve"> </w:t>
@@ -28524,6 +28540,8 @@
           <w:lang w:val="es-GT"/>
         </w:rPr>
       </w:pPr>
+      <w:bookmarkStart w:id="1" w:name="_GoBack"/>
+      <w:bookmarkEnd w:id="1"/>
     </w:p>
     <w:p>
       <w:pPr>
@@ -28543,6 +28561,7 @@
         </w:rPr>
         <w:t xml:space="preserve">- </w:t>
       </w:r>
+      <w:proofErr w:type="spellStart"/>
       <w:r>
         <w:rPr>
           <w:rFonts w:ascii="Arial" w:eastAsia="Arial" w:hAnsi="Arial" w:cs="Arial"/>
@@ -28552,6 +28571,7 @@
         </w:rPr>
         <w:t>Nit</w:t>
       </w:r>
+      <w:proofErr w:type="spellEnd"/>
     </w:p>
     <w:p>
       <w:pPr>
@@ -33485,7 +33505,7 @@
 </file>
 
 <file path=customXml/itemProps1.xml><?xml version="1.0" encoding="utf-8"?>
-<ds:datastoreItem xmlns:ds="http://schemas.openxmlformats.org/officeDocument/2006/customXml" ds:itemID="{9088C774-A142-4152-8CBC-621B7B202CA0}">
+<ds:datastoreItem xmlns:ds="http://schemas.openxmlformats.org/officeDocument/2006/customXml" ds:itemID="{8BAE487F-0DB8-46B2-AED6-73D7E62944CF}">
   <ds:schemaRefs>
     <ds:schemaRef ds:uri="http://schemas.openxmlformats.org/officeDocument/2006/bibliography"/>
   </ds:schemaRefs>
